--- a/SelfHistory.docx
+++ b/SelfHistory.docx
@@ -4,6 +4,45 @@
   <w:body>
     <w:p>
       <w:pPr>
+        <w:jc w:val="center"/>
+        <w:rPr>
+          <w:rFonts w:ascii="HGｺﾞｼｯｸM" w:eastAsia="HGｺﾞｼｯｸM" w:hint="eastAsia"/>
+          <w:b/>
+          <w:sz w:val="27"/>
+        </w:rPr>
+      </w:pPr>
+      <w:r>
+        <w:rPr>
+          <w:rFonts w:ascii="HGｺﾞｼｯｸM" w:eastAsia="HGｺﾞｼｯｸM" w:hint="eastAsia"/>
+          <w:b/>
+          <w:sz w:val="27"/>
+        </w:rPr>
+        <w:t>自分史</w:t>
+      </w:r>
+    </w:p>
+    <w:p>
+      <w:pPr>
+        <w:rPr>
+          <w:rFonts w:ascii="HGｺﾞｼｯｸM" w:eastAsia="HGｺﾞｼｯｸM" w:hint="eastAsia"/>
+        </w:rPr>
+      </w:pPr>
+    </w:p>
+    <w:p>
+      <w:pPr>
+        <w:rPr>
+          <w:rFonts w:ascii="HGｺﾞｼｯｸM" w:eastAsia="HGｺﾞｼｯｸM" w:hint="eastAsia"/>
+        </w:rPr>
+        <w:sectPr>
+          <w:footerReference w:type="default" r:id="rId8"/>
+          <w:pgSz w:w="11906" w:h="16838"/>
+          <w:pgMar w:top="1440" w:right="1080" w:bottom="1440" w:left="1080" w:header="851" w:footer="992" w:gutter="0"/>
+          <w:cols w:sep="1" w:space="720"/>
+          <w:docGrid w:type="lines" w:linePitch="360"/>
+        </w:sectPr>
+      </w:pPr>
+    </w:p>
+    <w:p>
+      <w:pPr>
         <w:pStyle w:val="a3"/>
         <w:numPr>
           <w:ilvl w:val="0"/>
@@ -11,140 +50,1986 @@
         </w:numPr>
         <w:ind w:leftChars="0"/>
         <w:rPr>
-          <w:rFonts w:hint="eastAsia"/>
-        </w:rPr>
-      </w:pPr>
-      <w:r>
-        <w:rPr>
-          <w:rFonts w:hint="eastAsia"/>
-        </w:rPr>
-        <w:t>現在</w:t>
-      </w:r>
-    </w:p>
-    <w:p>
-      <w:pPr>
-        <w:pStyle w:val="a3"/>
-        <w:numPr>
-          <w:ilvl w:val="1"/>
-          <w:numId w:val="1"/>
-        </w:numPr>
-        <w:ind w:leftChars="0"/>
-        <w:rPr>
-          <w:rFonts w:hint="eastAsia"/>
-        </w:rPr>
-      </w:pPr>
-      <w:r>
-        <w:rPr>
-          <w:rFonts w:hint="eastAsia"/>
-        </w:rPr>
-        <w:t>仕事</w:t>
-      </w:r>
-    </w:p>
-    <w:p>
-      <w:pPr>
-        <w:pStyle w:val="a3"/>
-        <w:numPr>
-          <w:ilvl w:val="2"/>
-          <w:numId w:val="1"/>
-        </w:numPr>
-        <w:ind w:leftChars="0"/>
-        <w:rPr>
-          <w:rFonts w:hint="eastAsia"/>
-        </w:rPr>
-      </w:pPr>
-      <w:r>
-        <w:rPr>
-          <w:rFonts w:hint="eastAsia"/>
-        </w:rPr>
-        <w:t>IT</w:t>
-      </w:r>
-      <w:r>
-        <w:rPr>
-          <w:rFonts w:hint="eastAsia"/>
-        </w:rPr>
-        <w:t>系会社員（システムエンジニア）</w:t>
-      </w:r>
-    </w:p>
-    <w:p>
-      <w:pPr>
-        <w:pStyle w:val="a3"/>
-        <w:numPr>
-          <w:ilvl w:val="2"/>
-          <w:numId w:val="1"/>
-        </w:numPr>
-        <w:ind w:leftChars="0"/>
-        <w:rPr>
-          <w:rFonts w:hint="eastAsia"/>
-        </w:rPr>
-      </w:pPr>
-      <w:r>
-        <w:rPr>
-          <w:rFonts w:hint="eastAsia"/>
-        </w:rPr>
-        <w:t>女性として勤務</w:t>
-      </w:r>
-    </w:p>
-    <w:p>
-      <w:pPr>
-        <w:pStyle w:val="a3"/>
-        <w:numPr>
-          <w:ilvl w:val="2"/>
-          <w:numId w:val="1"/>
-        </w:numPr>
-        <w:ind w:leftChars="0"/>
-        <w:rPr>
-          <w:rFonts w:hint="eastAsia"/>
-        </w:rPr>
-      </w:pPr>
-      <w:r>
-        <w:rPr>
-          <w:rFonts w:hint="eastAsia"/>
-        </w:rPr>
-        <w:t>一人称は「私」</w:t>
-      </w:r>
-      <w:r>
-        <w:br/>
-      </w:r>
-    </w:p>
-    <w:p>
-      <w:pPr>
-        <w:pStyle w:val="a3"/>
-        <w:numPr>
-          <w:ilvl w:val="1"/>
-          <w:numId w:val="1"/>
-        </w:numPr>
-        <w:ind w:leftChars="0"/>
-        <w:rPr>
-          <w:rFonts w:hint="eastAsia"/>
-        </w:rPr>
-      </w:pPr>
-      <w:r>
-        <w:rPr>
-          <w:rFonts w:hint="eastAsia"/>
-        </w:rPr>
-        <w:t>プライベート</w:t>
-      </w:r>
-    </w:p>
-    <w:p>
-      <w:pPr>
-        <w:pStyle w:val="a3"/>
-        <w:numPr>
-          <w:ilvl w:val="2"/>
-          <w:numId w:val="1"/>
-        </w:numPr>
-        <w:ind w:leftChars="0"/>
-      </w:pPr>
+          <w:rFonts w:ascii="HGｺﾞｼｯｸM" w:eastAsia="HGｺﾞｼｯｸM" w:hint="eastAsia"/>
+        </w:rPr>
+      </w:pPr>
+      <w:r>
+        <w:rPr>
+          <w:rFonts w:ascii="HGｺﾞｼｯｸM" w:eastAsia="HGｺﾞｼｯｸM" w:hint="eastAsia"/>
+        </w:rPr>
+        <w:lastRenderedPageBreak/>
+        <w:t>自己紹介</w:t>
+      </w:r>
+    </w:p>
+    <w:p>
+      <w:pPr>
+        <w:pStyle w:val="a3"/>
+        <w:numPr>
+          <w:ilvl w:val="1"/>
+          <w:numId w:val="1"/>
+        </w:numPr>
+        <w:ind w:leftChars="0"/>
+        <w:rPr>
+          <w:rFonts w:ascii="HGｺﾞｼｯｸM" w:eastAsia="HGｺﾞｼｯｸM" w:hint="eastAsia"/>
+        </w:rPr>
+      </w:pPr>
+      <w:r>
+        <w:rPr>
+          <w:rFonts w:ascii="HGｺﾞｼｯｸM" w:eastAsia="HGｺﾞｼｯｸM" w:hint="eastAsia"/>
+        </w:rPr>
+        <w:t>現在27歳</w:t>
+      </w:r>
+    </w:p>
+    <w:p>
+      <w:pPr>
+        <w:pStyle w:val="a3"/>
+        <w:numPr>
+          <w:ilvl w:val="1"/>
+          <w:numId w:val="1"/>
+        </w:numPr>
+        <w:ind w:leftChars="0"/>
+        <w:rPr>
+          <w:rFonts w:ascii="HGｺﾞｼｯｸM" w:eastAsia="HGｺﾞｼｯｸM" w:hint="eastAsia"/>
+        </w:rPr>
+      </w:pPr>
+      <w:r>
+        <w:rPr>
+          <w:rFonts w:ascii="HGｺﾞｼｯｸM" w:eastAsia="HGｺﾞｼｯｸM" w:hint="eastAsia"/>
+        </w:rPr>
+        <w:t>生まれ/育ち</w:t>
+      </w:r>
+      <w:r>
+        <w:rPr>
+          <w:rFonts w:ascii="HGｺﾞｼｯｸM" w:eastAsia="HGｺﾞｼｯｸM" w:hint="eastAsia"/>
+        </w:rPr>
+        <w:t>：神奈川県</w:t>
+      </w:r>
+    </w:p>
+    <w:p>
+      <w:pPr>
+        <w:pStyle w:val="a3"/>
+        <w:numPr>
+          <w:ilvl w:val="1"/>
+          <w:numId w:val="1"/>
+        </w:numPr>
+        <w:ind w:leftChars="0"/>
+        <w:rPr>
+          <w:rFonts w:ascii="HGｺﾞｼｯｸM" w:eastAsia="HGｺﾞｼｯｸM" w:hint="eastAsia"/>
+        </w:rPr>
+      </w:pPr>
+      <w:r>
+        <w:rPr>
+          <w:rFonts w:ascii="HGｺﾞｼｯｸM" w:eastAsia="HGｺﾞｼｯｸM" w:hint="eastAsia"/>
+        </w:rPr>
+        <w:t>家族構成：</w:t>
+      </w:r>
+      <w:r>
+        <w:rPr>
+          <w:rFonts w:ascii="HGｺﾞｼｯｸM" w:eastAsia="HGｺﾞｼｯｸM" w:hint="eastAsia"/>
+        </w:rPr>
+        <w:t>父、母、姉、自分の4人家族</w:t>
+      </w:r>
+    </w:p>
+    <w:p>
+      <w:pPr>
+        <w:pStyle w:val="a3"/>
+        <w:numPr>
+          <w:ilvl w:val="1"/>
+          <w:numId w:val="1"/>
+        </w:numPr>
+        <w:ind w:leftChars="0"/>
+        <w:rPr>
+          <w:rFonts w:ascii="HGｺﾞｼｯｸM" w:eastAsia="HGｺﾞｼｯｸM" w:hint="eastAsia"/>
+        </w:rPr>
+      </w:pPr>
+      <w:r>
+        <w:rPr>
+          <w:rFonts w:ascii="HGｺﾞｼｯｸM" w:eastAsia="HGｺﾞｼｯｸM" w:hint="eastAsia"/>
+        </w:rPr>
+        <w:t>職業：システムエンジニア</w:t>
+      </w:r>
+    </w:p>
+    <w:p>
+      <w:pPr>
+        <w:rPr>
+          <w:rFonts w:ascii="HGｺﾞｼｯｸM" w:eastAsia="HGｺﾞｼｯｸM" w:hint="eastAsia"/>
+        </w:rPr>
+      </w:pPr>
+    </w:p>
+    <w:p>
+      <w:pPr>
+        <w:pStyle w:val="a3"/>
+        <w:numPr>
+          <w:ilvl w:val="0"/>
+          <w:numId w:val="1"/>
+        </w:numPr>
+        <w:ind w:leftChars="0"/>
+        <w:rPr>
+          <w:rFonts w:ascii="HGｺﾞｼｯｸM" w:eastAsia="HGｺﾞｼｯｸM" w:hint="eastAsia"/>
+        </w:rPr>
+      </w:pPr>
+      <w:r>
+        <w:rPr>
+          <w:rFonts w:ascii="HGｺﾞｼｯｸM" w:eastAsia="HGｺﾞｼｯｸM" w:hint="eastAsia"/>
+        </w:rPr>
+        <w:t>幼少期</w:t>
+      </w:r>
+    </w:p>
+    <w:p>
+      <w:pPr>
+        <w:pStyle w:val="a3"/>
+        <w:numPr>
+          <w:ilvl w:val="1"/>
+          <w:numId w:val="1"/>
+        </w:numPr>
+        <w:ind w:leftChars="0"/>
+        <w:rPr>
+          <w:rFonts w:ascii="HGｺﾞｼｯｸM" w:eastAsia="HGｺﾞｼｯｸM" w:hint="eastAsia"/>
+        </w:rPr>
+      </w:pPr>
+      <w:r>
+        <w:rPr>
+          <w:rFonts w:ascii="HGｺﾞｼｯｸM" w:eastAsia="HGｺﾞｼｯｸM" w:hint="eastAsia"/>
+        </w:rPr>
+        <w:t>(1～6歳)</w:t>
+      </w:r>
+      <w:r>
+        <w:rPr>
+          <w:rFonts w:ascii="HGｺﾞｼｯｸM" w:eastAsia="HGｺﾞｼｯｸM" w:hint="eastAsia"/>
+        </w:rPr>
+        <w:t xml:space="preserve"> </w:t>
+      </w:r>
+      <w:r>
+        <w:rPr>
+          <w:rFonts w:ascii="HGｺﾞｼｯｸM" w:eastAsia="HGｺﾞｼｯｸM" w:hint="eastAsia"/>
+        </w:rPr>
+        <w:t>保育園に通園</w:t>
+      </w:r>
+    </w:p>
+    <w:p>
+      <w:pPr>
+        <w:pStyle w:val="a3"/>
+        <w:numPr>
+          <w:ilvl w:val="1"/>
+          <w:numId w:val="1"/>
+        </w:numPr>
+        <w:ind w:leftChars="0"/>
+        <w:rPr>
+          <w:rFonts w:ascii="HGｺﾞｼｯｸM" w:eastAsia="HGｺﾞｼｯｸM" w:hint="eastAsia"/>
+        </w:rPr>
+      </w:pPr>
+      <w:r>
+        <w:rPr>
+          <w:rFonts w:ascii="HGｺﾞｼｯｸM" w:eastAsia="HGｺﾞｼｯｸM" w:hint="eastAsia"/>
+        </w:rPr>
+        <w:t>遊ぶ友達は男女両方</w:t>
+      </w:r>
+    </w:p>
+    <w:p>
+      <w:pPr>
+        <w:pStyle w:val="a3"/>
+        <w:numPr>
+          <w:ilvl w:val="1"/>
+          <w:numId w:val="1"/>
+        </w:numPr>
+        <w:ind w:leftChars="0"/>
+        <w:rPr>
+          <w:rFonts w:ascii="HGｺﾞｼｯｸM" w:eastAsia="HGｺﾞｼｯｸM" w:hint="eastAsia"/>
+        </w:rPr>
+      </w:pPr>
+      <w:r>
+        <w:rPr>
+          <w:rFonts w:ascii="HGｺﾞｼｯｸM" w:eastAsia="HGｺﾞｼｯｸM" w:hint="eastAsia"/>
+        </w:rPr>
+        <w:t>大人数より少人数か1人で遊ぶのが好き</w:t>
+      </w:r>
+      <w:r>
+        <w:rPr>
+          <w:rFonts w:ascii="HGｺﾞｼｯｸM" w:eastAsia="HGｺﾞｼｯｸM" w:hint="eastAsia"/>
+        </w:rPr>
+        <w:br/>
+      </w:r>
+      <w:r>
+        <w:rPr>
+          <w:rFonts w:ascii="HGｺﾞｼｯｸM" w:eastAsia="HGｺﾞｼｯｸM" w:hint="eastAsia"/>
+        </w:rPr>
+        <w:t>・</w:t>
+      </w:r>
+      <w:r>
+        <w:rPr>
+          <w:rFonts w:ascii="HGｺﾞｼｯｸM" w:eastAsia="HGｺﾞｼｯｸM" w:hint="eastAsia"/>
+        </w:rPr>
+        <w:t>好きな遊び</w:t>
+      </w:r>
+      <w:r>
+        <w:rPr>
+          <w:rFonts w:ascii="HGｺﾞｼｯｸM" w:eastAsia="HGｺﾞｼｯｸM" w:hint="eastAsia"/>
+        </w:rPr>
+        <w:t>：</w:t>
+      </w:r>
+      <w:r>
+        <w:rPr>
+          <w:rFonts w:ascii="HGｺﾞｼｯｸM" w:eastAsia="HGｺﾞｼｯｸM" w:hint="eastAsia"/>
+        </w:rPr>
+        <w:t>木登り</w:t>
+      </w:r>
+      <w:r>
+        <w:rPr>
+          <w:rFonts w:ascii="HGｺﾞｼｯｸM" w:eastAsia="HGｺﾞｼｯｸM" w:hint="eastAsia"/>
+        </w:rPr>
+        <w:t>/虫採集/</w:t>
+      </w:r>
+      <w:r>
+        <w:rPr>
+          <w:rFonts w:ascii="HGｺﾞｼｯｸM" w:eastAsia="HGｺﾞｼｯｸM" w:hint="eastAsia"/>
+        </w:rPr>
+        <w:t>漢字ドリル</w:t>
+      </w:r>
+    </w:p>
+    <w:p>
+      <w:pPr>
+        <w:pStyle w:val="a3"/>
+        <w:numPr>
+          <w:ilvl w:val="1"/>
+          <w:numId w:val="1"/>
+        </w:numPr>
+        <w:ind w:leftChars="0"/>
+        <w:rPr>
+          <w:rFonts w:ascii="HGｺﾞｼｯｸM" w:eastAsia="HGｺﾞｼｯｸM" w:hint="eastAsia"/>
+        </w:rPr>
+      </w:pPr>
+      <w:r>
+        <w:rPr>
+          <w:rFonts w:ascii="HGｺﾞｼｯｸM" w:eastAsia="HGｺﾞｼｯｸM" w:hint="eastAsia"/>
+        </w:rPr>
+        <w:t>(5</w:t>
+      </w:r>
+      <w:r>
+        <w:rPr>
+          <w:rFonts w:ascii="HGｺﾞｼｯｸM" w:eastAsia="HGｺﾞｼｯｸM" w:hint="eastAsia"/>
+        </w:rPr>
+        <w:t>歳</w:t>
+      </w:r>
+      <w:r>
+        <w:rPr>
+          <w:rFonts w:ascii="HGｺﾞｼｯｸM" w:eastAsia="HGｺﾞｼｯｸM" w:hint="eastAsia"/>
+        </w:rPr>
+        <w:t xml:space="preserve">～) </w:t>
+      </w:r>
+      <w:r>
+        <w:rPr>
+          <w:rFonts w:ascii="HGｺﾞｼｯｸM" w:eastAsia="HGｺﾞｼｯｸM" w:hint="eastAsia"/>
+        </w:rPr>
+        <w:t>バイオリン</w:t>
+      </w:r>
+      <w:r>
+        <w:rPr>
+          <w:rFonts w:ascii="HGｺﾞｼｯｸM" w:eastAsia="HGｺﾞｼｯｸM" w:hint="eastAsia"/>
+        </w:rPr>
+        <w:t>を習う</w:t>
+      </w:r>
+      <w:r>
+        <w:rPr>
+          <w:rFonts w:ascii="HGｺﾞｼｯｸM" w:eastAsia="HGｺﾞｼｯｸM" w:hint="eastAsia"/>
+        </w:rPr>
+        <w:br/>
+        <w:t>・</w:t>
+      </w:r>
+      <w:r>
+        <w:rPr>
+          <w:rFonts w:ascii="HGｺﾞｼｯｸM" w:eastAsia="HGｺﾞｼｯｸM" w:hint="eastAsia"/>
+        </w:rPr>
+        <w:t>自ら希望</w:t>
+      </w:r>
+      <w:r>
+        <w:rPr>
+          <w:rFonts w:ascii="HGｺﾞｼｯｸM" w:eastAsia="HGｺﾞｼｯｸM" w:hint="eastAsia"/>
+        </w:rPr>
+        <w:t>して習い始める</w:t>
+      </w:r>
+    </w:p>
+    <w:p>
+      <w:pPr>
+        <w:pStyle w:val="a3"/>
+        <w:ind w:leftChars="0" w:left="567"/>
+        <w:rPr>
+          <w:rFonts w:ascii="HGｺﾞｼｯｸM" w:eastAsia="HGｺﾞｼｯｸM" w:hint="eastAsia"/>
+        </w:rPr>
+      </w:pPr>
+      <w:r>
+        <w:rPr>
+          <w:rFonts w:ascii="HGｺﾞｼｯｸM" w:eastAsia="HGｺﾞｼｯｸM" w:hint="eastAsia"/>
+        </w:rPr>
+        <w:t>・</w:t>
+      </w:r>
+      <w:r>
+        <w:rPr>
+          <w:rFonts w:ascii="HGｺﾞｼｯｸM" w:eastAsia="HGｺﾞｼｯｸM" w:hint="eastAsia"/>
+        </w:rPr>
+        <w:t>発表会のピンク衣装が嫌だった記憶</w:t>
+      </w:r>
+    </w:p>
+    <w:p>
+      <w:pPr>
+        <w:rPr>
+          <w:rFonts w:ascii="HGｺﾞｼｯｸM" w:eastAsia="HGｺﾞｼｯｸM" w:hint="eastAsia"/>
+        </w:rPr>
+      </w:pPr>
+    </w:p>
+    <w:p>
+      <w:pPr>
+        <w:pStyle w:val="a3"/>
+        <w:numPr>
+          <w:ilvl w:val="0"/>
+          <w:numId w:val="1"/>
+        </w:numPr>
+        <w:ind w:leftChars="0"/>
+        <w:rPr>
+          <w:rFonts w:ascii="HGｺﾞｼｯｸM" w:eastAsia="HGｺﾞｼｯｸM" w:hint="eastAsia"/>
+        </w:rPr>
+      </w:pPr>
+      <w:r>
+        <w:rPr>
+          <w:rFonts w:ascii="HGｺﾞｼｯｸM" w:eastAsia="HGｺﾞｼｯｸM" w:hint="eastAsia"/>
+        </w:rPr>
+        <w:t>小学生</w:t>
+      </w:r>
+      <w:r>
+        <w:rPr>
+          <w:rFonts w:ascii="HGｺﾞｼｯｸM" w:eastAsia="HGｺﾞｼｯｸM" w:hint="eastAsia"/>
+        </w:rPr>
+        <w:br/>
+        <w:t>2.1 低学年</w:t>
+      </w:r>
+    </w:p>
+    <w:p>
+      <w:pPr>
+        <w:pStyle w:val="a3"/>
+        <w:numPr>
+          <w:ilvl w:val="1"/>
+          <w:numId w:val="1"/>
+        </w:numPr>
+        <w:ind w:leftChars="0"/>
+        <w:rPr>
+          <w:rFonts w:ascii="HGｺﾞｼｯｸM" w:eastAsia="HGｺﾞｼｯｸM" w:hint="eastAsia"/>
+        </w:rPr>
+      </w:pPr>
+      <w:r>
+        <w:rPr>
+          <w:rFonts w:ascii="HGｺﾞｼｯｸM" w:eastAsia="HGｺﾞｼｯｸM" w:hint="eastAsia"/>
+        </w:rPr>
+        <w:t>赤のランドセルに疑問</w:t>
+      </w:r>
+      <w:r>
+        <w:rPr>
+          <w:rFonts w:ascii="HGｺﾞｼｯｸM" w:eastAsia="HGｺﾞｼｯｸM" w:hint="eastAsia"/>
+        </w:rPr>
+        <w:br/>
+        <w:t>・「自分は赤でなきゃいけない」と悟る</w:t>
+      </w:r>
+    </w:p>
+    <w:p>
+      <w:pPr>
+        <w:pStyle w:val="a3"/>
+        <w:numPr>
+          <w:ilvl w:val="1"/>
+          <w:numId w:val="1"/>
+        </w:numPr>
+        <w:ind w:leftChars="0"/>
+        <w:rPr>
+          <w:rFonts w:ascii="HGｺﾞｼｯｸM" w:eastAsia="HGｺﾞｼｯｸM" w:hint="eastAsia"/>
+        </w:rPr>
+      </w:pPr>
+      <w:r>
+        <w:rPr>
+          <w:rFonts w:ascii="HGｺﾞｼｯｸM" w:eastAsia="HGｺﾞｼｯｸM" w:hint="eastAsia"/>
+        </w:rPr>
+        <w:t>性格は大人しく、引っ込み思案</w:t>
+      </w:r>
+    </w:p>
+    <w:p>
+      <w:pPr>
+        <w:pStyle w:val="a3"/>
+        <w:numPr>
+          <w:ilvl w:val="1"/>
+          <w:numId w:val="1"/>
+        </w:numPr>
+        <w:ind w:leftChars="0"/>
+        <w:rPr>
+          <w:rFonts w:ascii="HGｺﾞｼｯｸM" w:eastAsia="HGｺﾞｼｯｸM" w:hint="eastAsia"/>
+        </w:rPr>
+      </w:pPr>
+      <w:r>
+        <w:rPr>
+          <w:rFonts w:ascii="HGｺﾞｼｯｸM" w:eastAsia="HGｺﾞｼｯｸM" w:hint="eastAsia"/>
+        </w:rPr>
+        <w:t>1人遊びが好き</w:t>
+      </w:r>
+      <w:r>
+        <w:rPr>
+          <w:rFonts w:ascii="HGｺﾞｼｯｸM" w:eastAsia="HGｺﾞｼｯｸM" w:hint="eastAsia"/>
+        </w:rPr>
+        <w:br/>
+        <w:t>・主に読書</w:t>
+      </w:r>
+    </w:p>
+    <w:p>
+      <w:pPr>
+        <w:ind w:left="340"/>
+        <w:rPr>
+          <w:rFonts w:ascii="HGｺﾞｼｯｸM" w:eastAsia="HGｺﾞｼｯｸM" w:hint="eastAsia"/>
+        </w:rPr>
+      </w:pPr>
+    </w:p>
+    <w:p>
+      <w:pPr>
+        <w:pStyle w:val="a3"/>
+        <w:numPr>
+          <w:ilvl w:val="1"/>
+          <w:numId w:val="2"/>
+        </w:numPr>
+        <w:ind w:leftChars="0"/>
+        <w:rPr>
+          <w:rFonts w:ascii="HGｺﾞｼｯｸM" w:eastAsia="HGｺﾞｼｯｸM" w:hint="eastAsia"/>
+        </w:rPr>
+      </w:pPr>
+      <w:r>
+        <w:rPr>
+          <w:rFonts w:ascii="HGｺﾞｼｯｸM" w:eastAsia="HGｺﾞｼｯｸM" w:hint="eastAsia"/>
+        </w:rPr>
+        <w:t>高学年</w:t>
+      </w:r>
+    </w:p>
+    <w:p>
+      <w:pPr>
+        <w:pStyle w:val="a3"/>
+        <w:numPr>
+          <w:ilvl w:val="1"/>
+          <w:numId w:val="1"/>
+        </w:numPr>
+        <w:ind w:leftChars="0"/>
+        <w:rPr>
+          <w:rFonts w:ascii="HGｺﾞｼｯｸM" w:eastAsia="HGｺﾞｼｯｸM" w:hint="eastAsia"/>
+        </w:rPr>
+      </w:pPr>
+      <w:r>
+        <w:rPr>
+          <w:rFonts w:ascii="HGｺﾞｼｯｸM" w:eastAsia="HGｺﾞｼｯｸM" w:hint="eastAsia"/>
+        </w:rPr>
+        <w:t>自分の服装に興味を持ち始める</w:t>
+      </w:r>
+      <w:r>
+        <w:rPr>
+          <w:rFonts w:ascii="HGｺﾞｼｯｸM" w:eastAsia="HGｺﾞｼｯｸM" w:hint="eastAsia"/>
+        </w:rPr>
+        <w:br/>
+        <w:t>・スカートは履かず、ズボンのみ</w:t>
+      </w:r>
+    </w:p>
+    <w:p>
+      <w:pPr>
+        <w:pStyle w:val="a3"/>
+        <w:numPr>
+          <w:ilvl w:val="1"/>
+          <w:numId w:val="1"/>
+        </w:numPr>
+        <w:ind w:leftChars="0"/>
+        <w:rPr>
+          <w:rFonts w:ascii="HGｺﾞｼｯｸM" w:eastAsia="HGｺﾞｼｯｸM" w:hint="eastAsia"/>
+        </w:rPr>
+      </w:pPr>
+      <w:r>
+        <w:rPr>
+          <w:rFonts w:ascii="HGｺﾞｼｯｸM" w:eastAsia="HGｺﾞｼｯｸM" w:hint="eastAsia"/>
+        </w:rPr>
+        <w:t>小学校と学童保育の二重生活</w:t>
+      </w:r>
+      <w:r>
+        <w:rPr>
+          <w:rFonts w:ascii="HGｺﾞｼｯｸM" w:eastAsia="HGｺﾞｼｯｸM" w:hint="eastAsia"/>
+        </w:rPr>
+        <w:br/>
+        <w:t>・遊び相手が異なる</w:t>
+      </w:r>
+      <w:r>
+        <w:rPr>
+          <w:rFonts w:ascii="HGｺﾞｼｯｸM" w:eastAsia="HGｺﾞｼｯｸM" w:hint="eastAsia"/>
+        </w:rPr>
+        <w:br/>
+        <w:t xml:space="preserve">　　小学校：女子</w:t>
+      </w:r>
+      <w:r>
+        <w:rPr>
+          <w:rFonts w:ascii="HGｺﾞｼｯｸM" w:eastAsia="HGｺﾞｼｯｸM" w:hint="eastAsia"/>
+        </w:rPr>
+        <w:br/>
+        <w:t xml:space="preserve">　　学童保育：男子</w:t>
+      </w:r>
+      <w:r>
+        <w:rPr>
+          <w:rFonts w:ascii="HGｺﾞｼｯｸM" w:eastAsia="HGｺﾞｼｯｸM" w:hint="eastAsia"/>
+        </w:rPr>
+        <w:br/>
+        <w:t>・休日は</w:t>
+      </w:r>
+      <w:r>
+        <w:rPr>
+          <w:rFonts w:ascii="HGｺﾞｼｯｸM" w:eastAsia="HGｺﾞｼｯｸM" w:hint="eastAsia"/>
+        </w:rPr>
+        <w:t>、</w:t>
+      </w:r>
+      <w:r>
+        <w:rPr>
+          <w:rFonts w:ascii="HGｺﾞｼｯｸM" w:eastAsia="HGｺﾞｼｯｸM" w:hint="eastAsia"/>
+        </w:rPr>
+        <w:t>男子とスポーツやTVゲーム</w:t>
+      </w:r>
+      <w:r>
+        <w:rPr>
+          <w:rFonts w:ascii="HGｺﾞｼｯｸM" w:eastAsia="HGｺﾞｼｯｸM" w:hint="eastAsia"/>
+        </w:rPr>
+        <w:br/>
+      </w:r>
+      <w:r>
+        <w:rPr>
+          <w:rFonts w:ascii="HGｺﾞｼｯｸM" w:eastAsia="HGｺﾞｼｯｸM" w:hint="eastAsia"/>
+        </w:rPr>
+        <w:t xml:space="preserve">　※</w:t>
+      </w:r>
+      <w:r>
+        <w:rPr>
+          <w:rFonts w:ascii="HGｺﾞｼｯｸM" w:eastAsia="HGｺﾞｼｯｸM" w:hint="eastAsia"/>
+        </w:rPr>
+        <w:t>学童保育の男性職員に誘われたことが</w:t>
+      </w:r>
+      <w:r>
+        <w:rPr>
+          <w:rFonts w:ascii="HGｺﾞｼｯｸM" w:eastAsia="HGｺﾞｼｯｸM" w:hint="eastAsia"/>
+        </w:rPr>
+        <w:t xml:space="preserve">　</w:t>
+      </w:r>
+      <w:r>
+        <w:rPr>
+          <w:rFonts w:ascii="HGｺﾞｼｯｸM" w:eastAsia="HGｺﾞｼｯｸM" w:hint="eastAsia"/>
+        </w:rPr>
+        <w:br/>
+        <w:t xml:space="preserve">　　</w:t>
+      </w:r>
+      <w:r>
+        <w:rPr>
+          <w:rFonts w:ascii="HGｺﾞｼｯｸM" w:eastAsia="HGｺﾞｼｯｸM" w:hint="eastAsia"/>
+        </w:rPr>
+        <w:t>きっかけ</w:t>
+      </w:r>
+      <w:r>
+        <w:rPr>
+          <w:rFonts w:ascii="HGｺﾞｼｯｸM" w:eastAsia="HGｺﾞｼｯｸM" w:hint="eastAsia"/>
+        </w:rPr>
+        <w:t>で、男子と遊び始める</w:t>
+      </w:r>
+    </w:p>
+    <w:p>
+      <w:pPr>
+        <w:pStyle w:val="a3"/>
+        <w:numPr>
+          <w:ilvl w:val="1"/>
+          <w:numId w:val="1"/>
+        </w:numPr>
+        <w:ind w:leftChars="0"/>
+        <w:rPr>
+          <w:rFonts w:ascii="HGｺﾞｼｯｸM" w:eastAsia="HGｺﾞｼｯｸM" w:hint="eastAsia"/>
+        </w:rPr>
+      </w:pPr>
+      <w:r>
+        <w:rPr>
+          <w:rFonts w:ascii="HGｺﾞｼｯｸM" w:eastAsia="HGｺﾞｼｯｸM" w:hint="eastAsia"/>
+        </w:rPr>
+        <w:t>中学受験のため塾通い</w:t>
+      </w:r>
+      <w:r>
+        <w:rPr>
+          <w:rFonts w:ascii="HGｺﾞｼｯｸM" w:eastAsia="HGｺﾞｼｯｸM" w:hint="eastAsia"/>
+        </w:rPr>
+        <w:br/>
+        <w:t>・親が選んだ学校の選択肢が女子校のみ</w:t>
+      </w:r>
+      <w:r>
+        <w:rPr>
+          <w:rFonts w:ascii="HGｺﾞｼｯｸM" w:eastAsia="HGｺﾞｼｯｸM" w:hint="eastAsia"/>
+        </w:rPr>
+        <w:br/>
+        <w:t xml:space="preserve">　　特に嫌悪感はなし</w:t>
+      </w:r>
+      <w:r>
+        <w:rPr>
+          <w:rFonts w:ascii="HGｺﾞｼｯｸM" w:eastAsia="HGｺﾞｼｯｸM" w:hint="eastAsia"/>
+        </w:rPr>
+        <w:br/>
+      </w:r>
+      <w:r>
+        <w:rPr>
+          <w:rFonts w:ascii="HGｺﾞｼｯｸM" w:eastAsia="HGｺﾞｼｯｸM" w:hint="eastAsia"/>
+        </w:rPr>
+        <w:lastRenderedPageBreak/>
+        <w:t xml:space="preserve">　　自分が「女子である」ことに気づく</w:t>
+      </w:r>
+      <w:r>
+        <w:rPr>
+          <w:rFonts w:ascii="HGｺﾞｼｯｸM" w:eastAsia="HGｺﾞｼｯｸM" w:hint="eastAsia"/>
+        </w:rPr>
+        <w:br/>
+        <w:t xml:space="preserve">　　→求められる女子像に近付こうとする</w:t>
+      </w:r>
+    </w:p>
+    <w:p>
+      <w:pPr>
+        <w:pStyle w:val="a3"/>
+        <w:numPr>
+          <w:ilvl w:val="1"/>
+          <w:numId w:val="1"/>
+        </w:numPr>
+        <w:ind w:leftChars="0"/>
+        <w:rPr>
+          <w:rFonts w:ascii="HGｺﾞｼｯｸM" w:eastAsia="HGｺﾞｼｯｸM" w:hint="eastAsia"/>
+        </w:rPr>
+      </w:pPr>
+      <w:r>
+        <w:rPr>
+          <w:rFonts w:ascii="HGｺﾞｼｯｸM" w:eastAsia="HGｺﾞｼｯｸM" w:hint="eastAsia"/>
+        </w:rPr>
+        <w:t>初恋は小学6年生</w:t>
+      </w:r>
+      <w:r>
+        <w:rPr>
+          <w:rFonts w:ascii="HGｺﾞｼｯｸM" w:eastAsia="HGｺﾞｼｯｸM" w:hint="eastAsia"/>
+        </w:rPr>
+        <w:br/>
+        <w:t>・相手は同じクラスの女子</w:t>
+      </w:r>
+    </w:p>
+    <w:p>
+      <w:pPr>
+        <w:rPr>
+          <w:rFonts w:ascii="HGｺﾞｼｯｸM" w:eastAsia="HGｺﾞｼｯｸM" w:hint="eastAsia"/>
+        </w:rPr>
+      </w:pPr>
+    </w:p>
+    <w:p>
+      <w:pPr>
+        <w:pStyle w:val="a3"/>
+        <w:numPr>
+          <w:ilvl w:val="0"/>
+          <w:numId w:val="1"/>
+        </w:numPr>
+        <w:ind w:leftChars="0"/>
+        <w:rPr>
+          <w:rFonts w:ascii="HGｺﾞｼｯｸM" w:eastAsia="HGｺﾞｼｯｸM" w:hint="eastAsia"/>
+        </w:rPr>
+      </w:pPr>
+      <w:r>
+        <w:rPr>
+          <w:rFonts w:ascii="HGｺﾞｼｯｸM" w:eastAsia="HGｺﾞｼｯｸM" w:hint="eastAsia"/>
+        </w:rPr>
+        <w:t>中学～高校生</w:t>
+      </w:r>
+    </w:p>
+    <w:p>
+      <w:pPr>
+        <w:pStyle w:val="a3"/>
+        <w:numPr>
+          <w:ilvl w:val="1"/>
+          <w:numId w:val="1"/>
+        </w:numPr>
+        <w:ind w:leftChars="0"/>
+        <w:rPr>
+          <w:rFonts w:ascii="HGｺﾞｼｯｸM" w:eastAsia="HGｺﾞｼｯｸM" w:hint="eastAsia"/>
+        </w:rPr>
+      </w:pPr>
+      <w:r>
+        <w:rPr>
+          <w:rFonts w:ascii="HGｺﾞｼｯｸM" w:eastAsia="HGｺﾞｼｯｸM" w:hint="eastAsia"/>
+        </w:rPr>
+        <w:t>中高一貫の女子校に入学</w:t>
+      </w:r>
+    </w:p>
+    <w:p>
+      <w:pPr>
+        <w:pStyle w:val="a3"/>
+        <w:numPr>
+          <w:ilvl w:val="1"/>
+          <w:numId w:val="1"/>
+        </w:numPr>
+        <w:ind w:leftChars="0"/>
+        <w:rPr>
+          <w:rFonts w:ascii="HGｺﾞｼｯｸM" w:eastAsia="HGｺﾞｼｯｸM" w:hint="eastAsia"/>
+        </w:rPr>
+      </w:pPr>
+      <w:r>
+        <w:rPr>
+          <w:rFonts w:ascii="HGｺﾞｼｯｸM" w:eastAsia="HGｺﾞｼｯｸM" w:hint="eastAsia"/>
+        </w:rPr>
+        <w:t>服装</w:t>
+      </w:r>
+      <w:r>
+        <w:rPr>
+          <w:rFonts w:ascii="HGｺﾞｼｯｸM" w:eastAsia="HGｺﾞｼｯｸM" w:hint="eastAsia"/>
+        </w:rPr>
+        <w:br/>
+        <w:t>・</w:t>
+      </w:r>
+      <w:r>
+        <w:rPr>
+          <w:rFonts w:ascii="HGｺﾞｼｯｸM" w:eastAsia="HGｺﾞｼｯｸM" w:hint="eastAsia"/>
+        </w:rPr>
+        <w:t>初めての女子制服は、</w:t>
+      </w:r>
+      <w:r>
+        <w:rPr>
+          <w:rFonts w:ascii="HGｺﾞｼｯｸM" w:eastAsia="HGｺﾞｼｯｸM" w:hint="eastAsia"/>
+        </w:rPr>
+        <w:t>「自分は女子だから</w:t>
+      </w:r>
+      <w:r>
+        <w:rPr>
+          <w:rFonts w:ascii="HGｺﾞｼｯｸM" w:eastAsia="HGｺﾞｼｯｸM" w:hint="eastAsia"/>
+        </w:rPr>
+        <w:br/>
+        <w:t xml:space="preserve">　</w:t>
+      </w:r>
+      <w:r>
+        <w:rPr>
+          <w:rFonts w:ascii="HGｺﾞｼｯｸM" w:eastAsia="HGｺﾞｼｯｸM" w:hint="eastAsia"/>
+        </w:rPr>
+        <w:t>仕方ない」と考える</w:t>
+      </w:r>
+      <w:r>
+        <w:rPr>
+          <w:rFonts w:ascii="HGｺﾞｼｯｸM" w:eastAsia="HGｺﾞｼｯｸM" w:hint="eastAsia"/>
+        </w:rPr>
+        <w:br/>
+        <w:t>・休日は男装</w:t>
+      </w:r>
+    </w:p>
+    <w:p>
+      <w:pPr>
+        <w:pStyle w:val="a3"/>
+        <w:numPr>
+          <w:ilvl w:val="1"/>
+          <w:numId w:val="1"/>
+        </w:numPr>
+        <w:ind w:leftChars="0"/>
+        <w:rPr>
+          <w:rFonts w:ascii="HGｺﾞｼｯｸM" w:eastAsia="HGｺﾞｼｯｸM" w:hint="eastAsia"/>
+        </w:rPr>
+      </w:pPr>
+      <w:r>
+        <w:rPr>
+          <w:rFonts w:ascii="HGｺﾞｼｯｸM" w:eastAsia="HGｺﾞｼｯｸM" w:hint="eastAsia"/>
+        </w:rPr>
+        <w:t>交友関係</w:t>
+      </w:r>
+      <w:r>
+        <w:rPr>
+          <w:rFonts w:ascii="HGｺﾞｼｯｸM" w:eastAsia="HGｺﾞｼｯｸM" w:hint="eastAsia"/>
+        </w:rPr>
+        <w:br/>
+        <w:t>・部活に</w:t>
+      </w:r>
+      <w:r>
+        <w:rPr>
+          <w:rFonts w:ascii="HGｺﾞｼｯｸM" w:eastAsia="HGｺﾞｼｯｸM" w:hint="eastAsia"/>
+        </w:rPr>
+        <w:t>同期</w:t>
+      </w:r>
+      <w:r>
+        <w:rPr>
+          <w:rFonts w:ascii="HGｺﾞｼｯｸM" w:eastAsia="HGｺﾞｼｯｸM" w:hint="eastAsia"/>
+        </w:rPr>
+        <w:t>入部の</w:t>
+      </w:r>
+      <w:r>
+        <w:rPr>
+          <w:rFonts w:ascii="HGｺﾞｼｯｸM" w:eastAsia="HGｺﾞｼｯｸM" w:hint="eastAsia"/>
+        </w:rPr>
+        <w:t>女性と恋人関係になる</w:t>
+      </w:r>
+    </w:p>
+    <w:p>
+      <w:pPr>
+        <w:pStyle w:val="a3"/>
+        <w:ind w:leftChars="0" w:left="567"/>
+        <w:rPr>
+          <w:rFonts w:ascii="HGｺﾞｼｯｸM" w:eastAsia="HGｺﾞｼｯｸM" w:hint="eastAsia"/>
+        </w:rPr>
+      </w:pPr>
+      <w:r>
+        <w:rPr>
+          <w:rFonts w:ascii="HGｺﾞｼｯｸM" w:eastAsia="HGｺﾞｼｯｸM" w:hint="eastAsia"/>
+        </w:rPr>
+        <w:t>・</w:t>
+      </w:r>
+      <w:r>
+        <w:rPr>
+          <w:rFonts w:ascii="HGｺﾞｼｯｸM" w:eastAsia="HGｺﾞｼｯｸM" w:hint="eastAsia"/>
+        </w:rPr>
+        <w:t>学校も私生活も、女性の友人と過ごす</w:t>
+      </w:r>
+      <w:r>
+        <w:rPr>
+          <w:rFonts w:ascii="HGｺﾞｼｯｸM" w:eastAsia="HGｺﾞｼｯｸM" w:hint="eastAsia"/>
+        </w:rPr>
+        <w:br/>
+        <w:t>・GIDを自覚してからはFTMの友人が増</w:t>
+      </w:r>
+      <w:r>
+        <w:rPr>
+          <w:rFonts w:ascii="HGｺﾞｼｯｸM" w:eastAsia="HGｺﾞｼｯｸM" w:hint="eastAsia"/>
+        </w:rPr>
+        <w:br/>
+        <w:t xml:space="preserve">　える</w:t>
+      </w:r>
+    </w:p>
+    <w:p>
+      <w:pPr>
+        <w:pStyle w:val="a3"/>
+        <w:numPr>
+          <w:ilvl w:val="1"/>
+          <w:numId w:val="1"/>
+        </w:numPr>
+        <w:ind w:leftChars="0"/>
+        <w:rPr>
+          <w:rFonts w:ascii="HGｺﾞｼｯｸM" w:eastAsia="HGｺﾞｼｯｸM" w:hint="eastAsia"/>
+        </w:rPr>
+      </w:pPr>
+      <w:r>
+        <w:rPr>
+          <w:rFonts w:ascii="HGｺﾞｼｯｸM" w:eastAsia="HGｺﾞｼｯｸM" w:hint="eastAsia"/>
+        </w:rPr>
+        <w:t>家族</w:t>
+      </w:r>
+      <w:r>
+        <w:rPr>
+          <w:rFonts w:ascii="HGｺﾞｼｯｸM" w:eastAsia="HGｺﾞｼｯｸM" w:hint="eastAsia"/>
+        </w:rPr>
+        <w:br/>
+        <w:t>・</w:t>
+      </w:r>
+      <w:r>
+        <w:rPr>
+          <w:rFonts w:ascii="HGｺﾞｼｯｸM" w:eastAsia="HGｺﾞｼｯｸM" w:hint="eastAsia"/>
+        </w:rPr>
+        <w:t>両親に「女性らしい外見」を促され始め</w:t>
+      </w:r>
+      <w:r>
+        <w:rPr>
+          <w:rFonts w:ascii="HGｺﾞｼｯｸM" w:eastAsia="HGｺﾞｼｯｸM" w:hint="eastAsia"/>
+        </w:rPr>
+        <w:br/>
+        <w:t xml:space="preserve">　</w:t>
+      </w:r>
+      <w:r>
+        <w:rPr>
+          <w:rFonts w:ascii="HGｺﾞｼｯｸM" w:eastAsia="HGｺﾞｼｯｸM" w:hint="eastAsia"/>
+        </w:rPr>
+        <w:t>る</w:t>
+      </w:r>
+      <w:r>
+        <w:rPr>
+          <w:rFonts w:ascii="HGｺﾞｼｯｸM" w:eastAsia="HGｺﾞｼｯｸM" w:hint="eastAsia"/>
+        </w:rPr>
+        <w:t>が、苦痛</w:t>
+      </w:r>
+    </w:p>
+    <w:p>
+      <w:pPr>
+        <w:pStyle w:val="a3"/>
+        <w:numPr>
+          <w:ilvl w:val="1"/>
+          <w:numId w:val="1"/>
+        </w:numPr>
+        <w:ind w:leftChars="0"/>
+        <w:rPr>
+          <w:rFonts w:ascii="HGｺﾞｼｯｸM" w:eastAsia="HGｺﾞｼｯｸM" w:hint="eastAsia"/>
+        </w:rPr>
+      </w:pPr>
+      <w:r>
+        <w:rPr>
+          <w:rFonts w:ascii="HGｺﾞｼｯｸM" w:eastAsia="HGｺﾞｼｯｸM" w:hint="eastAsia"/>
+        </w:rPr>
+        <w:t xml:space="preserve">GID </w:t>
+      </w:r>
+      <w:r>
+        <w:rPr>
+          <w:rFonts w:ascii="HGｺﾞｼｯｸM" w:eastAsia="HGｺﾞｼｯｸM" w:hint="eastAsia"/>
+        </w:rPr>
+        <w:br/>
+        <w:t>・中学3年でドラマをきっかけにGIDの存</w:t>
+      </w:r>
+      <w:r>
+        <w:rPr>
+          <w:rFonts w:ascii="HGｺﾞｼｯｸM" w:eastAsia="HGｺﾞｼｯｸM" w:hint="eastAsia"/>
+        </w:rPr>
+        <w:br/>
+        <w:t xml:space="preserve">　在を知り、自分がGIDの可能性があるこ</w:t>
+      </w:r>
+      <w:r>
+        <w:rPr>
+          <w:rFonts w:ascii="HGｺﾞｼｯｸM" w:eastAsia="HGｺﾞｼｯｸM" w:hint="eastAsia"/>
+        </w:rPr>
+        <w:br/>
+        <w:t xml:space="preserve">　とを確信</w:t>
+      </w:r>
+      <w:r>
+        <w:rPr>
+          <w:rFonts w:ascii="HGｺﾞｼｯｸM" w:eastAsia="HGｺﾞｼｯｸM" w:hint="eastAsia"/>
+        </w:rPr>
+        <w:br/>
+      </w:r>
+      <w:r>
+        <w:rPr>
+          <w:rFonts w:ascii="HGｺﾞｼｯｸM" w:eastAsia="HGｺﾞｼｯｸM" w:hint="eastAsia"/>
+        </w:rPr>
+        <w:t>・胸の膨らみに嫌悪を感じ、潰して生活</w:t>
+      </w:r>
+      <w:r>
+        <w:rPr>
+          <w:rFonts w:ascii="HGｺﾞｼｯｸM" w:eastAsia="HGｺﾞｼｯｸM" w:hint="eastAsia"/>
+        </w:rPr>
+        <w:br/>
+        <w:t xml:space="preserve">　※通称「トラシャツ」を購入</w:t>
+      </w:r>
+      <w:r>
+        <w:rPr>
+          <w:rFonts w:ascii="HGｺﾞｼｯｸM" w:eastAsia="HGｺﾞｼｯｸM" w:hint="eastAsia"/>
+        </w:rPr>
+        <w:br/>
+        <w:t>・外見を男性に近づけるため、短髪にして</w:t>
+      </w:r>
+      <w:r>
+        <w:rPr>
+          <w:rFonts w:ascii="HGｺﾞｼｯｸM" w:eastAsia="HGｺﾞｼｯｸM" w:hint="eastAsia"/>
+        </w:rPr>
+        <w:br/>
+        <w:t xml:space="preserve">　整髪料で髪を立てる</w:t>
+      </w:r>
+      <w:r>
+        <w:rPr>
+          <w:rFonts w:ascii="HGｺﾞｼｯｸM" w:eastAsia="HGｺﾞｼｯｸM" w:hint="eastAsia"/>
+        </w:rPr>
+        <w:br/>
+      </w:r>
+      <w:r>
+        <w:rPr>
+          <w:rFonts w:ascii="HGｺﾞｼｯｸM" w:eastAsia="HGｺﾞｼｯｸM" w:hint="eastAsia"/>
+        </w:rPr>
+        <w:t>・周囲にGIDをカミングアウト開始</w:t>
+      </w:r>
+      <w:r>
+        <w:rPr>
+          <w:rFonts w:ascii="HGｺﾞｼｯｸM" w:eastAsia="HGｺﾞｼｯｸM" w:hint="eastAsia"/>
+        </w:rPr>
+        <w:br/>
+        <w:t xml:space="preserve">　相手は養護教諭と友人数名</w:t>
+      </w:r>
+    </w:p>
+    <w:p>
+      <w:pPr>
+        <w:rPr>
+          <w:rFonts w:ascii="HGｺﾞｼｯｸM" w:eastAsia="HGｺﾞｼｯｸM" w:hint="eastAsia"/>
+        </w:rPr>
+      </w:pPr>
+    </w:p>
+    <w:p>
+      <w:pPr>
+        <w:pStyle w:val="a3"/>
+        <w:numPr>
+          <w:ilvl w:val="0"/>
+          <w:numId w:val="1"/>
+        </w:numPr>
+        <w:ind w:leftChars="0"/>
+        <w:rPr>
+          <w:rFonts w:ascii="HGｺﾞｼｯｸM" w:eastAsia="HGｺﾞｼｯｸM" w:hint="eastAsia"/>
+        </w:rPr>
+      </w:pPr>
+      <w:r>
+        <w:rPr>
+          <w:rFonts w:ascii="HGｺﾞｼｯｸM" w:eastAsia="HGｺﾞｼｯｸM" w:hint="eastAsia"/>
+        </w:rPr>
+        <w:t>大学</w:t>
+      </w:r>
+      <w:r>
+        <w:rPr>
+          <w:rFonts w:ascii="HGｺﾞｼｯｸM" w:eastAsia="HGｺﾞｼｯｸM" w:hint="eastAsia"/>
+        </w:rPr>
+        <w:t>生</w:t>
+      </w:r>
+    </w:p>
+    <w:p>
+      <w:pPr>
+        <w:pStyle w:val="a3"/>
+        <w:numPr>
+          <w:ilvl w:val="1"/>
+          <w:numId w:val="1"/>
+        </w:numPr>
+        <w:ind w:leftChars="0"/>
+        <w:rPr>
+          <w:rFonts w:ascii="HGｺﾞｼｯｸM" w:eastAsia="HGｺﾞｼｯｸM" w:hint="eastAsia"/>
+        </w:rPr>
+      </w:pPr>
+      <w:r>
+        <w:rPr>
+          <w:rFonts w:ascii="HGｺﾞｼｯｸM" w:eastAsia="HGｺﾞｼｯｸM" w:hint="eastAsia"/>
+        </w:rPr>
+        <w:t>大学生活</w:t>
+      </w:r>
+      <w:r>
+        <w:rPr>
+          <w:rFonts w:ascii="HGｺﾞｼｯｸM" w:eastAsia="HGｺﾞｼｯｸM" w:hint="eastAsia"/>
+        </w:rPr>
+        <w:br/>
+        <w:t>・理工学部</w:t>
+      </w:r>
+      <w:r>
+        <w:rPr>
+          <w:rFonts w:ascii="HGｺﾞｼｯｸM" w:eastAsia="HGｺﾞｼｯｸM" w:hint="eastAsia"/>
+        </w:rPr>
+        <w:t>情報科学科</w:t>
+      </w:r>
+      <w:r>
+        <w:rPr>
+          <w:rFonts w:ascii="HGｺﾞｼｯｸM" w:eastAsia="HGｺﾞｼｯｸM" w:hint="eastAsia"/>
+        </w:rPr>
+        <w:t>へ入学</w:t>
+      </w:r>
+      <w:r>
+        <w:rPr>
+          <w:rFonts w:ascii="HGｺﾞｼｯｸM" w:eastAsia="HGｺﾞｼｯｸM" w:hint="eastAsia"/>
+        </w:rPr>
+        <w:br/>
+        <w:t>・女性として通学</w:t>
+      </w:r>
+      <w:r>
+        <w:rPr>
+          <w:rFonts w:ascii="HGｺﾞｼｯｸM" w:eastAsia="HGｺﾞｼｯｸM" w:hint="eastAsia"/>
+        </w:rPr>
+        <w:br/>
+        <w:t>・友人は全員女性</w:t>
+      </w:r>
+      <w:r>
+        <w:rPr>
+          <w:rFonts w:ascii="HGｺﾞｼｯｸM" w:eastAsia="HGｺﾞｼｯｸM" w:hint="eastAsia"/>
+        </w:rPr>
+        <w:br/>
+        <w:t>・学生相談室にGIDの疑いがあることを相</w:t>
+      </w:r>
+      <w:r>
+        <w:rPr>
+          <w:rFonts w:ascii="HGｺﾞｼｯｸM" w:eastAsia="HGｺﾞｼｯｸM" w:hint="eastAsia"/>
+        </w:rPr>
+        <w:br/>
+      </w:r>
+      <w:r>
+        <w:rPr>
+          <w:rFonts w:ascii="HGｺﾞｼｯｸM" w:eastAsia="HGｺﾞｼｯｸM" w:hint="eastAsia"/>
+        </w:rPr>
+        <w:lastRenderedPageBreak/>
+        <w:t xml:space="preserve">　談し、健康診断にて配慮を頂く</w:t>
+      </w:r>
+      <w:r>
+        <w:rPr>
+          <w:rFonts w:ascii="HGｺﾞｼｯｸM" w:eastAsia="HGｺﾞｼｯｸM" w:hint="eastAsia"/>
+        </w:rPr>
+        <w:br/>
+        <w:t>・サークルやアルバイトは</w:t>
+      </w:r>
       <w:bookmarkStart w:id="0" w:name="_GoBack"/>
       <w:bookmarkEnd w:id="0"/>
+      <w:r>
+        <w:rPr>
+          <w:rFonts w:ascii="HGｺﾞｼｯｸM" w:eastAsia="HGｺﾞｼｯｸM" w:hint="eastAsia"/>
+        </w:rPr>
+        <w:t>せず勉学に励む</w:t>
+      </w:r>
+    </w:p>
+    <w:p>
+      <w:pPr>
+        <w:pStyle w:val="a3"/>
+        <w:numPr>
+          <w:ilvl w:val="1"/>
+          <w:numId w:val="1"/>
+        </w:numPr>
+        <w:ind w:leftChars="0"/>
+        <w:rPr>
+          <w:rFonts w:ascii="HGｺﾞｼｯｸM" w:eastAsia="HGｺﾞｼｯｸM" w:hint="eastAsia"/>
+        </w:rPr>
+      </w:pPr>
+      <w:r>
+        <w:rPr>
+          <w:rFonts w:ascii="HGｺﾞｼｯｸM" w:eastAsia="HGｺﾞｼｯｸM" w:hint="eastAsia"/>
+        </w:rPr>
+        <w:t>私生活</w:t>
+      </w:r>
+      <w:r>
+        <w:rPr>
+          <w:rFonts w:ascii="HGｺﾞｼｯｸM" w:eastAsia="HGｺﾞｼｯｸM" w:hint="eastAsia"/>
+        </w:rPr>
+        <w:t>（</w:t>
+      </w:r>
+      <w:r>
+        <w:rPr>
+          <w:rFonts w:ascii="HGｺﾞｼｯｸM" w:eastAsia="HGｺﾞｼｯｸM" w:hint="eastAsia"/>
+        </w:rPr>
+        <w:t>バンド活動</w:t>
+      </w:r>
+      <w:r>
+        <w:rPr>
+          <w:rFonts w:ascii="HGｺﾞｼｯｸM" w:eastAsia="HGｺﾞｼｯｸM" w:hint="eastAsia"/>
+        </w:rPr>
+        <w:t>）</w:t>
+      </w:r>
+      <w:r>
+        <w:rPr>
+          <w:rFonts w:ascii="HGｺﾞｼｯｸM" w:eastAsia="HGｺﾞｼｯｸM" w:hint="eastAsia"/>
+        </w:rPr>
+        <w:br/>
+      </w:r>
+      <w:r>
+        <w:rPr>
+          <w:rFonts w:ascii="HGｺﾞｼｯｸM" w:eastAsia="HGｺﾞｼｯｸM" w:hint="eastAsia"/>
+        </w:rPr>
+        <w:t xml:space="preserve">・インターネットを通じて知り合った友人　</w:t>
+      </w:r>
+      <w:r>
+        <w:rPr>
+          <w:rFonts w:ascii="HGｺﾞｼｯｸM" w:eastAsia="HGｺﾞｼｯｸM" w:hint="eastAsia"/>
+        </w:rPr>
+        <w:br/>
+        <w:t xml:space="preserve">　とバンドを組み、週1回の練習を行う</w:t>
+      </w:r>
+      <w:r>
+        <w:rPr>
+          <w:rFonts w:ascii="HGｺﾞｼｯｸM" w:eastAsia="HGｺﾞｼｯｸM" w:hint="eastAsia"/>
+        </w:rPr>
+        <w:br/>
+        <w:t>・人生で初めて男性として振舞う</w:t>
+      </w:r>
+      <w:r>
+        <w:rPr>
+          <w:rFonts w:ascii="HGｺﾞｼｯｸM" w:eastAsia="HGｺﾞｼｯｸM" w:hint="eastAsia"/>
+        </w:rPr>
+        <w:br/>
+        <w:t>・勉強へのストレスと、大学で女性として</w:t>
+      </w:r>
+      <w:r>
+        <w:rPr>
+          <w:rFonts w:ascii="HGｺﾞｼｯｸM" w:eastAsia="HGｺﾞｼｯｸM" w:hint="eastAsia"/>
+        </w:rPr>
+        <w:br/>
+        <w:t xml:space="preserve">　</w:t>
+      </w:r>
+      <w:r>
+        <w:rPr>
+          <w:rFonts w:ascii="HGｺﾞｼｯｸM" w:eastAsia="HGｺﾞｼｯｸM" w:hint="eastAsia"/>
+        </w:rPr>
+        <w:t>振舞うことへのストレスを発散</w:t>
+      </w:r>
+    </w:p>
+    <w:p>
+      <w:pPr>
+        <w:pStyle w:val="a3"/>
+        <w:numPr>
+          <w:ilvl w:val="1"/>
+          <w:numId w:val="1"/>
+        </w:numPr>
+        <w:ind w:leftChars="0"/>
+        <w:rPr>
+          <w:rFonts w:ascii="HGｺﾞｼｯｸM" w:eastAsia="HGｺﾞｼｯｸM" w:hint="eastAsia"/>
+        </w:rPr>
+      </w:pPr>
+      <w:r>
+        <w:rPr>
+          <w:rFonts w:ascii="HGｺﾞｼｯｸM" w:eastAsia="HGｺﾞｼｯｸM" w:hint="eastAsia"/>
+        </w:rPr>
+        <w:t>服装</w:t>
+      </w:r>
+      <w:r>
+        <w:rPr>
+          <w:rFonts w:ascii="HGｺﾞｼｯｸM" w:eastAsia="HGｺﾞｼｯｸM" w:hint="eastAsia"/>
+        </w:rPr>
+        <w:br/>
+        <w:t>・大学でも私生活でも男装</w:t>
+      </w:r>
+      <w:r>
+        <w:rPr>
+          <w:rFonts w:ascii="HGｺﾞｼｯｸM" w:eastAsia="HGｺﾞｼｯｸM" w:hint="eastAsia"/>
+        </w:rPr>
+        <w:br/>
+        <w:t xml:space="preserve">　（大学初年度は女性寄りの服装を試みた</w:t>
+      </w:r>
+      <w:r>
+        <w:rPr>
+          <w:rFonts w:ascii="HGｺﾞｼｯｸM" w:eastAsia="HGｺﾞｼｯｸM" w:hint="eastAsia"/>
+        </w:rPr>
+        <w:br/>
+        <w:t xml:space="preserve">　　が、苦痛を感じ徐々に男性寄りに）</w:t>
+      </w:r>
+    </w:p>
+    <w:p>
+      <w:pPr>
+        <w:pStyle w:val="a3"/>
+        <w:numPr>
+          <w:ilvl w:val="1"/>
+          <w:numId w:val="1"/>
+        </w:numPr>
+        <w:ind w:leftChars="0"/>
+        <w:rPr>
+          <w:rFonts w:ascii="HGｺﾞｼｯｸM" w:eastAsia="HGｺﾞｼｯｸM" w:hint="eastAsia"/>
+        </w:rPr>
+      </w:pPr>
+      <w:r>
+        <w:rPr>
+          <w:rFonts w:ascii="HGｺﾞｼｯｸM" w:eastAsia="HGｺﾞｼｯｸM" w:hint="eastAsia"/>
+        </w:rPr>
+        <w:t>GID</w:t>
+      </w:r>
+      <w:r>
+        <w:rPr>
+          <w:rFonts w:ascii="HGｺﾞｼｯｸM" w:eastAsia="HGｺﾞｼｯｸM" w:hint="eastAsia"/>
+        </w:rPr>
+        <w:br/>
+      </w:r>
+      <w:r>
+        <w:rPr>
+          <w:rFonts w:ascii="HGｺﾞｼｯｸM" w:eastAsia="HGｺﾞｼｯｸM" w:hint="eastAsia"/>
+        </w:rPr>
+        <w:t>・18歳で母親にGIDをカミングアウトする</w:t>
+      </w:r>
+      <w:r>
+        <w:rPr>
+          <w:rFonts w:ascii="HGｺﾞｼｯｸM" w:eastAsia="HGｺﾞｼｯｸM" w:hint="eastAsia"/>
+        </w:rPr>
+        <w:br/>
+        <w:t xml:space="preserve">　も「聞きたくない」と拒否される</w:t>
+      </w:r>
+      <w:r>
+        <w:rPr>
+          <w:rFonts w:ascii="HGｺﾞｼｯｸM" w:eastAsia="HGｺﾞｼｯｸM" w:hint="eastAsia"/>
+        </w:rPr>
+        <w:br/>
+        <w:t xml:space="preserve">　→寂しさと不安</w:t>
+      </w:r>
+    </w:p>
+    <w:p>
+      <w:pPr>
+        <w:pStyle w:val="a3"/>
+        <w:ind w:leftChars="0" w:left="567"/>
+        <w:rPr>
+          <w:rFonts w:ascii="HGｺﾞｼｯｸM" w:eastAsia="HGｺﾞｼｯｸM" w:hint="eastAsia"/>
+        </w:rPr>
+      </w:pPr>
+      <w:r>
+        <w:rPr>
+          <w:rFonts w:ascii="HGｺﾞｼｯｸM" w:eastAsia="HGｺﾞｼｯｸM" w:hint="eastAsia"/>
+        </w:rPr>
+        <w:t xml:space="preserve">　※現在まで、二度と話題に出ていない</w:t>
+      </w:r>
+    </w:p>
+    <w:p>
+      <w:pPr>
+        <w:pStyle w:val="a3"/>
+        <w:ind w:leftChars="0" w:left="567"/>
+        <w:rPr>
+          <w:rFonts w:ascii="HGｺﾞｼｯｸM" w:eastAsia="HGｺﾞｼｯｸM" w:hint="eastAsia"/>
+        </w:rPr>
+      </w:pPr>
+      <w:r>
+        <w:rPr>
+          <w:rFonts w:ascii="HGｺﾞｼｯｸM" w:eastAsia="HGｺﾞｼｯｸM" w:hint="eastAsia"/>
+        </w:rPr>
+        <w:t>・大学1年生でSNSにてカミングアウトし、</w:t>
+      </w:r>
+      <w:r>
+        <w:rPr>
+          <w:rFonts w:ascii="HGｺﾞｼｯｸM" w:eastAsia="HGｺﾞｼｯｸM" w:hint="eastAsia"/>
+        </w:rPr>
+        <w:br/>
+        <w:t xml:space="preserve">　高校時代の友人に周知</w:t>
+      </w:r>
+      <w:r>
+        <w:rPr>
+          <w:rFonts w:ascii="HGｺﾞｼｯｸM" w:eastAsia="HGｺﾞｼｯｸM" w:hint="eastAsia"/>
+        </w:rPr>
+        <w:br/>
+        <w:t xml:space="preserve">　　→全員が肯定的で、喜びと肩の荷が下</w:t>
+      </w:r>
+      <w:r>
+        <w:rPr>
+          <w:rFonts w:ascii="HGｺﾞｼｯｸM" w:eastAsia="HGｺﾞｼｯｸM" w:hint="eastAsia"/>
+        </w:rPr>
+        <w:br/>
+        <w:t xml:space="preserve">　　　りたように感じる</w:t>
+      </w:r>
+      <w:r>
+        <w:rPr>
+          <w:rFonts w:ascii="HGｺﾞｼｯｸM" w:eastAsia="HGｺﾞｼｯｸM" w:hint="eastAsia"/>
+        </w:rPr>
+        <w:br/>
+      </w:r>
+      <w:r>
+        <w:rPr>
+          <w:rFonts w:ascii="HGｺﾞｼｯｸM" w:eastAsia="HGｺﾞｼｯｸM" w:hint="eastAsia"/>
+        </w:rPr>
+        <w:t>・治療について</w:t>
+      </w:r>
+      <w:r>
+        <w:rPr>
+          <w:rFonts w:ascii="HGｺﾞｼｯｸM" w:eastAsia="HGｺﾞｼｯｸM" w:hint="eastAsia"/>
+        </w:rPr>
+        <w:t>考え始め、就職後に再検討</w:t>
+      </w:r>
+      <w:r>
+        <w:rPr>
+          <w:rFonts w:ascii="HGｺﾞｼｯｸM" w:eastAsia="HGｺﾞｼｯｸM" w:hint="eastAsia"/>
+        </w:rPr>
+        <w:br/>
+        <w:t xml:space="preserve">　する方針に決定</w:t>
+      </w:r>
+      <w:r>
+        <w:rPr>
+          <w:rFonts w:ascii="HGｺﾞｼｯｸM" w:eastAsia="HGｺﾞｼｯｸM" w:hint="eastAsia"/>
+        </w:rPr>
+        <w:br/>
+        <w:t xml:space="preserve">　※性自認は男性と確信していたが、「我</w:t>
+      </w:r>
+      <w:r>
+        <w:rPr>
+          <w:rFonts w:ascii="HGｺﾞｼｯｸM" w:eastAsia="HGｺﾞｼｯｸM" w:hint="eastAsia"/>
+        </w:rPr>
+        <w:br/>
+        <w:t xml:space="preserve">　　慢できれば普通の人生が送れる」と考</w:t>
+      </w:r>
+      <w:r>
+        <w:rPr>
+          <w:rFonts w:ascii="HGｺﾞｼｯｸM" w:eastAsia="HGｺﾞｼｯｸM" w:hint="eastAsia"/>
+        </w:rPr>
+        <w:br/>
+        <w:t xml:space="preserve">　　えた</w:t>
+      </w:r>
+    </w:p>
+    <w:p>
+      <w:pPr>
+        <w:rPr>
+          <w:rFonts w:ascii="HGｺﾞｼｯｸM" w:eastAsia="HGｺﾞｼｯｸM" w:hint="eastAsia"/>
+        </w:rPr>
+      </w:pPr>
+    </w:p>
+    <w:p>
+      <w:pPr>
+        <w:pStyle w:val="a3"/>
+        <w:numPr>
+          <w:ilvl w:val="0"/>
+          <w:numId w:val="1"/>
+        </w:numPr>
+        <w:ind w:leftChars="0"/>
+        <w:rPr>
+          <w:rFonts w:ascii="HGｺﾞｼｯｸM" w:eastAsia="HGｺﾞｼｯｸM" w:hint="eastAsia"/>
+        </w:rPr>
+      </w:pPr>
+      <w:r>
+        <w:rPr>
+          <w:rFonts w:ascii="HGｺﾞｼｯｸM" w:eastAsia="HGｺﾞｼｯｸM" w:hint="eastAsia"/>
+        </w:rPr>
+        <w:t>大学院生</w:t>
+      </w:r>
+    </w:p>
+    <w:p>
+      <w:pPr>
+        <w:pStyle w:val="a3"/>
+        <w:numPr>
+          <w:ilvl w:val="1"/>
+          <w:numId w:val="1"/>
+        </w:numPr>
+        <w:ind w:leftChars="0"/>
+        <w:rPr>
+          <w:rFonts w:ascii="HGｺﾞｼｯｸM" w:eastAsia="HGｺﾞｼｯｸM" w:hint="eastAsia"/>
+        </w:rPr>
+      </w:pPr>
+      <w:r>
+        <w:rPr>
+          <w:rFonts w:ascii="HGｺﾞｼｯｸM" w:eastAsia="HGｺﾞｼｯｸM" w:hint="eastAsia"/>
+        </w:rPr>
+        <w:t>大学院生活</w:t>
+      </w:r>
+      <w:r>
+        <w:rPr>
+          <w:rFonts w:ascii="HGｺﾞｼｯｸM" w:eastAsia="HGｺﾞｼｯｸM" w:hint="eastAsia"/>
+        </w:rPr>
+        <w:br/>
+        <w:t>・学部とは別の大学院に進学</w:t>
+      </w:r>
+      <w:r>
+        <w:rPr>
+          <w:rFonts w:ascii="HGｺﾞｼｯｸM" w:eastAsia="HGｺﾞｼｯｸM" w:hint="eastAsia"/>
+        </w:rPr>
+        <w:br/>
+        <w:t>・研究室に</w:t>
+      </w:r>
+      <w:r>
+        <w:rPr>
+          <w:rFonts w:ascii="HGｺﾞｼｯｸM" w:eastAsia="HGｺﾞｼｯｸM" w:hint="eastAsia"/>
+        </w:rPr>
+        <w:t>所属する</w:t>
+      </w:r>
+      <w:r>
+        <w:rPr>
+          <w:rFonts w:ascii="HGｺﾞｼｯｸM" w:eastAsia="HGｺﾞｼｯｸM" w:hint="eastAsia"/>
+        </w:rPr>
+        <w:t>女性が自分のみ</w:t>
+      </w:r>
+      <w:r>
+        <w:rPr>
+          <w:rFonts w:ascii="HGｺﾞｼｯｸM" w:eastAsia="HGｺﾞｼｯｸM" w:hint="eastAsia"/>
+        </w:rPr>
+        <w:br/>
+        <w:t xml:space="preserve">　→自分だけ特別扱いされることが多く、</w:t>
+      </w:r>
+      <w:r>
+        <w:rPr>
+          <w:rFonts w:ascii="HGｺﾞｼｯｸM" w:eastAsia="HGｺﾞｼｯｸM" w:hint="eastAsia"/>
+        </w:rPr>
+        <w:br/>
+        <w:t xml:space="preserve">　　「自分は男性ではない」ことを実感</w:t>
+      </w:r>
+      <w:r>
+        <w:rPr>
+          <w:rFonts w:ascii="HGｺﾞｼｯｸM" w:eastAsia="HGｺﾞｼｯｸM" w:hint="eastAsia"/>
+        </w:rPr>
+        <w:br/>
+        <w:t>・就職活動で</w:t>
+      </w:r>
+      <w:r>
+        <w:rPr>
+          <w:rFonts w:ascii="HGｺﾞｼｯｸM" w:eastAsia="HGｺﾞｼｯｸM" w:hint="eastAsia"/>
+        </w:rPr>
+        <w:t>初めて女性物のスーツや化粧</w:t>
+      </w:r>
+      <w:r>
+        <w:rPr>
+          <w:rFonts w:ascii="HGｺﾞｼｯｸM" w:eastAsia="HGｺﾞｼｯｸM" w:hint="eastAsia"/>
+        </w:rPr>
+        <w:br/>
+        <w:t xml:space="preserve">　などに触れ、苦痛</w:t>
+      </w:r>
+    </w:p>
+    <w:p>
+      <w:pPr>
+        <w:pStyle w:val="a3"/>
+        <w:numPr>
+          <w:ilvl w:val="1"/>
+          <w:numId w:val="1"/>
+        </w:numPr>
+        <w:ind w:leftChars="0"/>
+        <w:rPr>
+          <w:rFonts w:ascii="HGｺﾞｼｯｸM" w:eastAsia="HGｺﾞｼｯｸM" w:hint="eastAsia"/>
+        </w:rPr>
+      </w:pPr>
+      <w:r>
+        <w:rPr>
+          <w:rFonts w:ascii="HGｺﾞｼｯｸM" w:eastAsia="HGｺﾞｼｯｸM" w:hint="eastAsia"/>
+        </w:rPr>
+        <w:t>私生活</w:t>
+      </w:r>
+      <w:r>
+        <w:rPr>
+          <w:rFonts w:ascii="HGｺﾞｼｯｸM" w:eastAsia="HGｺﾞｼｯｸM" w:hint="eastAsia"/>
+        </w:rPr>
+        <w:br/>
+        <w:t>・基本は大学生活の延長で、時間を割いた</w:t>
+      </w:r>
+      <w:r>
+        <w:rPr>
+          <w:rFonts w:ascii="HGｺﾞｼｯｸM" w:eastAsia="HGｺﾞｼｯｸM" w:hint="eastAsia"/>
+        </w:rPr>
+        <w:br/>
+        <w:t xml:space="preserve">　のは主にバンド活動</w:t>
+      </w:r>
+    </w:p>
+    <w:p>
+      <w:pPr>
+        <w:pStyle w:val="a3"/>
+        <w:numPr>
+          <w:ilvl w:val="1"/>
+          <w:numId w:val="1"/>
+        </w:numPr>
+        <w:ind w:leftChars="0"/>
+        <w:rPr>
+          <w:rFonts w:ascii="HGｺﾞｼｯｸM" w:eastAsia="HGｺﾞｼｯｸM" w:hint="eastAsia"/>
+        </w:rPr>
+      </w:pPr>
+      <w:r>
+        <w:rPr>
+          <w:rFonts w:ascii="HGｺﾞｼｯｸM" w:eastAsia="HGｺﾞｼｯｸM" w:hint="eastAsia"/>
+        </w:rPr>
+        <w:lastRenderedPageBreak/>
+        <w:t>健康</w:t>
+      </w:r>
+      <w:r>
+        <w:rPr>
+          <w:rFonts w:ascii="HGｺﾞｼｯｸM" w:eastAsia="HGｺﾞｼｯｸM" w:hint="eastAsia"/>
+        </w:rPr>
+        <w:br/>
+        <w:t>・</w:t>
+      </w:r>
+      <w:r>
+        <w:rPr>
+          <w:rFonts w:ascii="HGｺﾞｼｯｸM" w:eastAsia="HGｺﾞｼｯｸM" w:hint="eastAsia"/>
+        </w:rPr>
+        <w:t>食欲不振により体重が半年で25kg減少</w:t>
+      </w:r>
+      <w:r>
+        <w:rPr>
+          <w:rFonts w:ascii="HGｺﾞｼｯｸM" w:eastAsia="HGｺﾞｼｯｸM" w:hint="eastAsia"/>
+        </w:rPr>
+        <w:br/>
+        <w:t xml:space="preserve">　原因は就職活動・修士研究・失恋が重な</w:t>
+      </w:r>
+      <w:r>
+        <w:rPr>
+          <w:rFonts w:ascii="HGｺﾞｼｯｸM" w:eastAsia="HGｺﾞｼｯｸM" w:hint="eastAsia"/>
+        </w:rPr>
+        <w:br/>
+        <w:t xml:space="preserve">　ったストレスであると自負</w:t>
+      </w:r>
+      <w:r>
+        <w:rPr>
+          <w:rFonts w:ascii="HGｺﾞｼｯｸM" w:eastAsia="HGｺﾞｼｯｸM" w:hint="eastAsia"/>
+        </w:rPr>
+        <w:br/>
+        <w:t xml:space="preserve">　→女性として生きることに限界を感じる</w:t>
+      </w:r>
+    </w:p>
+    <w:p>
+      <w:pPr>
+        <w:rPr>
+          <w:rFonts w:ascii="HGｺﾞｼｯｸM" w:eastAsia="HGｺﾞｼｯｸM" w:hint="eastAsia"/>
+        </w:rPr>
+      </w:pPr>
+    </w:p>
+    <w:p>
+      <w:pPr>
+        <w:pStyle w:val="a3"/>
+        <w:numPr>
+          <w:ilvl w:val="0"/>
+          <w:numId w:val="1"/>
+        </w:numPr>
+        <w:ind w:leftChars="0"/>
+        <w:rPr>
+          <w:rFonts w:ascii="HGｺﾞｼｯｸM" w:eastAsia="HGｺﾞｼｯｸM" w:hint="eastAsia"/>
+        </w:rPr>
+      </w:pPr>
+      <w:r>
+        <w:rPr>
+          <w:rFonts w:ascii="HGｺﾞｼｯｸM" w:eastAsia="HGｺﾞｼｯｸM" w:hint="eastAsia"/>
+        </w:rPr>
+        <w:t>社会人</w:t>
+      </w:r>
+      <w:r>
+        <w:rPr>
+          <w:rFonts w:ascii="HGｺﾞｼｯｸM" w:eastAsia="HGｺﾞｼｯｸM" w:hint="eastAsia"/>
+        </w:rPr>
+        <w:t>（～現在）</w:t>
+      </w:r>
+    </w:p>
+    <w:p>
+      <w:pPr>
+        <w:pStyle w:val="a3"/>
+        <w:numPr>
+          <w:ilvl w:val="1"/>
+          <w:numId w:val="1"/>
+        </w:numPr>
+        <w:ind w:leftChars="0"/>
+        <w:rPr>
+          <w:rFonts w:ascii="HGｺﾞｼｯｸM" w:eastAsia="HGｺﾞｼｯｸM" w:hint="eastAsia"/>
+        </w:rPr>
+      </w:pPr>
+      <w:r>
+        <w:rPr>
+          <w:rFonts w:ascii="HGｺﾞｼｯｸM" w:eastAsia="HGｺﾞｼｯｸM" w:hint="eastAsia"/>
+        </w:rPr>
+        <w:t>仕事</w:t>
+      </w:r>
+      <w:r>
+        <w:rPr>
+          <w:rFonts w:ascii="HGｺﾞｼｯｸM" w:eastAsia="HGｺﾞｼｯｸM" w:hint="eastAsia"/>
+        </w:rPr>
+        <w:br/>
+        <w:t>・</w:t>
+      </w:r>
+      <w:r>
+        <w:rPr>
+          <w:rFonts w:ascii="HGｺﾞｼｯｸM" w:eastAsia="HGｺﾞｼｯｸM" w:hint="eastAsia"/>
+        </w:rPr>
+        <w:t>IT系会社員（システムエンジニア）</w:t>
+      </w:r>
+      <w:r>
+        <w:rPr>
+          <w:rFonts w:ascii="HGｺﾞｼｯｸM" w:eastAsia="HGｺﾞｼｯｸM" w:hint="eastAsia"/>
+        </w:rPr>
+        <w:br/>
+        <w:t>・</w:t>
+      </w:r>
+      <w:r>
+        <w:rPr>
+          <w:rFonts w:ascii="HGｺﾞｼｯｸM" w:eastAsia="HGｺﾞｼｯｸM" w:hint="eastAsia"/>
+        </w:rPr>
+        <w:t>女性として勤務</w:t>
+      </w:r>
+      <w:r>
+        <w:rPr>
+          <w:rFonts w:ascii="HGｺﾞｼｯｸM" w:eastAsia="HGｺﾞｼｯｸM" w:hint="eastAsia"/>
+        </w:rPr>
+        <w:br/>
+        <w:t>・服装自由のため、男性寄りの服装で勤務</w:t>
+      </w:r>
+      <w:r>
+        <w:rPr>
+          <w:rFonts w:ascii="HGｺﾞｼｯｸM" w:eastAsia="HGｺﾞｼｯｸM" w:hint="eastAsia"/>
+        </w:rPr>
+        <w:br/>
+        <w:t>・仕事中に「女性らしさ」を求められるこ</w:t>
+      </w:r>
+      <w:r>
+        <w:rPr>
+          <w:rFonts w:ascii="HGｺﾞｼｯｸM" w:eastAsia="HGｺﾞｼｯｸM" w:hint="eastAsia"/>
+        </w:rPr>
+        <w:br/>
+        <w:t xml:space="preserve">　</w:t>
+      </w:r>
+      <w:r>
+        <w:rPr>
+          <w:rFonts w:ascii="HGｺﾞｼｯｸM" w:eastAsia="HGｺﾞｼｯｸM" w:hint="eastAsia"/>
+        </w:rPr>
+        <w:t>とは無いが、男性とは別の扱いを受ける</w:t>
+      </w:r>
+      <w:r>
+        <w:rPr>
+          <w:rFonts w:ascii="HGｺﾞｼｯｸM" w:eastAsia="HGｺﾞｼｯｸM" w:hint="eastAsia"/>
+        </w:rPr>
+        <w:br/>
+        <w:t xml:space="preserve">　ことに</w:t>
+      </w:r>
+      <w:r>
+        <w:rPr>
+          <w:rFonts w:ascii="HGｺﾞｼｯｸM" w:eastAsia="HGｺﾞｼｯｸM" w:hint="eastAsia"/>
+        </w:rPr>
+        <w:t>苦痛や</w:t>
+      </w:r>
+      <w:r>
+        <w:rPr>
+          <w:rFonts w:ascii="HGｺﾞｼｯｸM" w:eastAsia="HGｺﾞｼｯｸM" w:hint="eastAsia"/>
+        </w:rPr>
+        <w:t>申し訳なさを感じる</w:t>
+      </w:r>
+    </w:p>
+    <w:p>
+      <w:pPr>
+        <w:pStyle w:val="a3"/>
+        <w:numPr>
+          <w:ilvl w:val="1"/>
+          <w:numId w:val="1"/>
+        </w:numPr>
+        <w:ind w:leftChars="0"/>
+        <w:rPr>
+          <w:rFonts w:ascii="HGｺﾞｼｯｸM" w:eastAsia="HGｺﾞｼｯｸM" w:hint="eastAsia"/>
+        </w:rPr>
+      </w:pPr>
+      <w:r>
+        <w:rPr>
+          <w:rFonts w:ascii="HGｺﾞｼｯｸM" w:eastAsia="HGｺﾞｼｯｸM" w:hint="eastAsia"/>
+        </w:rPr>
+        <w:t>私生活</w:t>
+      </w:r>
+      <w:r>
+        <w:rPr>
+          <w:rFonts w:ascii="HGｺﾞｼｯｸM" w:eastAsia="HGｺﾞｼｯｸM" w:hint="eastAsia"/>
+        </w:rPr>
+        <w:br/>
+      </w:r>
+      <w:r>
+        <w:rPr>
+          <w:rFonts w:ascii="HGｺﾞｼｯｸM" w:eastAsia="HGｺﾞｼｯｸM" w:hint="eastAsia"/>
+        </w:rPr>
+        <w:t>・</w:t>
+      </w:r>
+      <w:r>
+        <w:rPr>
+          <w:rFonts w:ascii="HGｺﾞｼｯｸM" w:eastAsia="HGｺﾞｼｯｸM" w:hint="eastAsia"/>
+        </w:rPr>
+        <w:t>女性パートナーと</w:t>
+      </w:r>
+      <w:r>
+        <w:rPr>
+          <w:rFonts w:ascii="HGｺﾞｼｯｸM" w:eastAsia="HGｺﾞｼｯｸM" w:hint="eastAsia"/>
+        </w:rPr>
+        <w:t>二人暮らし</w:t>
+      </w:r>
+      <w:r>
+        <w:rPr>
+          <w:rFonts w:ascii="HGｺﾞｼｯｸM" w:eastAsia="HGｺﾞｼｯｸM" w:hint="eastAsia"/>
+        </w:rPr>
+        <w:br/>
+        <w:t>・冠婚葬祭で苦痛や悲しみ</w:t>
+      </w:r>
+      <w:r>
+        <w:rPr>
+          <w:rFonts w:ascii="HGｺﾞｼｯｸM" w:eastAsia="HGｺﾞｼｯｸM" w:hint="eastAsia"/>
+        </w:rPr>
+        <w:br/>
+        <w:t xml:space="preserve">　（女性としてのパーティーの装い、棺桶</w:t>
+      </w:r>
+      <w:r>
+        <w:rPr>
+          <w:rFonts w:ascii="HGｺﾞｼｯｸM" w:eastAsia="HGｺﾞｼｯｸM" w:hint="eastAsia"/>
+        </w:rPr>
+        <w:br/>
+        <w:t xml:space="preserve">　　を運ぶのは男性、など）</w:t>
+      </w:r>
+      <w:r>
+        <w:rPr>
+          <w:rFonts w:ascii="HGｺﾞｼｯｸM" w:eastAsia="HGｺﾞｼｯｸM" w:hint="eastAsia"/>
+        </w:rPr>
+        <w:br/>
+        <w:t>・家族行事を除き男性として生活している</w:t>
+      </w:r>
+      <w:r>
+        <w:rPr>
+          <w:rFonts w:ascii="HGｺﾞｼｯｸM" w:eastAsia="HGｺﾞｼｯｸM" w:hint="eastAsia"/>
+        </w:rPr>
+        <w:br/>
+        <w:t xml:space="preserve">　が、女性だと見破られることはほぼ無し</w:t>
+      </w:r>
+    </w:p>
+    <w:p>
+      <w:pPr>
+        <w:pStyle w:val="a3"/>
+        <w:numPr>
+          <w:ilvl w:val="1"/>
+          <w:numId w:val="1"/>
+        </w:numPr>
+        <w:ind w:leftChars="0"/>
+        <w:rPr>
+          <w:rFonts w:ascii="HGｺﾞｼｯｸM" w:eastAsia="HGｺﾞｼｯｸM" w:hint="eastAsia"/>
+        </w:rPr>
+      </w:pPr>
+      <w:r>
+        <w:rPr>
+          <w:rFonts w:ascii="HGｺﾞｼｯｸM" w:eastAsia="HGｺﾞｼｯｸM" w:hint="eastAsia"/>
+        </w:rPr>
+        <w:t>交友関係</w:t>
+      </w:r>
+      <w:r>
+        <w:rPr>
+          <w:rFonts w:ascii="HGｺﾞｼｯｸM" w:eastAsia="HGｺﾞｼｯｸM" w:hint="eastAsia"/>
+        </w:rPr>
+        <w:br/>
+        <w:t>・</w:t>
+      </w:r>
+      <w:r>
+        <w:rPr>
+          <w:rFonts w:ascii="HGｺﾞｼｯｸM" w:eastAsia="HGｺﾞｼｯｸM" w:hint="eastAsia"/>
+        </w:rPr>
+        <w:t>家族以外(友人や恋人)は自分を男性または</w:t>
+      </w:r>
+      <w:r>
+        <w:rPr>
+          <w:rFonts w:ascii="HGｺﾞｼｯｸM" w:eastAsia="HGｺﾞｼｯｸM" w:hint="eastAsia"/>
+        </w:rPr>
+        <w:br/>
+        <w:t xml:space="preserve">　FTMと認識</w:t>
+      </w:r>
+    </w:p>
+    <w:p>
+      <w:pPr>
+        <w:pStyle w:val="a3"/>
+        <w:numPr>
+          <w:ilvl w:val="1"/>
+          <w:numId w:val="1"/>
+        </w:numPr>
+        <w:ind w:leftChars="0"/>
+        <w:rPr>
+          <w:rFonts w:ascii="HGｺﾞｼｯｸM" w:eastAsia="HGｺﾞｼｯｸM" w:hint="eastAsia"/>
+        </w:rPr>
+      </w:pPr>
+      <w:r>
+        <w:rPr>
+          <w:rFonts w:ascii="HGｺﾞｼｯｸM" w:eastAsia="HGｺﾞｼｯｸM" w:hint="eastAsia"/>
+        </w:rPr>
+        <w:t>GID</w:t>
+      </w:r>
+      <w:r>
+        <w:rPr>
+          <w:rFonts w:ascii="HGｺﾞｼｯｸM" w:eastAsia="HGｺﾞｼｯｸM" w:hint="eastAsia"/>
+        </w:rPr>
+        <w:br/>
+        <w:t>・GIDを自覚してから10年以上経ち、自分</w:t>
+      </w:r>
+      <w:r>
+        <w:rPr>
+          <w:rFonts w:ascii="HGｺﾞｼｯｸM" w:eastAsia="HGｺﾞｼｯｸM" w:hint="eastAsia"/>
+        </w:rPr>
+        <w:br/>
+        <w:t xml:space="preserve">　を取り巻く環境が様々変わったが、</w:t>
+      </w:r>
+      <w:r>
+        <w:rPr>
+          <w:rFonts w:ascii="HGｺﾞｼｯｸM" w:eastAsia="HGｺﾞｼｯｸM" w:hint="eastAsia"/>
+        </w:rPr>
+        <w:br/>
+        <w:t xml:space="preserve">　　自分の体への嫌悪感</w:t>
+      </w:r>
+      <w:r>
+        <w:rPr>
+          <w:rFonts w:ascii="HGｺﾞｼｯｸM" w:eastAsia="HGｺﾞｼｯｸM" w:hint="eastAsia"/>
+        </w:rPr>
+        <w:br/>
+        <w:t xml:space="preserve">　　女性として扱われることの苦痛</w:t>
+      </w:r>
+      <w:r>
+        <w:rPr>
+          <w:rFonts w:ascii="HGｺﾞｼｯｸM" w:eastAsia="HGｺﾞｼｯｸM" w:hint="eastAsia"/>
+        </w:rPr>
+        <w:br/>
+        <w:t xml:space="preserve">　は一貫して変わらず。</w:t>
+      </w:r>
+      <w:r>
+        <w:rPr>
+          <w:rFonts w:ascii="HGｺﾞｼｯｸM" w:eastAsia="HGｺﾞｼｯｸM" w:hint="eastAsia"/>
+        </w:rPr>
+        <w:br/>
+        <w:t xml:space="preserve">　また食欲不振も2年以上続いていること</w:t>
+      </w:r>
+      <w:r>
+        <w:rPr>
+          <w:rFonts w:ascii="HGｺﾞｼｯｸM" w:eastAsia="HGｺﾞｼｯｸM" w:hint="eastAsia"/>
+        </w:rPr>
+        <w:br/>
+        <w:t xml:space="preserve">　から、女性として生活することへの限界</w:t>
+      </w:r>
+      <w:r>
+        <w:rPr>
+          <w:rFonts w:ascii="HGｺﾞｼｯｸM" w:eastAsia="HGｺﾞｼｯｸM" w:hint="eastAsia"/>
+        </w:rPr>
+        <w:br/>
+        <w:t xml:space="preserve">　を感じ、GIDの診断および治療を希望し</w:t>
+      </w:r>
+      <w:r>
+        <w:rPr>
+          <w:rFonts w:ascii="HGｺﾞｼｯｸM" w:eastAsia="HGｺﾞｼｯｸM" w:hint="eastAsia"/>
+        </w:rPr>
+        <w:br/>
+        <w:t xml:space="preserve">　ている。</w:t>
+      </w:r>
+    </w:p>
+    <w:p>
+      <w:pPr>
+        <w:rPr>
+          <w:rFonts w:ascii="HGｺﾞｼｯｸM" w:eastAsia="HGｺﾞｼｯｸM" w:hint="eastAsia"/>
+        </w:rPr>
+      </w:pPr>
     </w:p>
     <w:sectPr>
+      <w:type w:val="continuous"/>
       <w:pgSz w:w="11906" w:h="16838"/>
       <w:pgMar w:top="1440" w:right="1080" w:bottom="1440" w:left="1080" w:header="851" w:footer="992" w:gutter="0"/>
-      <w:cols w:num="2" w:space="425"/>
+      <w:cols w:num="2" w:sep="1" w:space="425"/>
       <w:docGrid w:type="lines" w:linePitch="360"/>
     </w:sectPr>
   </w:body>
 </w:document>
+</file>
+
+<file path=word/endnotes.xml><?xml version="1.0" encoding="utf-8"?>
+<w:endnotes xmlns:wpc="http://schemas.microsoft.com/office/word/2010/wordprocessingCanvas" xmlns:mc="http://schemas.openxmlformats.org/markup-compatibility/2006" xmlns:o="urn:schemas-microsoft-com:office:office" xmlns:r="http://schemas.openxmlformats.org/officeDocument/2006/relationships" xmlns:m="http://schemas.openxmlformats.org/officeDocument/2006/math" xmlns:v="urn:schemas-microsoft-com:vml" xmlns:wp14="http://schemas.microsoft.com/office/word/2010/wordprocessingDrawing" xmlns:wp="http://schemas.openxmlformats.org/drawingml/2006/wordprocessingDrawing" xmlns:w10="urn:schemas-microsoft-com:office:word" xmlns:w="http://schemas.openxmlformats.org/wordprocessingml/2006/main" xmlns:w14="http://schemas.microsoft.com/office/word/2010/wordml" xmlns:wpg="http://schemas.microsoft.com/office/word/2010/wordprocessingGroup" xmlns:wpi="http://schemas.microsoft.com/office/word/2010/wordprocessingInk" xmlns:wne="http://schemas.microsoft.com/office/word/2006/wordml" xmlns:wps="http://schemas.microsoft.com/office/word/2010/wordprocessingShape" mc:Ignorable="w14 wp14">
+  <w:endnote w:type="separator" w:id="-1">
+    <w:p>
+      <w:r>
+        <w:separator/>
+      </w:r>
+    </w:p>
+  </w:endnote>
+  <w:endnote w:type="continuationSeparator" w:id="0">
+    <w:p>
+      <w:r>
+        <w:continuationSeparator/>
+      </w:r>
+    </w:p>
+  </w:endnote>
+</w:endnotes>
+</file>
+
+<file path=word/footer1.xml><?xml version="1.0" encoding="utf-8"?>
+<w:ftr xmlns:wpc="http://schemas.microsoft.com/office/word/2010/wordprocessingCanvas" xmlns:mc="http://schemas.openxmlformats.org/markup-compatibility/2006" xmlns:o="urn:schemas-microsoft-com:office:office" xmlns:r="http://schemas.openxmlformats.org/officeDocument/2006/relationships" xmlns:m="http://schemas.openxmlformats.org/officeDocument/2006/math" xmlns:v="urn:schemas-microsoft-com:vml" xmlns:wp14="http://schemas.microsoft.com/office/word/2010/wordprocessingDrawing" xmlns:wp="http://schemas.openxmlformats.org/drawingml/2006/wordprocessingDrawing" xmlns:w10="urn:schemas-microsoft-com:office:word" xmlns:w="http://schemas.openxmlformats.org/wordprocessingml/2006/main" xmlns:w14="http://schemas.microsoft.com/office/word/2010/wordml" xmlns:wpg="http://schemas.microsoft.com/office/word/2010/wordprocessingGroup" xmlns:wpi="http://schemas.microsoft.com/office/word/2010/wordprocessingInk" xmlns:wne="http://schemas.microsoft.com/office/word/2006/wordml" xmlns:wps="http://schemas.microsoft.com/office/word/2010/wordprocessingShape" mc:Ignorable="w14 wp14">
+  <w:sdt>
+    <w:sdtPr>
+      <w:id w:val="-610974848"/>
+      <w:docPartObj>
+        <w:docPartGallery w:val="Page Numbers (Bottom of Page)"/>
+        <w:docPartUnique/>
+      </w:docPartObj>
+    </w:sdtPr>
+    <w:sdtContent>
+      <w:p>
+        <w:pPr>
+          <w:pStyle w:val="a6"/>
+          <w:jc w:val="center"/>
+        </w:pPr>
+        <w:r>
+          <w:fldChar w:fldCharType="begin"/>
+        </w:r>
+        <w:r>
+          <w:instrText>PAGE   \* MERGEFORMAT</w:instrText>
+        </w:r>
+        <w:r>
+          <w:fldChar w:fldCharType="separate"/>
+        </w:r>
+        <w:r>
+          <w:rPr>
+            <w:noProof/>
+            <w:lang w:val="ja-JP"/>
+          </w:rPr>
+          <w:t>2</w:t>
+        </w:r>
+        <w:r>
+          <w:fldChar w:fldCharType="end"/>
+        </w:r>
+      </w:p>
+    </w:sdtContent>
+  </w:sdt>
+  <w:p>
+    <w:pPr>
+      <w:pStyle w:val="a6"/>
+    </w:pPr>
+  </w:p>
+</w:ftr>
+</file>
+
+<file path=word/footnotes.xml><?xml version="1.0" encoding="utf-8"?>
+<w:footnotes xmlns:wpc="http://schemas.microsoft.com/office/word/2010/wordprocessingCanvas" xmlns:mc="http://schemas.openxmlformats.org/markup-compatibility/2006" xmlns:o="urn:schemas-microsoft-com:office:office" xmlns:r="http://schemas.openxmlformats.org/officeDocument/2006/relationships" xmlns:m="http://schemas.openxmlformats.org/officeDocument/2006/math" xmlns:v="urn:schemas-microsoft-com:vml" xmlns:wp14="http://schemas.microsoft.com/office/word/2010/wordprocessingDrawing" xmlns:wp="http://schemas.openxmlformats.org/drawingml/2006/wordprocessingDrawing" xmlns:w10="urn:schemas-microsoft-com:office:word" xmlns:w="http://schemas.openxmlformats.org/wordprocessingml/2006/main" xmlns:w14="http://schemas.microsoft.com/office/word/2010/wordml" xmlns:wpg="http://schemas.microsoft.com/office/word/2010/wordprocessingGroup" xmlns:wpi="http://schemas.microsoft.com/office/word/2010/wordprocessingInk" xmlns:wne="http://schemas.microsoft.com/office/word/2006/wordml" xmlns:wps="http://schemas.microsoft.com/office/word/2010/wordprocessingShape" mc:Ignorable="w14 wp14">
+  <w:footnote w:type="separator" w:id="-1">
+    <w:p>
+      <w:r>
+        <w:separator/>
+      </w:r>
+    </w:p>
+  </w:footnote>
+  <w:footnote w:type="continuationSeparator" w:id="0">
+    <w:p>
+      <w:r>
+        <w:continuationSeparator/>
+      </w:r>
+    </w:p>
+  </w:footnote>
+</w:footnotes>
 </file>
 
 <file path=word/numbering.xml><?xml version="1.0" encoding="utf-8"?>
@@ -152,9 +2037,8 @@
   <w:abstractNum w:abstractNumId="0">
     <w:nsid w:val="10B10F67"/>
     <w:multiLevelType w:val="hybridMultilevel"/>
-    <w:tmpl w:val="3EEC4E74"/>
-    <w:lvl w:ilvl="0" w:tplc="BCF0DEB6">
-      <w:start w:val="1"/>
+    <w:tmpl w:val="EE50367E"/>
+    <w:lvl w:ilvl="0" w:tplc="1DA0CDAC">
       <w:numFmt w:val="decimal"/>
       <w:lvlText w:val="%1."/>
       <w:lvlJc w:val="left"/>
@@ -189,7 +2073,7 @@
         <w:rFonts w:ascii="Centaur" w:hAnsi="Centaur" w:hint="default"/>
       </w:rPr>
     </w:lvl>
-    <w:lvl w:ilvl="3" w:tplc="0409000F" w:tentative="1">
+    <w:lvl w:ilvl="3" w:tplc="0409000F">
       <w:start w:val="1"/>
       <w:numFmt w:val="decimal"/>
       <w:lvlText w:val="%4."/>
@@ -244,8 +2128,124 @@
       </w:pPr>
     </w:lvl>
   </w:abstractNum>
+  <w:abstractNum w:abstractNumId="1">
+    <w:nsid w:val="413E1682"/>
+    <w:multiLevelType w:val="multilevel"/>
+    <w:tmpl w:val="4F0ABE7E"/>
+    <w:lvl w:ilvl="0">
+      <w:start w:val="2"/>
+      <w:numFmt w:val="decimal"/>
+      <w:lvlText w:val="%1"/>
+      <w:lvlJc w:val="left"/>
+      <w:pPr>
+        <w:ind w:left="360" w:hanging="360"/>
+      </w:pPr>
+      <w:rPr>
+        <w:rFonts w:hint="default"/>
+      </w:rPr>
+    </w:lvl>
+    <w:lvl w:ilvl="1">
+      <w:start w:val="2"/>
+      <w:numFmt w:val="decimal"/>
+      <w:lvlText w:val="%1.%2"/>
+      <w:lvlJc w:val="left"/>
+      <w:pPr>
+        <w:ind w:left="700" w:hanging="360"/>
+      </w:pPr>
+      <w:rPr>
+        <w:rFonts w:hint="default"/>
+      </w:rPr>
+    </w:lvl>
+    <w:lvl w:ilvl="2">
+      <w:start w:val="1"/>
+      <w:numFmt w:val="decimal"/>
+      <w:lvlText w:val="%1.%2.%3"/>
+      <w:lvlJc w:val="left"/>
+      <w:pPr>
+        <w:ind w:left="1400" w:hanging="720"/>
+      </w:pPr>
+      <w:rPr>
+        <w:rFonts w:hint="default"/>
+      </w:rPr>
+    </w:lvl>
+    <w:lvl w:ilvl="3">
+      <w:start w:val="1"/>
+      <w:numFmt w:val="decimal"/>
+      <w:lvlText w:val="%1.%2.%3.%4"/>
+      <w:lvlJc w:val="left"/>
+      <w:pPr>
+        <w:ind w:left="1740" w:hanging="720"/>
+      </w:pPr>
+      <w:rPr>
+        <w:rFonts w:hint="default"/>
+      </w:rPr>
+    </w:lvl>
+    <w:lvl w:ilvl="4">
+      <w:start w:val="1"/>
+      <w:numFmt w:val="decimal"/>
+      <w:lvlText w:val="%1.%2.%3.%4.%5"/>
+      <w:lvlJc w:val="left"/>
+      <w:pPr>
+        <w:ind w:left="2440" w:hanging="1080"/>
+      </w:pPr>
+      <w:rPr>
+        <w:rFonts w:hint="default"/>
+      </w:rPr>
+    </w:lvl>
+    <w:lvl w:ilvl="5">
+      <w:start w:val="1"/>
+      <w:numFmt w:val="decimal"/>
+      <w:lvlText w:val="%1.%2.%3.%4.%5.%6"/>
+      <w:lvlJc w:val="left"/>
+      <w:pPr>
+        <w:ind w:left="2780" w:hanging="1080"/>
+      </w:pPr>
+      <w:rPr>
+        <w:rFonts w:hint="default"/>
+      </w:rPr>
+    </w:lvl>
+    <w:lvl w:ilvl="6">
+      <w:start w:val="1"/>
+      <w:numFmt w:val="decimal"/>
+      <w:lvlText w:val="%1.%2.%3.%4.%5.%6.%7"/>
+      <w:lvlJc w:val="left"/>
+      <w:pPr>
+        <w:ind w:left="3480" w:hanging="1440"/>
+      </w:pPr>
+      <w:rPr>
+        <w:rFonts w:hint="default"/>
+      </w:rPr>
+    </w:lvl>
+    <w:lvl w:ilvl="7">
+      <w:start w:val="1"/>
+      <w:numFmt w:val="decimal"/>
+      <w:lvlText w:val="%1.%2.%3.%4.%5.%6.%7.%8"/>
+      <w:lvlJc w:val="left"/>
+      <w:pPr>
+        <w:ind w:left="3820" w:hanging="1440"/>
+      </w:pPr>
+      <w:rPr>
+        <w:rFonts w:hint="default"/>
+      </w:rPr>
+    </w:lvl>
+    <w:lvl w:ilvl="8">
+      <w:start w:val="1"/>
+      <w:numFmt w:val="decimal"/>
+      <w:lvlText w:val="%1.%2.%3.%4.%5.%6.%7.%8.%9"/>
+      <w:lvlJc w:val="left"/>
+      <w:pPr>
+        <w:ind w:left="4520" w:hanging="1800"/>
+      </w:pPr>
+      <w:rPr>
+        <w:rFonts w:hint="default"/>
+      </w:rPr>
+    </w:lvl>
+  </w:abstractNum>
   <w:num w:numId="1">
     <w:abstractNumId w:val="0"/>
+  </w:num>
+  <w:num w:numId="2">
+    <w:abstractNumId w:val="1"/>
   </w:num>
 </w:numbering>
 </file>
@@ -448,6 +2448,50 @@
       <w:ind w:leftChars="400" w:left="840"/>
     </w:pPr>
   </w:style>
+  <w:style w:type="paragraph" w:styleId="a4">
+    <w:name w:val="header"/>
+    <w:basedOn w:val="a"/>
+    <w:link w:val="a5"/>
+    <w:uiPriority w:val="99"/>
+    <w:unhideWhenUsed/>
+    <w:rsid w:val="00570823"/>
+    <w:pPr>
+      <w:tabs>
+        <w:tab w:val="center" w:pos="4252"/>
+        <w:tab w:val="right" w:pos="8504"/>
+      </w:tabs>
+      <w:snapToGrid w:val="0"/>
+    </w:pPr>
+  </w:style>
+  <w:style w:type="character" w:customStyle="1" w:styleId="a5">
+    <w:name w:val="ヘッダー (文字)"/>
+    <w:basedOn w:val="a0"/>
+    <w:link w:val="a4"/>
+    <w:uiPriority w:val="99"/>
+    <w:rsid w:val="00570823"/>
+  </w:style>
+  <w:style w:type="paragraph" w:styleId="a6">
+    <w:name w:val="footer"/>
+    <w:basedOn w:val="a"/>
+    <w:link w:val="a7"/>
+    <w:uiPriority w:val="99"/>
+    <w:unhideWhenUsed/>
+    <w:rsid w:val="00570823"/>
+    <w:pPr>
+      <w:tabs>
+        <w:tab w:val="center" w:pos="4252"/>
+        <w:tab w:val="right" w:pos="8504"/>
+      </w:tabs>
+      <w:snapToGrid w:val="0"/>
+    </w:pPr>
+  </w:style>
+  <w:style w:type="character" w:customStyle="1" w:styleId="a7">
+    <w:name w:val="フッター (文字)"/>
+    <w:basedOn w:val="a0"/>
+    <w:link w:val="a6"/>
+    <w:uiPriority w:val="99"/>
+    <w:rsid w:val="00570823"/>
+  </w:style>
 </w:styles>
 </file>
 
@@ -648,6 +2692,50 @@
     <w:pPr>
       <w:ind w:leftChars="400" w:left="840"/>
     </w:pPr>
+  </w:style>
+  <w:style w:type="paragraph" w:styleId="a4">
+    <w:name w:val="header"/>
+    <w:basedOn w:val="a"/>
+    <w:link w:val="a5"/>
+    <w:uiPriority w:val="99"/>
+    <w:unhideWhenUsed/>
+    <w:rsid w:val="00570823"/>
+    <w:pPr>
+      <w:tabs>
+        <w:tab w:val="center" w:pos="4252"/>
+        <w:tab w:val="right" w:pos="8504"/>
+      </w:tabs>
+      <w:snapToGrid w:val="0"/>
+    </w:pPr>
+  </w:style>
+  <w:style w:type="character" w:customStyle="1" w:styleId="a5">
+    <w:name w:val="ヘッダー (文字)"/>
+    <w:basedOn w:val="a0"/>
+    <w:link w:val="a4"/>
+    <w:uiPriority w:val="99"/>
+    <w:rsid w:val="00570823"/>
+  </w:style>
+  <w:style w:type="paragraph" w:styleId="a6">
+    <w:name w:val="footer"/>
+    <w:basedOn w:val="a"/>
+    <w:link w:val="a7"/>
+    <w:uiPriority w:val="99"/>
+    <w:unhideWhenUsed/>
+    <w:rsid w:val="00570823"/>
+    <w:pPr>
+      <w:tabs>
+        <w:tab w:val="center" w:pos="4252"/>
+        <w:tab w:val="right" w:pos="8504"/>
+      </w:tabs>
+      <w:snapToGrid w:val="0"/>
+    </w:pPr>
+  </w:style>
+  <w:style w:type="character" w:customStyle="1" w:styleId="a7">
+    <w:name w:val="フッター (文字)"/>
+    <w:basedOn w:val="a0"/>
+    <w:link w:val="a6"/>
+    <w:uiPriority w:val="99"/>
+    <w:rsid w:val="00570823"/>
   </w:style>
 </w:styles>
 </file>

--- a/SelfHistory.docx
+++ b/SelfHistory.docx
@@ -6,7 +6,7 @@
       <w:pPr>
         <w:jc w:val="center"/>
         <w:rPr>
-          <w:rFonts w:ascii="HGｺﾞｼｯｸM" w:eastAsia="HGｺﾞｼｯｸM" w:hint="eastAsia"/>
+          <w:rFonts w:ascii="HGｺﾞｼｯｸM" w:eastAsia="HGｺﾞｼｯｸM"/>
           <w:b/>
           <w:sz w:val="27"/>
         </w:rPr>
@@ -23,14 +23,14 @@
     <w:p>
       <w:pPr>
         <w:rPr>
-          <w:rFonts w:ascii="HGｺﾞｼｯｸM" w:eastAsia="HGｺﾞｼｯｸM" w:hint="eastAsia"/>
-        </w:rPr>
-      </w:pPr>
-    </w:p>
-    <w:p>
-      <w:pPr>
-        <w:rPr>
-          <w:rFonts w:ascii="HGｺﾞｼｯｸM" w:eastAsia="HGｺﾞｼｯｸM" w:hint="eastAsia"/>
+          <w:rFonts w:ascii="HGｺﾞｼｯｸM" w:eastAsia="HGｺﾞｼｯｸM"/>
+        </w:rPr>
+      </w:pPr>
+    </w:p>
+    <w:p>
+      <w:pPr>
+        <w:rPr>
+          <w:rFonts w:ascii="HGｺﾞｼｯｸM" w:eastAsia="HGｺﾞｼｯｸM"/>
         </w:rPr>
         <w:sectPr>
           <w:footerReference w:type="default" r:id="rId8"/>
@@ -50,7 +50,7 @@
         </w:numPr>
         <w:ind w:leftChars="0"/>
         <w:rPr>
-          <w:rFonts w:ascii="HGｺﾞｼｯｸM" w:eastAsia="HGｺﾞｼｯｸM" w:hint="eastAsia"/>
+          <w:rFonts w:ascii="HGｺﾞｼｯｸM" w:eastAsia="HGｺﾞｼｯｸM"/>
         </w:rPr>
       </w:pPr>
       <w:r>
@@ -70,7 +70,7 @@
         </w:numPr>
         <w:ind w:leftChars="0"/>
         <w:rPr>
-          <w:rFonts w:ascii="HGｺﾞｼｯｸM" w:eastAsia="HGｺﾞｼｯｸM" w:hint="eastAsia"/>
+          <w:rFonts w:ascii="HGｺﾞｼｯｸM" w:eastAsia="HGｺﾞｼｯｸM"/>
         </w:rPr>
       </w:pPr>
       <w:r>
@@ -89,7 +89,7 @@
         </w:numPr>
         <w:ind w:leftChars="0"/>
         <w:rPr>
-          <w:rFonts w:ascii="HGｺﾞｼｯｸM" w:eastAsia="HGｺﾞｼｯｸM" w:hint="eastAsia"/>
+          <w:rFonts w:ascii="HGｺﾞｼｯｸM" w:eastAsia="HGｺﾞｼｯｸM"/>
         </w:rPr>
       </w:pPr>
       <w:r>
@@ -114,7 +114,7 @@
         </w:numPr>
         <w:ind w:leftChars="0"/>
         <w:rPr>
-          <w:rFonts w:ascii="HGｺﾞｼｯｸM" w:eastAsia="HGｺﾞｼｯｸM" w:hint="eastAsia"/>
+          <w:rFonts w:ascii="HGｺﾞｼｯｸM" w:eastAsia="HGｺﾞｼｯｸM"/>
         </w:rPr>
       </w:pPr>
       <w:r>
@@ -129,6 +129,102 @@
         </w:rPr>
         <w:t>父、母、姉、自分の4人家族</w:t>
       </w:r>
+      <w:r>
+        <w:rPr>
+          <w:rFonts w:ascii="HGｺﾞｼｯｸM" w:eastAsia="HGｺﾞｼｯｸM"/>
+        </w:rPr>
+        <w:br/>
+      </w:r>
+      <w:r>
+        <w:rPr>
+          <w:rFonts w:ascii="HGｺﾞｼｯｸM" w:eastAsia="HGｺﾞｼｯｸM" w:hint="eastAsia"/>
+        </w:rPr>
+        <w:t>・父…62歳。IT系会社員から大学の特任技</w:t>
+      </w:r>
+      <w:r>
+        <w:rPr>
+          <w:rFonts w:ascii="HGｺﾞｼｯｸM" w:eastAsia="HGｺﾞｼｯｸM"/>
+        </w:rPr>
+        <w:br/>
+      </w:r>
+      <w:r>
+        <w:rPr>
+          <w:rFonts w:ascii="HGｺﾞｼｯｸM" w:eastAsia="HGｺﾞｼｯｸM" w:hint="eastAsia"/>
+        </w:rPr>
+        <w:t xml:space="preserve">　　　術員へ。こだわりが強く、攻撃的な</w:t>
+      </w:r>
+      <w:r>
+        <w:rPr>
+          <w:rFonts w:ascii="HGｺﾞｼｯｸM" w:eastAsia="HGｺﾞｼｯｸM"/>
+        </w:rPr>
+        <w:br/>
+      </w:r>
+      <w:r>
+        <w:rPr>
+          <w:rFonts w:ascii="HGｺﾞｼｯｸM" w:eastAsia="HGｺﾞｼｯｸM" w:hint="eastAsia"/>
+        </w:rPr>
+        <w:t xml:space="preserve">　　　性格。</w:t>
+      </w:r>
+      <w:r>
+        <w:rPr>
+          <w:rFonts w:ascii="HGｺﾞｼｯｸM" w:eastAsia="HGｺﾞｼｯｸM"/>
+        </w:rPr>
+        <w:br/>
+      </w:r>
+      <w:r>
+        <w:rPr>
+          <w:rFonts w:ascii="HGｺﾞｼｯｸM" w:eastAsia="HGｺﾞｼｯｸM" w:hint="eastAsia"/>
+        </w:rPr>
+        <w:t>・母…62歳。家庭や子どもを扱う研究員と</w:t>
+      </w:r>
+      <w:r>
+        <w:rPr>
+          <w:rFonts w:ascii="HGｺﾞｼｯｸM" w:eastAsia="HGｺﾞｼｯｸM"/>
+        </w:rPr>
+        <w:br/>
+      </w:r>
+      <w:r>
+        <w:rPr>
+          <w:rFonts w:ascii="HGｺﾞｼｯｸM" w:eastAsia="HGｺﾞｼｯｸM" w:hint="eastAsia"/>
+        </w:rPr>
+        <w:t xml:space="preserve">　　　して従事し、定年退職後は専業主婦。</w:t>
+      </w:r>
+      <w:r>
+        <w:rPr>
+          <w:rFonts w:ascii="HGｺﾞｼｯｸM" w:eastAsia="HGｺﾞｼｯｸM"/>
+        </w:rPr>
+        <w:br/>
+      </w:r>
+      <w:r>
+        <w:rPr>
+          <w:rFonts w:ascii="HGｺﾞｼｯｸM" w:eastAsia="HGｺﾞｼｯｸM" w:hint="eastAsia"/>
+        </w:rPr>
+        <w:t xml:space="preserve">　　　冷静、論理的な性格。</w:t>
+      </w:r>
+      <w:r>
+        <w:rPr>
+          <w:rFonts w:ascii="HGｺﾞｼｯｸM" w:eastAsia="HGｺﾞｼｯｸM"/>
+        </w:rPr>
+        <w:br/>
+      </w:r>
+      <w:r>
+        <w:rPr>
+          <w:rFonts w:ascii="HGｺﾞｼｯｸM" w:eastAsia="HGｺﾞｼｯｸM" w:hint="eastAsia"/>
+        </w:rPr>
+        <w:t>・姉…30歳。事務職。明るい性格だが、好</w:t>
+      </w:r>
+      <w:r>
+        <w:rPr>
+          <w:rFonts w:ascii="HGｺﾞｼｯｸM" w:eastAsia="HGｺﾞｼｯｸM"/>
+        </w:rPr>
+        <w:br/>
+      </w:r>
+      <w:r>
+        <w:rPr>
+          <w:rFonts w:ascii="HGｺﾞｼｯｸM" w:eastAsia="HGｺﾞｼｯｸM" w:hint="eastAsia"/>
+        </w:rPr>
+        <w:t xml:space="preserve">　　　き嫌いが激しく、他を排除しがち。</w:t>
+      </w:r>
     </w:p>
     <w:p>
       <w:pPr>
@@ -151,8 +247,33 @@
     </w:p>
     <w:p>
       <w:pPr>
-        <w:rPr>
-          <w:rFonts w:ascii="HGｺﾞｼｯｸM" w:eastAsia="HGｺﾞｼｯｸM" w:hint="eastAsia"/>
+        <w:pStyle w:val="a3"/>
+        <w:numPr>
+          <w:ilvl w:val="1"/>
+          <w:numId w:val="1"/>
+        </w:numPr>
+        <w:ind w:leftChars="0"/>
+        <w:rPr>
+          <w:rFonts w:ascii="HGｺﾞｼｯｸM" w:eastAsia="HGｺﾞｼｯｸM"/>
+        </w:rPr>
+      </w:pPr>
+      <w:r>
+        <w:rPr>
+          <w:rFonts w:ascii="HGｺﾞｼｯｸM" w:eastAsia="HGｺﾞｼｯｸM" w:hint="eastAsia"/>
+        </w:rPr>
+        <w:t>既往歴：</w:t>
+      </w:r>
+      <w:r>
+        <w:rPr>
+          <w:rFonts w:ascii="HGｺﾞｼｯｸM" w:eastAsia="HGｺﾞｼｯｸM" w:hint="eastAsia"/>
+        </w:rPr>
+        <w:t>大病は無し。2年前～最近まで胃炎で通院。</w:t>
+      </w:r>
+    </w:p>
+    <w:p>
+      <w:pPr>
+        <w:rPr>
+          <w:rFonts w:ascii="HGｺﾞｼｯｸM" w:eastAsia="HGｺﾞｼｯｸM"/>
         </w:rPr>
       </w:pPr>
     </w:p>
@@ -165,7 +286,7 @@
         </w:numPr>
         <w:ind w:leftChars="0"/>
         <w:rPr>
-          <w:rFonts w:ascii="HGｺﾞｼｯｸM" w:eastAsia="HGｺﾞｼｯｸM" w:hint="eastAsia"/>
+          <w:rFonts w:ascii="HGｺﾞｼｯｸM" w:eastAsia="HGｺﾞｼｯｸM"/>
         </w:rPr>
       </w:pPr>
       <w:r>
@@ -184,7 +305,7 @@
         </w:numPr>
         <w:ind w:leftChars="0"/>
         <w:rPr>
-          <w:rFonts w:ascii="HGｺﾞｼｯｸM" w:eastAsia="HGｺﾞｼｯｸM" w:hint="eastAsia"/>
+          <w:rFonts w:ascii="HGｺﾞｼｯｸM" w:eastAsia="HGｺﾞｼｯｸM"/>
         </w:rPr>
       </w:pPr>
       <w:r>
@@ -215,7 +336,7 @@
         </w:numPr>
         <w:ind w:leftChars="0"/>
         <w:rPr>
-          <w:rFonts w:ascii="HGｺﾞｼｯｸM" w:eastAsia="HGｺﾞｼｯｸM" w:hint="eastAsia"/>
+          <w:rFonts w:ascii="HGｺﾞｼｯｸM" w:eastAsia="HGｺﾞｼｯｸM"/>
         </w:rPr>
       </w:pPr>
       <w:r>
@@ -234,7 +355,7 @@
         </w:numPr>
         <w:ind w:leftChars="0"/>
         <w:rPr>
-          <w:rFonts w:ascii="HGｺﾞｼｯｸM" w:eastAsia="HGｺﾞｼｯｸM" w:hint="eastAsia"/>
+          <w:rFonts w:ascii="HGｺﾞｼｯｸM" w:eastAsia="HGｺﾞｼｯｸM"/>
         </w:rPr>
       </w:pPr>
       <w:r>
@@ -295,7 +416,7 @@
         </w:numPr>
         <w:ind w:leftChars="0"/>
         <w:rPr>
-          <w:rFonts w:ascii="HGｺﾞｼｯｸM" w:eastAsia="HGｺﾞｼｯｸM" w:hint="eastAsia"/>
+          <w:rFonts w:ascii="HGｺﾞｼｯｸM" w:eastAsia="HGｺﾞｼｯｸM"/>
         </w:rPr>
       </w:pPr>
       <w:r>
@@ -353,7 +474,7 @@
         <w:pStyle w:val="a3"/>
         <w:ind w:leftChars="0" w:left="567"/>
         <w:rPr>
-          <w:rFonts w:ascii="HGｺﾞｼｯｸM" w:eastAsia="HGｺﾞｼｯｸM" w:hint="eastAsia"/>
+          <w:rFonts w:ascii="HGｺﾞｼｯｸM" w:eastAsia="HGｺﾞｼｯｸM"/>
         </w:rPr>
       </w:pPr>
       <w:r>
@@ -372,7 +493,7 @@
     <w:p>
       <w:pPr>
         <w:rPr>
-          <w:rFonts w:ascii="HGｺﾞｼｯｸM" w:eastAsia="HGｺﾞｼｯｸM" w:hint="eastAsia"/>
+          <w:rFonts w:ascii="HGｺﾞｼｯｸM" w:eastAsia="HGｺﾞｼｯｸM"/>
         </w:rPr>
       </w:pPr>
     </w:p>
@@ -385,7 +506,7 @@
         </w:numPr>
         <w:ind w:leftChars="0"/>
         <w:rPr>
-          <w:rFonts w:ascii="HGｺﾞｼｯｸM" w:eastAsia="HGｺﾞｼｯｸM" w:hint="eastAsia"/>
+          <w:rFonts w:ascii="HGｺﾞｼｯｸM" w:eastAsia="HGｺﾞｼｯｸM"/>
         </w:rPr>
       </w:pPr>
       <w:r>
@@ -411,7 +532,7 @@
         </w:numPr>
         <w:ind w:leftChars="0"/>
         <w:rPr>
-          <w:rFonts w:ascii="HGｺﾞｼｯｸM" w:eastAsia="HGｺﾞｼｯｸM" w:hint="eastAsia"/>
+          <w:rFonts w:ascii="HGｺﾞｼｯｸM" w:eastAsia="HGｺﾞｼｯｸM"/>
         </w:rPr>
       </w:pPr>
       <w:r>
@@ -437,7 +558,7 @@
         </w:numPr>
         <w:ind w:leftChars="0"/>
         <w:rPr>
-          <w:rFonts w:ascii="HGｺﾞｼｯｸM" w:eastAsia="HGｺﾞｼｯｸM" w:hint="eastAsia"/>
+          <w:rFonts w:ascii="HGｺﾞｼｯｸM" w:eastAsia="HGｺﾞｼｯｸM"/>
         </w:rPr>
       </w:pPr>
       <w:r>
@@ -456,7 +577,7 @@
         </w:numPr>
         <w:ind w:leftChars="0"/>
         <w:rPr>
-          <w:rFonts w:ascii="HGｺﾞｼｯｸM" w:eastAsia="HGｺﾞｼｯｸM" w:hint="eastAsia"/>
+          <w:rFonts w:ascii="HGｺﾞｼｯｸM" w:eastAsia="HGｺﾞｼｯｸM"/>
         </w:rPr>
       </w:pPr>
       <w:r>
@@ -477,7 +598,7 @@
       <w:pPr>
         <w:ind w:left="340"/>
         <w:rPr>
-          <w:rFonts w:ascii="HGｺﾞｼｯｸM" w:eastAsia="HGｺﾞｼｯｸM" w:hint="eastAsia"/>
+          <w:rFonts w:ascii="HGｺﾞｼｯｸM" w:eastAsia="HGｺﾞｼｯｸM"/>
         </w:rPr>
       </w:pPr>
     </w:p>
@@ -490,7 +611,7 @@
         </w:numPr>
         <w:ind w:leftChars="0"/>
         <w:rPr>
-          <w:rFonts w:ascii="HGｺﾞｼｯｸM" w:eastAsia="HGｺﾞｼｯｸM" w:hint="eastAsia"/>
+          <w:rFonts w:ascii="HGｺﾞｼｯｸM" w:eastAsia="HGｺﾞｼｯｸM"/>
         </w:rPr>
       </w:pPr>
       <w:r>
@@ -509,7 +630,7 @@
         </w:numPr>
         <w:ind w:leftChars="0"/>
         <w:rPr>
-          <w:rFonts w:ascii="HGｺﾞｼｯｸM" w:eastAsia="HGｺﾞｼｯｸM" w:hint="eastAsia"/>
+          <w:rFonts w:ascii="HGｺﾞｼｯｸM" w:eastAsia="HGｺﾞｼｯｸM"/>
         </w:rPr>
       </w:pPr>
       <w:r>
@@ -535,13 +656,14 @@
         </w:numPr>
         <w:ind w:leftChars="0"/>
         <w:rPr>
-          <w:rFonts w:ascii="HGｺﾞｼｯｸM" w:eastAsia="HGｺﾞｼｯｸM" w:hint="eastAsia"/>
-        </w:rPr>
-      </w:pPr>
-      <w:r>
-        <w:rPr>
-          <w:rFonts w:ascii="HGｺﾞｼｯｸM" w:eastAsia="HGｺﾞｼｯｸM" w:hint="eastAsia"/>
-        </w:rPr>
+          <w:rFonts w:ascii="HGｺﾞｼｯｸM" w:eastAsia="HGｺﾞｼｯｸM"/>
+        </w:rPr>
+      </w:pPr>
+      <w:r>
+        <w:rPr>
+          <w:rFonts w:ascii="HGｺﾞｼｯｸM" w:eastAsia="HGｺﾞｼｯｸM" w:hint="eastAsia"/>
+        </w:rPr>
+        <w:lastRenderedPageBreak/>
         <w:t>小学校と学童保育の二重生活</w:t>
       </w:r>
       <w:r>
@@ -588,559 +710,25 @@
         <w:rPr>
           <w:rFonts w:ascii="HGｺﾞｼｯｸM" w:eastAsia="HGｺﾞｼｯｸM" w:hint="eastAsia"/>
         </w:rPr>
-        <w:br/>
-      </w:r>
-      <w:r>
-        <w:rPr>
-          <w:rFonts w:ascii="HGｺﾞｼｯｸM" w:eastAsia="HGｺﾞｼｯｸM" w:hint="eastAsia"/>
-        </w:rPr>
-        <w:t xml:space="preserve">　※</w:t>
-      </w:r>
-      <w:r>
-        <w:rPr>
-          <w:rFonts w:ascii="HGｺﾞｼｯｸM" w:eastAsia="HGｺﾞｼｯｸM" w:hint="eastAsia"/>
-        </w:rPr>
-        <w:t>学童保育の男性職員に誘われたことが</w:t>
-      </w:r>
-      <w:r>
-        <w:rPr>
-          <w:rFonts w:ascii="HGｺﾞｼｯｸM" w:eastAsia="HGｺﾞｼｯｸM" w:hint="eastAsia"/>
-        </w:rPr>
-        <w:t xml:space="preserve">　</w:t>
-      </w:r>
-      <w:r>
-        <w:rPr>
-          <w:rFonts w:ascii="HGｺﾞｼｯｸM" w:eastAsia="HGｺﾞｼｯｸM" w:hint="eastAsia"/>
-        </w:rPr>
-        <w:br/>
-        <w:t xml:space="preserve">　　</w:t>
-      </w:r>
-      <w:r>
-        <w:rPr>
-          <w:rFonts w:ascii="HGｺﾞｼｯｸM" w:eastAsia="HGｺﾞｼｯｸM" w:hint="eastAsia"/>
-        </w:rPr>
-        <w:t>きっかけ</w:t>
-      </w:r>
-      <w:r>
-        <w:rPr>
-          <w:rFonts w:ascii="HGｺﾞｼｯｸM" w:eastAsia="HGｺﾞｼｯｸM" w:hint="eastAsia"/>
-        </w:rPr>
-        <w:t>で、男子と遊び始める</w:t>
-      </w:r>
-    </w:p>
-    <w:p>
-      <w:pPr>
-        <w:pStyle w:val="a3"/>
-        <w:numPr>
-          <w:ilvl w:val="1"/>
-          <w:numId w:val="1"/>
-        </w:numPr>
-        <w:ind w:leftChars="0"/>
-        <w:rPr>
-          <w:rFonts w:ascii="HGｺﾞｼｯｸM" w:eastAsia="HGｺﾞｼｯｸM" w:hint="eastAsia"/>
-        </w:rPr>
-      </w:pPr>
-      <w:r>
-        <w:rPr>
-          <w:rFonts w:ascii="HGｺﾞｼｯｸM" w:eastAsia="HGｺﾞｼｯｸM" w:hint="eastAsia"/>
-        </w:rPr>
-        <w:t>中学受験のため塾通い</w:t>
-      </w:r>
-      <w:r>
-        <w:rPr>
-          <w:rFonts w:ascii="HGｺﾞｼｯｸM" w:eastAsia="HGｺﾞｼｯｸM" w:hint="eastAsia"/>
-        </w:rPr>
-        <w:br/>
-        <w:t>・親が選んだ学校の選択肢が女子校のみ</w:t>
-      </w:r>
-      <w:r>
-        <w:rPr>
-          <w:rFonts w:ascii="HGｺﾞｼｯｸM" w:eastAsia="HGｺﾞｼｯｸM" w:hint="eastAsia"/>
-        </w:rPr>
-        <w:br/>
-        <w:t xml:space="preserve">　　特に嫌悪感はなし</w:t>
-      </w:r>
-      <w:r>
-        <w:rPr>
-          <w:rFonts w:ascii="HGｺﾞｼｯｸM" w:eastAsia="HGｺﾞｼｯｸM" w:hint="eastAsia"/>
-        </w:rPr>
-        <w:br/>
-      </w:r>
-      <w:r>
-        <w:rPr>
-          <w:rFonts w:ascii="HGｺﾞｼｯｸM" w:eastAsia="HGｺﾞｼｯｸM" w:hint="eastAsia"/>
-        </w:rPr>
-        <w:lastRenderedPageBreak/>
-        <w:t xml:space="preserve">　　自分が「女子である」ことに気づく</w:t>
-      </w:r>
-      <w:r>
-        <w:rPr>
-          <w:rFonts w:ascii="HGｺﾞｼｯｸM" w:eastAsia="HGｺﾞｼｯｸM" w:hint="eastAsia"/>
-        </w:rPr>
-        <w:br/>
-        <w:t xml:space="preserve">　　→求められる女子像に近付こうとする</w:t>
-      </w:r>
-    </w:p>
-    <w:p>
-      <w:pPr>
-        <w:pStyle w:val="a3"/>
-        <w:numPr>
-          <w:ilvl w:val="1"/>
-          <w:numId w:val="1"/>
-        </w:numPr>
-        <w:ind w:leftChars="0"/>
-        <w:rPr>
-          <w:rFonts w:ascii="HGｺﾞｼｯｸM" w:eastAsia="HGｺﾞｼｯｸM" w:hint="eastAsia"/>
-        </w:rPr>
-      </w:pPr>
-      <w:r>
-        <w:rPr>
-          <w:rFonts w:ascii="HGｺﾞｼｯｸM" w:eastAsia="HGｺﾞｼｯｸM" w:hint="eastAsia"/>
-        </w:rPr>
-        <w:t>初恋は小学6年生</w:t>
-      </w:r>
-      <w:r>
-        <w:rPr>
-          <w:rFonts w:ascii="HGｺﾞｼｯｸM" w:eastAsia="HGｺﾞｼｯｸM" w:hint="eastAsia"/>
-        </w:rPr>
-        <w:br/>
-        <w:t>・相手は同じクラスの女子</w:t>
-      </w:r>
-    </w:p>
-    <w:p>
-      <w:pPr>
-        <w:rPr>
-          <w:rFonts w:ascii="HGｺﾞｼｯｸM" w:eastAsia="HGｺﾞｼｯｸM" w:hint="eastAsia"/>
-        </w:rPr>
-      </w:pPr>
-    </w:p>
-    <w:p>
-      <w:pPr>
-        <w:pStyle w:val="a3"/>
-        <w:numPr>
-          <w:ilvl w:val="0"/>
-          <w:numId w:val="1"/>
-        </w:numPr>
-        <w:ind w:leftChars="0"/>
-        <w:rPr>
-          <w:rFonts w:ascii="HGｺﾞｼｯｸM" w:eastAsia="HGｺﾞｼｯｸM" w:hint="eastAsia"/>
-        </w:rPr>
-      </w:pPr>
-      <w:r>
-        <w:rPr>
-          <w:rFonts w:ascii="HGｺﾞｼｯｸM" w:eastAsia="HGｺﾞｼｯｸM" w:hint="eastAsia"/>
-        </w:rPr>
-        <w:t>中学～高校生</w:t>
-      </w:r>
-    </w:p>
-    <w:p>
-      <w:pPr>
-        <w:pStyle w:val="a3"/>
-        <w:numPr>
-          <w:ilvl w:val="1"/>
-          <w:numId w:val="1"/>
-        </w:numPr>
-        <w:ind w:leftChars="0"/>
-        <w:rPr>
-          <w:rFonts w:ascii="HGｺﾞｼｯｸM" w:eastAsia="HGｺﾞｼｯｸM" w:hint="eastAsia"/>
-        </w:rPr>
-      </w:pPr>
-      <w:r>
-        <w:rPr>
-          <w:rFonts w:ascii="HGｺﾞｼｯｸM" w:eastAsia="HGｺﾞｼｯｸM" w:hint="eastAsia"/>
-        </w:rPr>
-        <w:t>中高一貫の女子校に入学</w:t>
-      </w:r>
-    </w:p>
-    <w:p>
-      <w:pPr>
-        <w:pStyle w:val="a3"/>
-        <w:numPr>
-          <w:ilvl w:val="1"/>
-          <w:numId w:val="1"/>
-        </w:numPr>
-        <w:ind w:leftChars="0"/>
-        <w:rPr>
-          <w:rFonts w:ascii="HGｺﾞｼｯｸM" w:eastAsia="HGｺﾞｼｯｸM" w:hint="eastAsia"/>
-        </w:rPr>
-      </w:pPr>
-      <w:r>
-        <w:rPr>
-          <w:rFonts w:ascii="HGｺﾞｼｯｸM" w:eastAsia="HGｺﾞｼｯｸM" w:hint="eastAsia"/>
-        </w:rPr>
-        <w:t>服装</w:t>
-      </w:r>
-      <w:r>
-        <w:rPr>
-          <w:rFonts w:ascii="HGｺﾞｼｯｸM" w:eastAsia="HGｺﾞｼｯｸM" w:hint="eastAsia"/>
-        </w:rPr>
-        <w:br/>
-        <w:t>・</w:t>
-      </w:r>
-      <w:r>
-        <w:rPr>
-          <w:rFonts w:ascii="HGｺﾞｼｯｸM" w:eastAsia="HGｺﾞｼｯｸM" w:hint="eastAsia"/>
-        </w:rPr>
-        <w:t>初めての女子制服は、</w:t>
-      </w:r>
-      <w:r>
-        <w:rPr>
-          <w:rFonts w:ascii="HGｺﾞｼｯｸM" w:eastAsia="HGｺﾞｼｯｸM" w:hint="eastAsia"/>
-        </w:rPr>
-        <w:t>「自分は女子だから</w:t>
-      </w:r>
-      <w:r>
-        <w:rPr>
-          <w:rFonts w:ascii="HGｺﾞｼｯｸM" w:eastAsia="HGｺﾞｼｯｸM" w:hint="eastAsia"/>
-        </w:rPr>
-        <w:br/>
-        <w:t xml:space="preserve">　</w:t>
-      </w:r>
-      <w:r>
-        <w:rPr>
-          <w:rFonts w:ascii="HGｺﾞｼｯｸM" w:eastAsia="HGｺﾞｼｯｸM" w:hint="eastAsia"/>
-        </w:rPr>
-        <w:t>仕方ない」と考える</w:t>
-      </w:r>
-      <w:r>
-        <w:rPr>
-          <w:rFonts w:ascii="HGｺﾞｼｯｸM" w:eastAsia="HGｺﾞｼｯｸM" w:hint="eastAsia"/>
-        </w:rPr>
-        <w:br/>
-        <w:t>・休日は男装</w:t>
-      </w:r>
-    </w:p>
-    <w:p>
-      <w:pPr>
-        <w:pStyle w:val="a3"/>
-        <w:numPr>
-          <w:ilvl w:val="1"/>
-          <w:numId w:val="1"/>
-        </w:numPr>
-        <w:ind w:leftChars="0"/>
-        <w:rPr>
-          <w:rFonts w:ascii="HGｺﾞｼｯｸM" w:eastAsia="HGｺﾞｼｯｸM" w:hint="eastAsia"/>
-        </w:rPr>
-      </w:pPr>
-      <w:r>
-        <w:rPr>
-          <w:rFonts w:ascii="HGｺﾞｼｯｸM" w:eastAsia="HGｺﾞｼｯｸM" w:hint="eastAsia"/>
-        </w:rPr>
-        <w:t>交友関係</w:t>
-      </w:r>
-      <w:r>
-        <w:rPr>
-          <w:rFonts w:ascii="HGｺﾞｼｯｸM" w:eastAsia="HGｺﾞｼｯｸM" w:hint="eastAsia"/>
-        </w:rPr>
-        <w:br/>
-        <w:t>・部活に</w:t>
-      </w:r>
-      <w:r>
-        <w:rPr>
-          <w:rFonts w:ascii="HGｺﾞｼｯｸM" w:eastAsia="HGｺﾞｼｯｸM" w:hint="eastAsia"/>
-        </w:rPr>
-        <w:t>同期</w:t>
-      </w:r>
-      <w:r>
-        <w:rPr>
-          <w:rFonts w:ascii="HGｺﾞｼｯｸM" w:eastAsia="HGｺﾞｼｯｸM" w:hint="eastAsia"/>
-        </w:rPr>
-        <w:t>入部の</w:t>
-      </w:r>
-      <w:r>
-        <w:rPr>
-          <w:rFonts w:ascii="HGｺﾞｼｯｸM" w:eastAsia="HGｺﾞｼｯｸM" w:hint="eastAsia"/>
-        </w:rPr>
-        <w:t>女性と恋人関係になる</w:t>
-      </w:r>
-    </w:p>
-    <w:p>
-      <w:pPr>
-        <w:pStyle w:val="a3"/>
-        <w:ind w:leftChars="0" w:left="567"/>
-        <w:rPr>
-          <w:rFonts w:ascii="HGｺﾞｼｯｸM" w:eastAsia="HGｺﾞｼｯｸM" w:hint="eastAsia"/>
-        </w:rPr>
-      </w:pPr>
-      <w:r>
-        <w:rPr>
-          <w:rFonts w:ascii="HGｺﾞｼｯｸM" w:eastAsia="HGｺﾞｼｯｸM" w:hint="eastAsia"/>
-        </w:rPr>
-        <w:t>・</w:t>
-      </w:r>
-      <w:r>
-        <w:rPr>
-          <w:rFonts w:ascii="HGｺﾞｼｯｸM" w:eastAsia="HGｺﾞｼｯｸM" w:hint="eastAsia"/>
-        </w:rPr>
-        <w:t>学校も私生活も、女性の友人と過ごす</w:t>
-      </w:r>
-      <w:r>
-        <w:rPr>
-          <w:rFonts w:ascii="HGｺﾞｼｯｸM" w:eastAsia="HGｺﾞｼｯｸM" w:hint="eastAsia"/>
-        </w:rPr>
-        <w:br/>
-        <w:t>・GIDを自覚してからはFTMの友人が増</w:t>
-      </w:r>
-      <w:r>
-        <w:rPr>
-          <w:rFonts w:ascii="HGｺﾞｼｯｸM" w:eastAsia="HGｺﾞｼｯｸM" w:hint="eastAsia"/>
-        </w:rPr>
-        <w:br/>
-        <w:t xml:space="preserve">　える</w:t>
-      </w:r>
-    </w:p>
-    <w:p>
-      <w:pPr>
-        <w:pStyle w:val="a3"/>
-        <w:numPr>
-          <w:ilvl w:val="1"/>
-          <w:numId w:val="1"/>
-        </w:numPr>
-        <w:ind w:leftChars="0"/>
-        <w:rPr>
-          <w:rFonts w:ascii="HGｺﾞｼｯｸM" w:eastAsia="HGｺﾞｼｯｸM" w:hint="eastAsia"/>
-        </w:rPr>
-      </w:pPr>
-      <w:r>
-        <w:rPr>
-          <w:rFonts w:ascii="HGｺﾞｼｯｸM" w:eastAsia="HGｺﾞｼｯｸM" w:hint="eastAsia"/>
-        </w:rPr>
-        <w:t>家族</w:t>
-      </w:r>
-      <w:r>
-        <w:rPr>
-          <w:rFonts w:ascii="HGｺﾞｼｯｸM" w:eastAsia="HGｺﾞｼｯｸM" w:hint="eastAsia"/>
-        </w:rPr>
-        <w:br/>
-        <w:t>・</w:t>
-      </w:r>
-      <w:r>
-        <w:rPr>
-          <w:rFonts w:ascii="HGｺﾞｼｯｸM" w:eastAsia="HGｺﾞｼｯｸM" w:hint="eastAsia"/>
-        </w:rPr>
-        <w:t>両親に「女性らしい外見」を促され始め</w:t>
-      </w:r>
-      <w:r>
-        <w:rPr>
-          <w:rFonts w:ascii="HGｺﾞｼｯｸM" w:eastAsia="HGｺﾞｼｯｸM" w:hint="eastAsia"/>
-        </w:rPr>
-        <w:br/>
-        <w:t xml:space="preserve">　</w:t>
-      </w:r>
-      <w:r>
-        <w:rPr>
-          <w:rFonts w:ascii="HGｺﾞｼｯｸM" w:eastAsia="HGｺﾞｼｯｸM" w:hint="eastAsia"/>
-        </w:rPr>
-        <w:t>る</w:t>
-      </w:r>
-      <w:r>
-        <w:rPr>
-          <w:rFonts w:ascii="HGｺﾞｼｯｸM" w:eastAsia="HGｺﾞｼｯｸM" w:hint="eastAsia"/>
-        </w:rPr>
-        <w:t>が、苦痛</w:t>
-      </w:r>
-    </w:p>
-    <w:p>
-      <w:pPr>
-        <w:pStyle w:val="a3"/>
-        <w:numPr>
-          <w:ilvl w:val="1"/>
-          <w:numId w:val="1"/>
-        </w:numPr>
-        <w:ind w:leftChars="0"/>
-        <w:rPr>
-          <w:rFonts w:ascii="HGｺﾞｼｯｸM" w:eastAsia="HGｺﾞｼｯｸM" w:hint="eastAsia"/>
-        </w:rPr>
-      </w:pPr>
-      <w:r>
-        <w:rPr>
-          <w:rFonts w:ascii="HGｺﾞｼｯｸM" w:eastAsia="HGｺﾞｼｯｸM" w:hint="eastAsia"/>
-        </w:rPr>
-        <w:t xml:space="preserve">GID </w:t>
-      </w:r>
-      <w:r>
-        <w:rPr>
-          <w:rFonts w:ascii="HGｺﾞｼｯｸM" w:eastAsia="HGｺﾞｼｯｸM" w:hint="eastAsia"/>
-        </w:rPr>
-        <w:br/>
-        <w:t>・中学3年でドラマをきっかけにGIDの存</w:t>
-      </w:r>
-      <w:r>
-        <w:rPr>
-          <w:rFonts w:ascii="HGｺﾞｼｯｸM" w:eastAsia="HGｺﾞｼｯｸM" w:hint="eastAsia"/>
-        </w:rPr>
-        <w:br/>
-        <w:t xml:space="preserve">　在を知り、自分がGIDの可能性があるこ</w:t>
-      </w:r>
-      <w:r>
-        <w:rPr>
-          <w:rFonts w:ascii="HGｺﾞｼｯｸM" w:eastAsia="HGｺﾞｼｯｸM" w:hint="eastAsia"/>
-        </w:rPr>
-        <w:br/>
-        <w:t xml:space="preserve">　とを確信</w:t>
-      </w:r>
-      <w:r>
-        <w:rPr>
-          <w:rFonts w:ascii="HGｺﾞｼｯｸM" w:eastAsia="HGｺﾞｼｯｸM" w:hint="eastAsia"/>
-        </w:rPr>
-        <w:br/>
-      </w:r>
-      <w:r>
-        <w:rPr>
-          <w:rFonts w:ascii="HGｺﾞｼｯｸM" w:eastAsia="HGｺﾞｼｯｸM" w:hint="eastAsia"/>
-        </w:rPr>
-        <w:t>・胸の膨らみに嫌悪を感じ、潰して生活</w:t>
-      </w:r>
-      <w:r>
-        <w:rPr>
-          <w:rFonts w:ascii="HGｺﾞｼｯｸM" w:eastAsia="HGｺﾞｼｯｸM" w:hint="eastAsia"/>
-        </w:rPr>
-        <w:br/>
-        <w:t xml:space="preserve">　※通称「トラシャツ」を購入</w:t>
-      </w:r>
-      <w:r>
-        <w:rPr>
-          <w:rFonts w:ascii="HGｺﾞｼｯｸM" w:eastAsia="HGｺﾞｼｯｸM" w:hint="eastAsia"/>
-        </w:rPr>
-        <w:br/>
-        <w:t>・外見を男性に近づけるため、短髪にして</w:t>
-      </w:r>
-      <w:r>
-        <w:rPr>
-          <w:rFonts w:ascii="HGｺﾞｼｯｸM" w:eastAsia="HGｺﾞｼｯｸM" w:hint="eastAsia"/>
-        </w:rPr>
-        <w:br/>
-        <w:t xml:space="preserve">　整髪料で髪を立てる</w:t>
-      </w:r>
-      <w:r>
-        <w:rPr>
-          <w:rFonts w:ascii="HGｺﾞｼｯｸM" w:eastAsia="HGｺﾞｼｯｸM" w:hint="eastAsia"/>
-        </w:rPr>
-        <w:br/>
-      </w:r>
-      <w:r>
-        <w:rPr>
-          <w:rFonts w:ascii="HGｺﾞｼｯｸM" w:eastAsia="HGｺﾞｼｯｸM" w:hint="eastAsia"/>
-        </w:rPr>
-        <w:t>・周囲にGIDをカミングアウト開始</w:t>
-      </w:r>
-      <w:r>
-        <w:rPr>
-          <w:rFonts w:ascii="HGｺﾞｼｯｸM" w:eastAsia="HGｺﾞｼｯｸM" w:hint="eastAsia"/>
-        </w:rPr>
-        <w:br/>
-        <w:t xml:space="preserve">　相手は養護教諭と友人数名</w:t>
-      </w:r>
-    </w:p>
-    <w:p>
-      <w:pPr>
-        <w:rPr>
-          <w:rFonts w:ascii="HGｺﾞｼｯｸM" w:eastAsia="HGｺﾞｼｯｸM" w:hint="eastAsia"/>
-        </w:rPr>
-      </w:pPr>
-    </w:p>
-    <w:p>
-      <w:pPr>
-        <w:pStyle w:val="a3"/>
-        <w:numPr>
-          <w:ilvl w:val="0"/>
-          <w:numId w:val="1"/>
-        </w:numPr>
-        <w:ind w:leftChars="0"/>
-        <w:rPr>
-          <w:rFonts w:ascii="HGｺﾞｼｯｸM" w:eastAsia="HGｺﾞｼｯｸM" w:hint="eastAsia"/>
-        </w:rPr>
-      </w:pPr>
-      <w:r>
-        <w:rPr>
-          <w:rFonts w:ascii="HGｺﾞｼｯｸM" w:eastAsia="HGｺﾞｼｯｸM" w:hint="eastAsia"/>
-        </w:rPr>
-        <w:t>大学</w:t>
-      </w:r>
-      <w:r>
-        <w:rPr>
-          <w:rFonts w:ascii="HGｺﾞｼｯｸM" w:eastAsia="HGｺﾞｼｯｸM" w:hint="eastAsia"/>
-        </w:rPr>
-        <w:t>生</w:t>
-      </w:r>
-    </w:p>
-    <w:p>
-      <w:pPr>
-        <w:pStyle w:val="a3"/>
-        <w:numPr>
-          <w:ilvl w:val="1"/>
-          <w:numId w:val="1"/>
-        </w:numPr>
-        <w:ind w:leftChars="0"/>
-        <w:rPr>
-          <w:rFonts w:ascii="HGｺﾞｼｯｸM" w:eastAsia="HGｺﾞｼｯｸM" w:hint="eastAsia"/>
-        </w:rPr>
-      </w:pPr>
-      <w:r>
-        <w:rPr>
-          <w:rFonts w:ascii="HGｺﾞｼｯｸM" w:eastAsia="HGｺﾞｼｯｸM" w:hint="eastAsia"/>
-        </w:rPr>
-        <w:t>大学生活</w:t>
-      </w:r>
-      <w:r>
-        <w:rPr>
-          <w:rFonts w:ascii="HGｺﾞｼｯｸM" w:eastAsia="HGｺﾞｼｯｸM" w:hint="eastAsia"/>
-        </w:rPr>
-        <w:br/>
-        <w:t>・理工学部</w:t>
-      </w:r>
-      <w:r>
-        <w:rPr>
-          <w:rFonts w:ascii="HGｺﾞｼｯｸM" w:eastAsia="HGｺﾞｼｯｸM" w:hint="eastAsia"/>
-        </w:rPr>
-        <w:t>情報科学科</w:t>
-      </w:r>
-      <w:r>
-        <w:rPr>
-          <w:rFonts w:ascii="HGｺﾞｼｯｸM" w:eastAsia="HGｺﾞｼｯｸM" w:hint="eastAsia"/>
-        </w:rPr>
-        <w:t>へ入学</w:t>
-      </w:r>
-      <w:r>
-        <w:rPr>
-          <w:rFonts w:ascii="HGｺﾞｼｯｸM" w:eastAsia="HGｺﾞｼｯｸM" w:hint="eastAsia"/>
-        </w:rPr>
-        <w:br/>
-        <w:t>・女性として通学</w:t>
-      </w:r>
-      <w:r>
-        <w:rPr>
-          <w:rFonts w:ascii="HGｺﾞｼｯｸM" w:eastAsia="HGｺﾞｼｯｸM" w:hint="eastAsia"/>
-        </w:rPr>
-        <w:br/>
-        <w:t>・友人は全員女性</w:t>
-      </w:r>
-      <w:r>
-        <w:rPr>
-          <w:rFonts w:ascii="HGｺﾞｼｯｸM" w:eastAsia="HGｺﾞｼｯｸM" w:hint="eastAsia"/>
-        </w:rPr>
-        <w:br/>
-        <w:t>・学生相談室にGIDの疑いがあることを相</w:t>
-      </w:r>
-      <w:r>
-        <w:rPr>
-          <w:rFonts w:ascii="HGｺﾞｼｯｸM" w:eastAsia="HGｺﾞｼｯｸM" w:hint="eastAsia"/>
-        </w:rPr>
-        <w:br/>
-      </w:r>
-      <w:r>
-        <w:rPr>
-          <w:rFonts w:ascii="HGｺﾞｼｯｸM" w:eastAsia="HGｺﾞｼｯｸM" w:hint="eastAsia"/>
-        </w:rPr>
-        <w:lastRenderedPageBreak/>
-        <w:t xml:space="preserve">　談し、健康診断にて配慮を頂く</w:t>
-      </w:r>
-      <w:r>
-        <w:rPr>
-          <w:rFonts w:ascii="HGｺﾞｼｯｸM" w:eastAsia="HGｺﾞｼｯｸM" w:hint="eastAsia"/>
-        </w:rPr>
-        <w:br/>
-        <w:t>・サークルやアルバイトは</w:t>
+        <w:t xml:space="preserve">、電　　</w:t>
+      </w:r>
+      <w:r>
+        <w:rPr>
+          <w:rFonts w:ascii="HGｺﾞｼｯｸM" w:eastAsia="HGｺﾞｼｯｸM"/>
+        </w:rPr>
+        <w:br/>
+      </w:r>
+      <w:r>
+        <w:rPr>
+          <w:rFonts w:ascii="HGｺﾞｼｯｸM" w:eastAsia="HGｺﾞｼｯｸM" w:hint="eastAsia"/>
+        </w:rPr>
+        <w:t xml:space="preserve">　車の模型</w:t>
+      </w:r>
+      <w:r>
+        <w:rPr>
+          <w:rFonts w:ascii="HGｺﾞｼｯｸM" w:eastAsia="HGｺﾞｼｯｸM" w:hint="eastAsia"/>
+        </w:rPr>
+        <w:t>など</w:t>
       </w:r>
       <w:bookmarkStart w:id="0" w:name="_GoBack"/>
       <w:bookmarkEnd w:id="0"/>
@@ -1148,7 +736,50 @@
         <w:rPr>
           <w:rFonts w:ascii="HGｺﾞｼｯｸM" w:eastAsia="HGｺﾞｼｯｸM" w:hint="eastAsia"/>
         </w:rPr>
-        <w:t>せず勉学に励む</w:t>
+        <w:t>で遊ぶ。</w:t>
+      </w:r>
+      <w:r>
+        <w:rPr>
+          <w:rFonts w:ascii="HGｺﾞｼｯｸM" w:eastAsia="HGｺﾞｼｯｸM" w:hint="eastAsia"/>
+        </w:rPr>
+        <w:br/>
+      </w:r>
+      <w:r>
+        <w:rPr>
+          <w:rFonts w:ascii="HGｺﾞｼｯｸM" w:eastAsia="HGｺﾞｼｯｸM" w:hint="eastAsia"/>
+        </w:rPr>
+        <w:t xml:space="preserve">　※</w:t>
+      </w:r>
+      <w:r>
+        <w:rPr>
+          <w:rFonts w:ascii="HGｺﾞｼｯｸM" w:eastAsia="HGｺﾞｼｯｸM" w:hint="eastAsia"/>
+        </w:rPr>
+        <w:t>学童保育の男性職員に誘われたことが</w:t>
+      </w:r>
+      <w:r>
+        <w:rPr>
+          <w:rFonts w:ascii="HGｺﾞｼｯｸM" w:eastAsia="HGｺﾞｼｯｸM" w:hint="eastAsia"/>
+        </w:rPr>
+        <w:t xml:space="preserve">　</w:t>
+      </w:r>
+      <w:r>
+        <w:rPr>
+          <w:rFonts w:ascii="HGｺﾞｼｯｸM" w:eastAsia="HGｺﾞｼｯｸM" w:hint="eastAsia"/>
+        </w:rPr>
+        <w:br/>
+        <w:t xml:space="preserve">　　</w:t>
+      </w:r>
+      <w:r>
+        <w:rPr>
+          <w:rFonts w:ascii="HGｺﾞｼｯｸM" w:eastAsia="HGｺﾞｼｯｸM" w:hint="eastAsia"/>
+        </w:rPr>
+        <w:t>きっかけ</w:t>
+      </w:r>
+      <w:r>
+        <w:rPr>
+          <w:rFonts w:ascii="HGｺﾞｼｯｸM" w:eastAsia="HGｺﾞｼｯｸM" w:hint="eastAsia"/>
+        </w:rPr>
+        <w:t>で、男子と遊び始める</w:t>
       </w:r>
     </w:p>
     <w:p>
@@ -1160,7 +791,536 @@
         </w:numPr>
         <w:ind w:leftChars="0"/>
         <w:rPr>
-          <w:rFonts w:ascii="HGｺﾞｼｯｸM" w:eastAsia="HGｺﾞｼｯｸM" w:hint="eastAsia"/>
+          <w:rFonts w:ascii="HGｺﾞｼｯｸM" w:eastAsia="HGｺﾞｼｯｸM"/>
+        </w:rPr>
+      </w:pPr>
+      <w:r>
+        <w:rPr>
+          <w:rFonts w:ascii="HGｺﾞｼｯｸM" w:eastAsia="HGｺﾞｼｯｸM" w:hint="eastAsia"/>
+        </w:rPr>
+        <w:t>中学受験のため塾通い</w:t>
+      </w:r>
+      <w:r>
+        <w:rPr>
+          <w:rFonts w:ascii="HGｺﾞｼｯｸM" w:eastAsia="HGｺﾞｼｯｸM" w:hint="eastAsia"/>
+        </w:rPr>
+        <w:br/>
+        <w:t>・親が選んだ学校の選択肢が女子校のみ</w:t>
+      </w:r>
+      <w:r>
+        <w:rPr>
+          <w:rFonts w:ascii="HGｺﾞｼｯｸM" w:eastAsia="HGｺﾞｼｯｸM" w:hint="eastAsia"/>
+        </w:rPr>
+        <w:br/>
+        <w:t xml:space="preserve">　　特に嫌悪感はなし</w:t>
+      </w:r>
+      <w:r>
+        <w:rPr>
+          <w:rFonts w:ascii="HGｺﾞｼｯｸM" w:eastAsia="HGｺﾞｼｯｸM" w:hint="eastAsia"/>
+        </w:rPr>
+        <w:br/>
+        <w:t xml:space="preserve">　　自分が「女子である」ことに気づく</w:t>
+      </w:r>
+      <w:r>
+        <w:rPr>
+          <w:rFonts w:ascii="HGｺﾞｼｯｸM" w:eastAsia="HGｺﾞｼｯｸM" w:hint="eastAsia"/>
+        </w:rPr>
+        <w:br/>
+        <w:t xml:space="preserve">　　→求められる女子像に近付こうとする</w:t>
+      </w:r>
+    </w:p>
+    <w:p>
+      <w:pPr>
+        <w:pStyle w:val="a3"/>
+        <w:numPr>
+          <w:ilvl w:val="1"/>
+          <w:numId w:val="1"/>
+        </w:numPr>
+        <w:ind w:leftChars="0"/>
+        <w:rPr>
+          <w:rFonts w:ascii="HGｺﾞｼｯｸM" w:eastAsia="HGｺﾞｼｯｸM"/>
+        </w:rPr>
+      </w:pPr>
+      <w:r>
+        <w:rPr>
+          <w:rFonts w:ascii="HGｺﾞｼｯｸM" w:eastAsia="HGｺﾞｼｯｸM" w:hint="eastAsia"/>
+        </w:rPr>
+        <w:t>初恋は小学6年生</w:t>
+      </w:r>
+      <w:r>
+        <w:rPr>
+          <w:rFonts w:ascii="HGｺﾞｼｯｸM" w:eastAsia="HGｺﾞｼｯｸM" w:hint="eastAsia"/>
+        </w:rPr>
+        <w:br/>
+        <w:t>・相手は同じクラスの女子</w:t>
+      </w:r>
+    </w:p>
+    <w:p>
+      <w:pPr>
+        <w:rPr>
+          <w:rFonts w:ascii="HGｺﾞｼｯｸM" w:eastAsia="HGｺﾞｼｯｸM"/>
+        </w:rPr>
+      </w:pPr>
+    </w:p>
+    <w:p>
+      <w:pPr>
+        <w:pStyle w:val="a3"/>
+        <w:numPr>
+          <w:ilvl w:val="0"/>
+          <w:numId w:val="1"/>
+        </w:numPr>
+        <w:ind w:leftChars="0"/>
+        <w:rPr>
+          <w:rFonts w:ascii="HGｺﾞｼｯｸM" w:eastAsia="HGｺﾞｼｯｸM"/>
+        </w:rPr>
+      </w:pPr>
+      <w:r>
+        <w:rPr>
+          <w:rFonts w:ascii="HGｺﾞｼｯｸM" w:eastAsia="HGｺﾞｼｯｸM" w:hint="eastAsia"/>
+        </w:rPr>
+        <w:t>中学～高校生</w:t>
+      </w:r>
+    </w:p>
+    <w:p>
+      <w:pPr>
+        <w:pStyle w:val="a3"/>
+        <w:numPr>
+          <w:ilvl w:val="1"/>
+          <w:numId w:val="1"/>
+        </w:numPr>
+        <w:ind w:leftChars="0"/>
+        <w:rPr>
+          <w:rFonts w:ascii="HGｺﾞｼｯｸM" w:eastAsia="HGｺﾞｼｯｸM"/>
+        </w:rPr>
+      </w:pPr>
+      <w:r>
+        <w:rPr>
+          <w:rFonts w:ascii="HGｺﾞｼｯｸM" w:eastAsia="HGｺﾞｼｯｸM" w:hint="eastAsia"/>
+        </w:rPr>
+        <w:t>中高一貫の女子校に入学</w:t>
+      </w:r>
+    </w:p>
+    <w:p>
+      <w:pPr>
+        <w:pStyle w:val="a3"/>
+        <w:numPr>
+          <w:ilvl w:val="1"/>
+          <w:numId w:val="1"/>
+        </w:numPr>
+        <w:ind w:leftChars="0"/>
+        <w:rPr>
+          <w:rFonts w:ascii="HGｺﾞｼｯｸM" w:eastAsia="HGｺﾞｼｯｸM"/>
+        </w:rPr>
+      </w:pPr>
+      <w:r>
+        <w:rPr>
+          <w:rFonts w:ascii="HGｺﾞｼｯｸM" w:eastAsia="HGｺﾞｼｯｸM" w:hint="eastAsia"/>
+        </w:rPr>
+        <w:t>服装</w:t>
+      </w:r>
+      <w:r>
+        <w:rPr>
+          <w:rFonts w:ascii="HGｺﾞｼｯｸM" w:eastAsia="HGｺﾞｼｯｸM" w:hint="eastAsia"/>
+        </w:rPr>
+        <w:br/>
+        <w:t>・</w:t>
+      </w:r>
+      <w:r>
+        <w:rPr>
+          <w:rFonts w:ascii="HGｺﾞｼｯｸM" w:eastAsia="HGｺﾞｼｯｸM" w:hint="eastAsia"/>
+        </w:rPr>
+        <w:t>初めての女子制服は、</w:t>
+      </w:r>
+      <w:r>
+        <w:rPr>
+          <w:rFonts w:ascii="HGｺﾞｼｯｸM" w:eastAsia="HGｺﾞｼｯｸM" w:hint="eastAsia"/>
+        </w:rPr>
+        <w:t>「自分は女子だから</w:t>
+      </w:r>
+      <w:r>
+        <w:rPr>
+          <w:rFonts w:ascii="HGｺﾞｼｯｸM" w:eastAsia="HGｺﾞｼｯｸM" w:hint="eastAsia"/>
+        </w:rPr>
+        <w:br/>
+        <w:t xml:space="preserve">　</w:t>
+      </w:r>
+      <w:r>
+        <w:rPr>
+          <w:rFonts w:ascii="HGｺﾞｼｯｸM" w:eastAsia="HGｺﾞｼｯｸM" w:hint="eastAsia"/>
+        </w:rPr>
+        <w:t>仕方ない」と考える</w:t>
+      </w:r>
+      <w:r>
+        <w:rPr>
+          <w:rFonts w:ascii="HGｺﾞｼｯｸM" w:eastAsia="HGｺﾞｼｯｸM" w:hint="eastAsia"/>
+        </w:rPr>
+        <w:br/>
+        <w:t>・休日は男装</w:t>
+      </w:r>
+    </w:p>
+    <w:p>
+      <w:pPr>
+        <w:pStyle w:val="a3"/>
+        <w:numPr>
+          <w:ilvl w:val="1"/>
+          <w:numId w:val="1"/>
+        </w:numPr>
+        <w:ind w:leftChars="0"/>
+        <w:rPr>
+          <w:rFonts w:ascii="HGｺﾞｼｯｸM" w:eastAsia="HGｺﾞｼｯｸM"/>
+        </w:rPr>
+      </w:pPr>
+      <w:r>
+        <w:rPr>
+          <w:rFonts w:ascii="HGｺﾞｼｯｸM" w:eastAsia="HGｺﾞｼｯｸM" w:hint="eastAsia"/>
+        </w:rPr>
+        <w:t>交友関係</w:t>
+      </w:r>
+      <w:r>
+        <w:rPr>
+          <w:rFonts w:ascii="HGｺﾞｼｯｸM" w:eastAsia="HGｺﾞｼｯｸM" w:hint="eastAsia"/>
+        </w:rPr>
+        <w:br/>
+        <w:t>・部活に</w:t>
+      </w:r>
+      <w:r>
+        <w:rPr>
+          <w:rFonts w:ascii="HGｺﾞｼｯｸM" w:eastAsia="HGｺﾞｼｯｸM" w:hint="eastAsia"/>
+        </w:rPr>
+        <w:t>同期</w:t>
+      </w:r>
+      <w:r>
+        <w:rPr>
+          <w:rFonts w:ascii="HGｺﾞｼｯｸM" w:eastAsia="HGｺﾞｼｯｸM" w:hint="eastAsia"/>
+        </w:rPr>
+        <w:t>入部の</w:t>
+      </w:r>
+      <w:r>
+        <w:rPr>
+          <w:rFonts w:ascii="HGｺﾞｼｯｸM" w:eastAsia="HGｺﾞｼｯｸM" w:hint="eastAsia"/>
+        </w:rPr>
+        <w:t>女性と恋人関係になる</w:t>
+      </w:r>
+    </w:p>
+    <w:p>
+      <w:pPr>
+        <w:pStyle w:val="a3"/>
+        <w:ind w:leftChars="0" w:left="567"/>
+        <w:rPr>
+          <w:rFonts w:ascii="HGｺﾞｼｯｸM" w:eastAsia="HGｺﾞｼｯｸM"/>
+        </w:rPr>
+      </w:pPr>
+      <w:r>
+        <w:rPr>
+          <w:rFonts w:ascii="HGｺﾞｼｯｸM" w:eastAsia="HGｺﾞｼｯｸM" w:hint="eastAsia"/>
+        </w:rPr>
+        <w:t>・</w:t>
+      </w:r>
+      <w:r>
+        <w:rPr>
+          <w:rFonts w:ascii="HGｺﾞｼｯｸM" w:eastAsia="HGｺﾞｼｯｸM" w:hint="eastAsia"/>
+        </w:rPr>
+        <w:t>学校も私生活も、女性の友人と過ごす</w:t>
+      </w:r>
+      <w:r>
+        <w:rPr>
+          <w:rFonts w:ascii="HGｺﾞｼｯｸM" w:eastAsia="HGｺﾞｼｯｸM" w:hint="eastAsia"/>
+        </w:rPr>
+        <w:br/>
+        <w:t>・GIDを自覚してからはFTMの友人が増</w:t>
+      </w:r>
+      <w:r>
+        <w:rPr>
+          <w:rFonts w:ascii="HGｺﾞｼｯｸM" w:eastAsia="HGｺﾞｼｯｸM" w:hint="eastAsia"/>
+        </w:rPr>
+        <w:br/>
+        <w:t xml:space="preserve">　える</w:t>
+      </w:r>
+    </w:p>
+    <w:p>
+      <w:pPr>
+        <w:pStyle w:val="a3"/>
+        <w:numPr>
+          <w:ilvl w:val="1"/>
+          <w:numId w:val="1"/>
+        </w:numPr>
+        <w:ind w:leftChars="0"/>
+        <w:rPr>
+          <w:rFonts w:ascii="HGｺﾞｼｯｸM" w:eastAsia="HGｺﾞｼｯｸM"/>
+        </w:rPr>
+      </w:pPr>
+      <w:r>
+        <w:rPr>
+          <w:rFonts w:ascii="HGｺﾞｼｯｸM" w:eastAsia="HGｺﾞｼｯｸM" w:hint="eastAsia"/>
+        </w:rPr>
+        <w:t>家族</w:t>
+      </w:r>
+      <w:r>
+        <w:rPr>
+          <w:rFonts w:ascii="HGｺﾞｼｯｸM" w:eastAsia="HGｺﾞｼｯｸM" w:hint="eastAsia"/>
+        </w:rPr>
+        <w:br/>
+        <w:t>・</w:t>
+      </w:r>
+      <w:r>
+        <w:rPr>
+          <w:rFonts w:ascii="HGｺﾞｼｯｸM" w:eastAsia="HGｺﾞｼｯｸM" w:hint="eastAsia"/>
+        </w:rPr>
+        <w:t>両親に「女性らしい外見」を促され始め</w:t>
+      </w:r>
+      <w:r>
+        <w:rPr>
+          <w:rFonts w:ascii="HGｺﾞｼｯｸM" w:eastAsia="HGｺﾞｼｯｸM" w:hint="eastAsia"/>
+        </w:rPr>
+        <w:br/>
+        <w:t xml:space="preserve">　</w:t>
+      </w:r>
+      <w:r>
+        <w:rPr>
+          <w:rFonts w:ascii="HGｺﾞｼｯｸM" w:eastAsia="HGｺﾞｼｯｸM" w:hint="eastAsia"/>
+        </w:rPr>
+        <w:t>る</w:t>
+      </w:r>
+      <w:r>
+        <w:rPr>
+          <w:rFonts w:ascii="HGｺﾞｼｯｸM" w:eastAsia="HGｺﾞｼｯｸM" w:hint="eastAsia"/>
+        </w:rPr>
+        <w:t>が、苦痛</w:t>
+      </w:r>
+    </w:p>
+    <w:p>
+      <w:pPr>
+        <w:pStyle w:val="a3"/>
+        <w:numPr>
+          <w:ilvl w:val="1"/>
+          <w:numId w:val="1"/>
+        </w:numPr>
+        <w:ind w:leftChars="0"/>
+        <w:rPr>
+          <w:rFonts w:ascii="HGｺﾞｼｯｸM" w:eastAsia="HGｺﾞｼｯｸM"/>
+        </w:rPr>
+      </w:pPr>
+      <w:r>
+        <w:rPr>
+          <w:rFonts w:ascii="HGｺﾞｼｯｸM" w:eastAsia="HGｺﾞｼｯｸM" w:hint="eastAsia"/>
+        </w:rPr>
+        <w:t xml:space="preserve">GID </w:t>
+      </w:r>
+      <w:r>
+        <w:rPr>
+          <w:rFonts w:ascii="HGｺﾞｼｯｸM" w:eastAsia="HGｺﾞｼｯｸM" w:hint="eastAsia"/>
+        </w:rPr>
+        <w:br/>
+        <w:t>・中学3年でドラマをきっかけにGIDの存</w:t>
+      </w:r>
+      <w:r>
+        <w:rPr>
+          <w:rFonts w:ascii="HGｺﾞｼｯｸM" w:eastAsia="HGｺﾞｼｯｸM" w:hint="eastAsia"/>
+        </w:rPr>
+        <w:br/>
+        <w:t xml:space="preserve">　在を知り、</w:t>
+      </w:r>
+      <w:r>
+        <w:rPr>
+          <w:rFonts w:ascii="HGｺﾞｼｯｸM" w:eastAsia="HGｺﾞｼｯｸM" w:hint="eastAsia"/>
+          <w:b/>
+        </w:rPr>
+        <w:t>自分がGIDの可能性があるこ</w:t>
+      </w:r>
+      <w:r>
+        <w:rPr>
+          <w:rFonts w:ascii="HGｺﾞｼｯｸM" w:eastAsia="HGｺﾞｼｯｸM" w:hint="eastAsia"/>
+          <w:b/>
+        </w:rPr>
+        <w:br/>
+        <w:t xml:space="preserve">　とを確信</w:t>
+      </w:r>
+      <w:r>
+        <w:rPr>
+          <w:rFonts w:ascii="HGｺﾞｼｯｸM" w:eastAsia="HGｺﾞｼｯｸM" w:hint="eastAsia"/>
+          <w:b/>
+        </w:rPr>
+        <w:br/>
+      </w:r>
+      <w:r>
+        <w:rPr>
+          <w:rFonts w:ascii="HGｺﾞｼｯｸM" w:eastAsia="HGｺﾞｼｯｸM" w:hint="eastAsia"/>
+        </w:rPr>
+        <w:t>・胸の膨らみに嫌悪を感じ、潰して生活</w:t>
+      </w:r>
+      <w:r>
+        <w:rPr>
+          <w:rFonts w:ascii="HGｺﾞｼｯｸM" w:eastAsia="HGｺﾞｼｯｸM" w:hint="eastAsia"/>
+        </w:rPr>
+        <w:br/>
+      </w:r>
+      <w:r>
+        <w:rPr>
+          <w:rFonts w:ascii="HGｺﾞｼｯｸM" w:eastAsia="HGｺﾞｼｯｸM" w:hint="eastAsia"/>
+        </w:rPr>
+        <w:t xml:space="preserve">　→</w:t>
+      </w:r>
+      <w:r>
+        <w:rPr>
+          <w:rFonts w:ascii="HGｺﾞｼｯｸM" w:eastAsia="HGｺﾞｼｯｸM" w:hint="eastAsia"/>
+        </w:rPr>
+        <w:t>通称「トラシャツ」を購入</w:t>
+      </w:r>
+      <w:r>
+        <w:rPr>
+          <w:rFonts w:ascii="HGｺﾞｼｯｸM" w:eastAsia="HGｺﾞｼｯｸM" w:hint="eastAsia"/>
+        </w:rPr>
+        <w:br/>
+      </w:r>
+      <w:r>
+        <w:rPr>
+          <w:rFonts w:ascii="HGｺﾞｼｯｸM" w:eastAsia="HGｺﾞｼｯｸM" w:hint="eastAsia"/>
+        </w:rPr>
+        <w:lastRenderedPageBreak/>
+        <w:t>・外見を男性に近づけるため、短髪にして</w:t>
+      </w:r>
+      <w:r>
+        <w:rPr>
+          <w:rFonts w:ascii="HGｺﾞｼｯｸM" w:eastAsia="HGｺﾞｼｯｸM" w:hint="eastAsia"/>
+        </w:rPr>
+        <w:br/>
+        <w:t xml:space="preserve">　整髪料で髪を立てる</w:t>
+      </w:r>
+      <w:r>
+        <w:rPr>
+          <w:rFonts w:ascii="HGｺﾞｼｯｸM" w:eastAsia="HGｺﾞｼｯｸM" w:hint="eastAsia"/>
+        </w:rPr>
+        <w:br/>
+      </w:r>
+      <w:r>
+        <w:rPr>
+          <w:rFonts w:ascii="HGｺﾞｼｯｸM" w:eastAsia="HGｺﾞｼｯｸM" w:hint="eastAsia"/>
+        </w:rPr>
+        <w:t>・周囲にGIDをカミングアウト開始</w:t>
+      </w:r>
+      <w:r>
+        <w:rPr>
+          <w:rFonts w:ascii="HGｺﾞｼｯｸM" w:eastAsia="HGｺﾞｼｯｸM" w:hint="eastAsia"/>
+        </w:rPr>
+        <w:br/>
+        <w:t xml:space="preserve">　相手は養護教諭と友人数名</w:t>
+      </w:r>
+    </w:p>
+    <w:p>
+      <w:pPr>
+        <w:rPr>
+          <w:rFonts w:ascii="HGｺﾞｼｯｸM" w:eastAsia="HGｺﾞｼｯｸM"/>
+        </w:rPr>
+      </w:pPr>
+    </w:p>
+    <w:p>
+      <w:pPr>
+        <w:pStyle w:val="a3"/>
+        <w:numPr>
+          <w:ilvl w:val="0"/>
+          <w:numId w:val="1"/>
+        </w:numPr>
+        <w:ind w:leftChars="0"/>
+        <w:rPr>
+          <w:rFonts w:ascii="HGｺﾞｼｯｸM" w:eastAsia="HGｺﾞｼｯｸM"/>
+        </w:rPr>
+      </w:pPr>
+      <w:r>
+        <w:rPr>
+          <w:rFonts w:ascii="HGｺﾞｼｯｸM" w:eastAsia="HGｺﾞｼｯｸM" w:hint="eastAsia"/>
+        </w:rPr>
+        <w:t>大学</w:t>
+      </w:r>
+      <w:r>
+        <w:rPr>
+          <w:rFonts w:ascii="HGｺﾞｼｯｸM" w:eastAsia="HGｺﾞｼｯｸM" w:hint="eastAsia"/>
+        </w:rPr>
+        <w:t>生</w:t>
+      </w:r>
+    </w:p>
+    <w:p>
+      <w:pPr>
+        <w:pStyle w:val="a3"/>
+        <w:numPr>
+          <w:ilvl w:val="1"/>
+          <w:numId w:val="1"/>
+        </w:numPr>
+        <w:ind w:leftChars="0"/>
+        <w:rPr>
+          <w:rFonts w:ascii="HGｺﾞｼｯｸM" w:eastAsia="HGｺﾞｼｯｸM"/>
+        </w:rPr>
+      </w:pPr>
+      <w:r>
+        <w:rPr>
+          <w:rFonts w:ascii="HGｺﾞｼｯｸM" w:eastAsia="HGｺﾞｼｯｸM" w:hint="eastAsia"/>
+        </w:rPr>
+        <w:t>大学生活</w:t>
+      </w:r>
+      <w:r>
+        <w:rPr>
+          <w:rFonts w:ascii="HGｺﾞｼｯｸM" w:eastAsia="HGｺﾞｼｯｸM" w:hint="eastAsia"/>
+        </w:rPr>
+        <w:br/>
+        <w:t>・理工学部</w:t>
+      </w:r>
+      <w:r>
+        <w:rPr>
+          <w:rFonts w:ascii="HGｺﾞｼｯｸM" w:eastAsia="HGｺﾞｼｯｸM" w:hint="eastAsia"/>
+        </w:rPr>
+        <w:t>情報科学科</w:t>
+      </w:r>
+      <w:r>
+        <w:rPr>
+          <w:rFonts w:ascii="HGｺﾞｼｯｸM" w:eastAsia="HGｺﾞｼｯｸM" w:hint="eastAsia"/>
+        </w:rPr>
+        <w:t>へ入学</w:t>
+      </w:r>
+      <w:r>
+        <w:rPr>
+          <w:rFonts w:ascii="HGｺﾞｼｯｸM" w:eastAsia="HGｺﾞｼｯｸM" w:hint="eastAsia"/>
+        </w:rPr>
+        <w:br/>
+        <w:t>・女性として通学</w:t>
+      </w:r>
+      <w:r>
+        <w:rPr>
+          <w:rFonts w:ascii="HGｺﾞｼｯｸM" w:eastAsia="HGｺﾞｼｯｸM" w:hint="eastAsia"/>
+        </w:rPr>
+        <w:br/>
+        <w:t>・友人は全員女性</w:t>
+      </w:r>
+      <w:r>
+        <w:rPr>
+          <w:rFonts w:ascii="HGｺﾞｼｯｸM" w:eastAsia="HGｺﾞｼｯｸM" w:hint="eastAsia"/>
+        </w:rPr>
+        <w:br/>
+        <w:t>・学生相談室にGIDの疑いがあることを相</w:t>
+      </w:r>
+      <w:r>
+        <w:rPr>
+          <w:rFonts w:ascii="HGｺﾞｼｯｸM" w:eastAsia="HGｺﾞｼｯｸM" w:hint="eastAsia"/>
+        </w:rPr>
+        <w:br/>
+        <w:t xml:space="preserve">　談し、健康診断にて配慮を頂く</w:t>
+      </w:r>
+      <w:r>
+        <w:rPr>
+          <w:rFonts w:ascii="HGｺﾞｼｯｸM" w:eastAsia="HGｺﾞｼｯｸM" w:hint="eastAsia"/>
+        </w:rPr>
+        <w:br/>
+        <w:t>・サークルやアルバイトはせず勉学に励む</w:t>
+      </w:r>
+    </w:p>
+    <w:p>
+      <w:pPr>
+        <w:pStyle w:val="a3"/>
+        <w:numPr>
+          <w:ilvl w:val="1"/>
+          <w:numId w:val="1"/>
+        </w:numPr>
+        <w:ind w:leftChars="0"/>
+        <w:rPr>
+          <w:rFonts w:ascii="HGｺﾞｼｯｸM" w:eastAsia="HGｺﾞｼｯｸM"/>
         </w:rPr>
       </w:pPr>
       <w:r>
@@ -1215,6 +1375,18 @@
       </w:r>
       <w:r>
         <w:rPr>
+          <w:rFonts w:ascii="HGｺﾞｼｯｸM" w:eastAsia="HGｺﾞｼｯｸM"/>
+        </w:rPr>
+        <w:br/>
+      </w:r>
+      <w:r>
+        <w:rPr>
+          <w:rFonts w:ascii="HGｺﾞｼｯｸM" w:eastAsia="HGｺﾞｼｯｸM" w:hint="eastAsia"/>
+        </w:rPr>
+        <w:t xml:space="preserve">　→戸惑いを感じたが、喜びの方が大きい</w:t>
+      </w:r>
+      <w:r>
+        <w:rPr>
           <w:rFonts w:ascii="HGｺﾞｼｯｸM" w:eastAsia="HGｺﾞｼｯｸM" w:hint="eastAsia"/>
         </w:rPr>
         <w:br/>
@@ -1233,6 +1405,39 @@
         </w:rPr>
         <w:t>振舞うことへのストレスを発散</w:t>
       </w:r>
+      <w:r>
+        <w:rPr>
+          <w:rFonts w:ascii="HGｺﾞｼｯｸM" w:eastAsia="HGｺﾞｼｯｸM"/>
+        </w:rPr>
+        <w:br/>
+      </w:r>
+      <w:r>
+        <w:rPr>
+          <w:rFonts w:ascii="HGｺﾞｼｯｸM" w:eastAsia="HGｺﾞｼｯｸM" w:hint="eastAsia"/>
+        </w:rPr>
+        <w:t>服装</w:t>
+      </w:r>
+      <w:r>
+        <w:rPr>
+          <w:rFonts w:ascii="HGｺﾞｼｯｸM" w:eastAsia="HGｺﾞｼｯｸM" w:hint="eastAsia"/>
+        </w:rPr>
+        <w:br/>
+        <w:t>・大学でも私生活でも男装</w:t>
+      </w:r>
+      <w:r>
+        <w:rPr>
+          <w:rFonts w:ascii="HGｺﾞｼｯｸM" w:eastAsia="HGｺﾞｼｯｸM" w:hint="eastAsia"/>
+        </w:rPr>
+        <w:br/>
+        <w:t xml:space="preserve">　（大学初年度は女性寄りの服装を試みた</w:t>
+      </w:r>
+      <w:r>
+        <w:rPr>
+          <w:rFonts w:ascii="HGｺﾞｼｯｸM" w:eastAsia="HGｺﾞｼｯｸM" w:hint="eastAsia"/>
+        </w:rPr>
+        <w:br/>
+        <w:t xml:space="preserve">　　が、苦痛を感じ徐々に男性寄りに）</w:t>
+      </w:r>
     </w:p>
     <w:p>
       <w:pPr>
@@ -1243,35 +1448,158 @@
         </w:numPr>
         <w:ind w:leftChars="0"/>
         <w:rPr>
-          <w:rFonts w:ascii="HGｺﾞｼｯｸM" w:eastAsia="HGｺﾞｼｯｸM" w:hint="eastAsia"/>
-        </w:rPr>
-      </w:pPr>
-      <w:r>
-        <w:rPr>
-          <w:rFonts w:ascii="HGｺﾞｼｯｸM" w:eastAsia="HGｺﾞｼｯｸM" w:hint="eastAsia"/>
-        </w:rPr>
-        <w:t>服装</w:t>
-      </w:r>
-      <w:r>
-        <w:rPr>
-          <w:rFonts w:ascii="HGｺﾞｼｯｸM" w:eastAsia="HGｺﾞｼｯｸM" w:hint="eastAsia"/>
-        </w:rPr>
-        <w:br/>
-        <w:t>・大学でも私生活でも男装</w:t>
-      </w:r>
-      <w:r>
-        <w:rPr>
-          <w:rFonts w:ascii="HGｺﾞｼｯｸM" w:eastAsia="HGｺﾞｼｯｸM" w:hint="eastAsia"/>
-        </w:rPr>
-        <w:br/>
-        <w:t xml:space="preserve">　（大学初年度は女性寄りの服装を試みた</w:t>
-      </w:r>
-      <w:r>
-        <w:rPr>
-          <w:rFonts w:ascii="HGｺﾞｼｯｸM" w:eastAsia="HGｺﾞｼｯｸM" w:hint="eastAsia"/>
-        </w:rPr>
-        <w:br/>
-        <w:t xml:space="preserve">　　が、苦痛を感じ徐々に男性寄りに）</w:t>
+          <w:rFonts w:ascii="HGｺﾞｼｯｸM" w:eastAsia="HGｺﾞｼｯｸM"/>
+        </w:rPr>
+      </w:pPr>
+      <w:r>
+        <w:rPr>
+          <w:rFonts w:ascii="HGｺﾞｼｯｸM" w:eastAsia="HGｺﾞｼｯｸM" w:hint="eastAsia"/>
+        </w:rPr>
+        <w:t>GID</w:t>
+      </w:r>
+      <w:r>
+        <w:rPr>
+          <w:rFonts w:ascii="HGｺﾞｼｯｸM" w:eastAsia="HGｺﾞｼｯｸM" w:hint="eastAsia"/>
+        </w:rPr>
+        <w:br/>
+        <w:t>・18歳で母親にGIDをカミングアウトする</w:t>
+      </w:r>
+      <w:r>
+        <w:rPr>
+          <w:rFonts w:ascii="HGｺﾞｼｯｸM" w:eastAsia="HGｺﾞｼｯｸM" w:hint="eastAsia"/>
+        </w:rPr>
+        <w:br/>
+        <w:t xml:space="preserve">　も「聞きたくない」と拒否される</w:t>
+      </w:r>
+      <w:r>
+        <w:rPr>
+          <w:rFonts w:ascii="HGｺﾞｼｯｸM" w:eastAsia="HGｺﾞｼｯｸM" w:hint="eastAsia"/>
+        </w:rPr>
+        <w:br/>
+        <w:t xml:space="preserve">　→寂しさと不安</w:t>
+      </w:r>
+    </w:p>
+    <w:p>
+      <w:pPr>
+        <w:pStyle w:val="a3"/>
+        <w:ind w:leftChars="0" w:left="567"/>
+        <w:rPr>
+          <w:rFonts w:ascii="HGｺﾞｼｯｸM" w:eastAsia="HGｺﾞｼｯｸM"/>
+        </w:rPr>
+      </w:pPr>
+      <w:r>
+        <w:rPr>
+          <w:rFonts w:ascii="HGｺﾞｼｯｸM" w:eastAsia="HGｺﾞｼｯｸM" w:hint="eastAsia"/>
+        </w:rPr>
+        <w:t xml:space="preserve">　※現在まで、二度と話題に出ていない</w:t>
+      </w:r>
+    </w:p>
+    <w:p>
+      <w:pPr>
+        <w:pStyle w:val="a3"/>
+        <w:ind w:leftChars="0" w:left="567"/>
+        <w:rPr>
+          <w:rFonts w:ascii="HGｺﾞｼｯｸM" w:eastAsia="HGｺﾞｼｯｸM"/>
+        </w:rPr>
+      </w:pPr>
+      <w:r>
+        <w:rPr>
+          <w:rFonts w:ascii="HGｺﾞｼｯｸM" w:eastAsia="HGｺﾞｼｯｸM" w:hint="eastAsia"/>
+        </w:rPr>
+        <w:t>・大学1年生でSNSにてカミングアウトし、</w:t>
+      </w:r>
+      <w:r>
+        <w:rPr>
+          <w:rFonts w:ascii="HGｺﾞｼｯｸM" w:eastAsia="HGｺﾞｼｯｸM" w:hint="eastAsia"/>
+        </w:rPr>
+        <w:br/>
+        <w:t xml:space="preserve">　高校時代の友人に周知</w:t>
+      </w:r>
+      <w:r>
+        <w:rPr>
+          <w:rFonts w:ascii="HGｺﾞｼｯｸM" w:eastAsia="HGｺﾞｼｯｸM" w:hint="eastAsia"/>
+        </w:rPr>
+        <w:br/>
+        <w:t xml:space="preserve">　　→全員が肯定的で、喜びと肩の荷が下</w:t>
+      </w:r>
+      <w:r>
+        <w:rPr>
+          <w:rFonts w:ascii="HGｺﾞｼｯｸM" w:eastAsia="HGｺﾞｼｯｸM" w:hint="eastAsia"/>
+        </w:rPr>
+        <w:br/>
+        <w:t xml:space="preserve">　　　りたように感じる</w:t>
+      </w:r>
+      <w:r>
+        <w:rPr>
+          <w:rFonts w:ascii="HGｺﾞｼｯｸM" w:eastAsia="HGｺﾞｼｯｸM" w:hint="eastAsia"/>
+        </w:rPr>
+        <w:br/>
+      </w:r>
+      <w:r>
+        <w:rPr>
+          <w:rFonts w:ascii="HGｺﾞｼｯｸM" w:eastAsia="HGｺﾞｼｯｸM" w:hint="eastAsia"/>
+        </w:rPr>
+        <w:t>・治療について</w:t>
+      </w:r>
+      <w:r>
+        <w:rPr>
+          <w:rFonts w:ascii="HGｺﾞｼｯｸM" w:eastAsia="HGｺﾞｼｯｸM" w:hint="eastAsia"/>
+        </w:rPr>
+        <w:t>考え始め、就職後に再検討</w:t>
+      </w:r>
+      <w:r>
+        <w:rPr>
+          <w:rFonts w:ascii="HGｺﾞｼｯｸM" w:eastAsia="HGｺﾞｼｯｸM" w:hint="eastAsia"/>
+        </w:rPr>
+        <w:br/>
+        <w:t xml:space="preserve">　する方針に決定</w:t>
+      </w:r>
+      <w:r>
+        <w:rPr>
+          <w:rFonts w:ascii="HGｺﾞｼｯｸM" w:eastAsia="HGｺﾞｼｯｸM" w:hint="eastAsia"/>
+        </w:rPr>
+        <w:br/>
+        <w:t xml:space="preserve">　※性自認は男性と確信していたが、「我</w:t>
+      </w:r>
+      <w:r>
+        <w:rPr>
+          <w:rFonts w:ascii="HGｺﾞｼｯｸM" w:eastAsia="HGｺﾞｼｯｸM" w:hint="eastAsia"/>
+        </w:rPr>
+        <w:br/>
+        <w:t xml:space="preserve">　　慢できれば普通の人生が送れる」と考</w:t>
+      </w:r>
+      <w:r>
+        <w:rPr>
+          <w:rFonts w:ascii="HGｺﾞｼｯｸM" w:eastAsia="HGｺﾞｼｯｸM" w:hint="eastAsia"/>
+        </w:rPr>
+        <w:br/>
+        <w:t xml:space="preserve">　　えた</w:t>
+      </w:r>
+    </w:p>
+    <w:p>
+      <w:pPr>
+        <w:rPr>
+          <w:rFonts w:ascii="HGｺﾞｼｯｸM" w:eastAsia="HGｺﾞｼｯｸM"/>
+        </w:rPr>
+      </w:pPr>
+    </w:p>
+    <w:p>
+      <w:pPr>
+        <w:pStyle w:val="a3"/>
+        <w:numPr>
+          <w:ilvl w:val="0"/>
+          <w:numId w:val="1"/>
+        </w:numPr>
+        <w:ind w:leftChars="0"/>
+        <w:rPr>
+          <w:rFonts w:ascii="HGｺﾞｼｯｸM" w:eastAsia="HGｺﾞｼｯｸM"/>
+        </w:rPr>
+      </w:pPr>
+      <w:r>
+        <w:rPr>
+          <w:rFonts w:ascii="HGｺﾞｼｯｸM" w:eastAsia="HGｺﾞｼｯｸM" w:hint="eastAsia"/>
+        </w:rPr>
+        <w:t>大学院生</w:t>
       </w:r>
     </w:p>
     <w:p>
@@ -1283,7 +1611,406 @@
         </w:numPr>
         <w:ind w:leftChars="0"/>
         <w:rPr>
-          <w:rFonts w:ascii="HGｺﾞｼｯｸM" w:eastAsia="HGｺﾞｼｯｸM" w:hint="eastAsia"/>
+          <w:rFonts w:ascii="HGｺﾞｼｯｸM" w:eastAsia="HGｺﾞｼｯｸM"/>
+        </w:rPr>
+      </w:pPr>
+      <w:r>
+        <w:rPr>
+          <w:rFonts w:ascii="HGｺﾞｼｯｸM" w:eastAsia="HGｺﾞｼｯｸM" w:hint="eastAsia"/>
+        </w:rPr>
+        <w:t>大学院生活</w:t>
+      </w:r>
+      <w:r>
+        <w:rPr>
+          <w:rFonts w:ascii="HGｺﾞｼｯｸM" w:eastAsia="HGｺﾞｼｯｸM" w:hint="eastAsia"/>
+        </w:rPr>
+        <w:br/>
+        <w:t>・学部とは別の大学院に進学</w:t>
+      </w:r>
+      <w:r>
+        <w:rPr>
+          <w:rFonts w:ascii="HGｺﾞｼｯｸM" w:eastAsia="HGｺﾞｼｯｸM" w:hint="eastAsia"/>
+        </w:rPr>
+        <w:br/>
+        <w:t>・研究室に</w:t>
+      </w:r>
+      <w:r>
+        <w:rPr>
+          <w:rFonts w:ascii="HGｺﾞｼｯｸM" w:eastAsia="HGｺﾞｼｯｸM" w:hint="eastAsia"/>
+        </w:rPr>
+        <w:t>所属する</w:t>
+      </w:r>
+      <w:r>
+        <w:rPr>
+          <w:rFonts w:ascii="HGｺﾞｼｯｸM" w:eastAsia="HGｺﾞｼｯｸM" w:hint="eastAsia"/>
+        </w:rPr>
+        <w:t>女性が自分のみ</w:t>
+      </w:r>
+      <w:r>
+        <w:rPr>
+          <w:rFonts w:ascii="HGｺﾞｼｯｸM" w:eastAsia="HGｺﾞｼｯｸM" w:hint="eastAsia"/>
+        </w:rPr>
+        <w:br/>
+        <w:t xml:space="preserve">　→自分だけ特別扱いされることが多く、</w:t>
+      </w:r>
+      <w:r>
+        <w:rPr>
+          <w:rFonts w:ascii="HGｺﾞｼｯｸM" w:eastAsia="HGｺﾞｼｯｸM" w:hint="eastAsia"/>
+        </w:rPr>
+        <w:br/>
+        <w:t xml:space="preserve">　　「自分は男性ではない」ことを実感</w:t>
+      </w:r>
+      <w:r>
+        <w:rPr>
+          <w:rFonts w:ascii="HGｺﾞｼｯｸM" w:eastAsia="HGｺﾞｼｯｸM" w:hint="eastAsia"/>
+        </w:rPr>
+        <w:br/>
+        <w:t>・就職活動で</w:t>
+      </w:r>
+      <w:r>
+        <w:rPr>
+          <w:rFonts w:ascii="HGｺﾞｼｯｸM" w:eastAsia="HGｺﾞｼｯｸM" w:hint="eastAsia"/>
+        </w:rPr>
+        <w:t>初めて女性物のスーツや化粧</w:t>
+      </w:r>
+      <w:r>
+        <w:rPr>
+          <w:rFonts w:ascii="HGｺﾞｼｯｸM" w:eastAsia="HGｺﾞｼｯｸM" w:hint="eastAsia"/>
+        </w:rPr>
+        <w:br/>
+        <w:t xml:space="preserve">　などに触れ、苦痛</w:t>
+      </w:r>
+    </w:p>
+    <w:p>
+      <w:pPr>
+        <w:pStyle w:val="a3"/>
+        <w:numPr>
+          <w:ilvl w:val="1"/>
+          <w:numId w:val="1"/>
+        </w:numPr>
+        <w:ind w:leftChars="0"/>
+        <w:rPr>
+          <w:rFonts w:ascii="HGｺﾞｼｯｸM" w:eastAsia="HGｺﾞｼｯｸM"/>
+        </w:rPr>
+      </w:pPr>
+      <w:r>
+        <w:rPr>
+          <w:rFonts w:ascii="HGｺﾞｼｯｸM" w:eastAsia="HGｺﾞｼｯｸM" w:hint="eastAsia"/>
+        </w:rPr>
+        <w:t>私生活</w:t>
+      </w:r>
+      <w:r>
+        <w:rPr>
+          <w:rFonts w:ascii="HGｺﾞｼｯｸM" w:eastAsia="HGｺﾞｼｯｸM" w:hint="eastAsia"/>
+        </w:rPr>
+        <w:br/>
+        <w:t>・基本は大学生活の延長で、時間を割いた</w:t>
+      </w:r>
+      <w:r>
+        <w:rPr>
+          <w:rFonts w:ascii="HGｺﾞｼｯｸM" w:eastAsia="HGｺﾞｼｯｸM" w:hint="eastAsia"/>
+        </w:rPr>
+        <w:br/>
+        <w:t xml:space="preserve">　のは主にバンド活動</w:t>
+      </w:r>
+    </w:p>
+    <w:p>
+      <w:pPr>
+        <w:pStyle w:val="a3"/>
+        <w:numPr>
+          <w:ilvl w:val="1"/>
+          <w:numId w:val="1"/>
+        </w:numPr>
+        <w:ind w:leftChars="0"/>
+        <w:rPr>
+          <w:rFonts w:ascii="HGｺﾞｼｯｸM" w:eastAsia="HGｺﾞｼｯｸM"/>
+        </w:rPr>
+      </w:pPr>
+      <w:r>
+        <w:rPr>
+          <w:rFonts w:ascii="HGｺﾞｼｯｸM" w:eastAsia="HGｺﾞｼｯｸM" w:hint="eastAsia"/>
+        </w:rPr>
+        <w:t>健康</w:t>
+      </w:r>
+      <w:r>
+        <w:rPr>
+          <w:rFonts w:ascii="HGｺﾞｼｯｸM" w:eastAsia="HGｺﾞｼｯｸM" w:hint="eastAsia"/>
+        </w:rPr>
+        <w:br/>
+        <w:t>・</w:t>
+      </w:r>
+      <w:r>
+        <w:rPr>
+          <w:rFonts w:ascii="HGｺﾞｼｯｸM" w:eastAsia="HGｺﾞｼｯｸM" w:hint="eastAsia"/>
+        </w:rPr>
+        <w:t>食欲不振により体重が半年で25kg減少</w:t>
+      </w:r>
+      <w:r>
+        <w:rPr>
+          <w:rFonts w:ascii="HGｺﾞｼｯｸM" w:eastAsia="HGｺﾞｼｯｸM" w:hint="eastAsia"/>
+        </w:rPr>
+        <w:br/>
+        <w:t xml:space="preserve">　原因は就職活動・修士研究・失恋が重な</w:t>
+      </w:r>
+      <w:r>
+        <w:rPr>
+          <w:rFonts w:ascii="HGｺﾞｼｯｸM" w:eastAsia="HGｺﾞｼｯｸM" w:hint="eastAsia"/>
+        </w:rPr>
+        <w:br/>
+        <w:t xml:space="preserve">　ったストレスであると自負</w:t>
+      </w:r>
+      <w:r>
+        <w:rPr>
+          <w:rFonts w:ascii="HGｺﾞｼｯｸM" w:eastAsia="HGｺﾞｼｯｸM" w:hint="eastAsia"/>
+        </w:rPr>
+        <w:br/>
+        <w:t xml:space="preserve">　→女性として生きることに限界を感じる</w:t>
+      </w:r>
+    </w:p>
+    <w:p>
+      <w:pPr>
+        <w:rPr>
+          <w:rFonts w:ascii="HGｺﾞｼｯｸM" w:eastAsia="HGｺﾞｼｯｸM"/>
+        </w:rPr>
+      </w:pPr>
+    </w:p>
+    <w:p>
+      <w:pPr>
+        <w:pStyle w:val="a3"/>
+        <w:numPr>
+          <w:ilvl w:val="0"/>
+          <w:numId w:val="1"/>
+        </w:numPr>
+        <w:ind w:leftChars="0"/>
+        <w:rPr>
+          <w:rFonts w:ascii="HGｺﾞｼｯｸM" w:eastAsia="HGｺﾞｼｯｸM"/>
+        </w:rPr>
+      </w:pPr>
+      <w:r>
+        <w:rPr>
+          <w:rFonts w:ascii="HGｺﾞｼｯｸM" w:eastAsia="HGｺﾞｼｯｸM" w:hint="eastAsia"/>
+        </w:rPr>
+        <w:t>社会人</w:t>
+      </w:r>
+      <w:r>
+        <w:rPr>
+          <w:rFonts w:ascii="HGｺﾞｼｯｸM" w:eastAsia="HGｺﾞｼｯｸM" w:hint="eastAsia"/>
+        </w:rPr>
+        <w:t>（～現在）</w:t>
+      </w:r>
+    </w:p>
+    <w:p>
+      <w:pPr>
+        <w:pStyle w:val="a3"/>
+        <w:numPr>
+          <w:ilvl w:val="1"/>
+          <w:numId w:val="1"/>
+        </w:numPr>
+        <w:ind w:leftChars="0"/>
+        <w:rPr>
+          <w:rFonts w:ascii="HGｺﾞｼｯｸM" w:eastAsia="HGｺﾞｼｯｸM"/>
+        </w:rPr>
+      </w:pPr>
+      <w:r>
+        <w:rPr>
+          <w:rFonts w:ascii="HGｺﾞｼｯｸM" w:eastAsia="HGｺﾞｼｯｸM" w:hint="eastAsia"/>
+        </w:rPr>
+        <w:t>仕事</w:t>
+      </w:r>
+      <w:r>
+        <w:rPr>
+          <w:rFonts w:ascii="HGｺﾞｼｯｸM" w:eastAsia="HGｺﾞｼｯｸM" w:hint="eastAsia"/>
+        </w:rPr>
+        <w:br/>
+        <w:t>・</w:t>
+      </w:r>
+      <w:r>
+        <w:rPr>
+          <w:rFonts w:ascii="HGｺﾞｼｯｸM" w:eastAsia="HGｺﾞｼｯｸM" w:hint="eastAsia"/>
+        </w:rPr>
+        <w:t>IT系会社員（システムエンジニア）</w:t>
+      </w:r>
+      <w:r>
+        <w:rPr>
+          <w:rFonts w:ascii="HGｺﾞｼｯｸM" w:eastAsia="HGｺﾞｼｯｸM" w:hint="eastAsia"/>
+        </w:rPr>
+        <w:br/>
+        <w:t>・</w:t>
+      </w:r>
+      <w:r>
+        <w:rPr>
+          <w:rFonts w:ascii="HGｺﾞｼｯｸM" w:eastAsia="HGｺﾞｼｯｸM" w:hint="eastAsia"/>
+        </w:rPr>
+        <w:t>女性として勤務</w:t>
+      </w:r>
+      <w:r>
+        <w:rPr>
+          <w:rFonts w:ascii="HGｺﾞｼｯｸM" w:eastAsia="HGｺﾞｼｯｸM" w:hint="eastAsia"/>
+        </w:rPr>
+        <w:br/>
+        <w:t>・服装自由のため、男性寄りの服装で勤務</w:t>
+      </w:r>
+      <w:r>
+        <w:rPr>
+          <w:rFonts w:ascii="HGｺﾞｼｯｸM" w:eastAsia="HGｺﾞｼｯｸM" w:hint="eastAsia"/>
+        </w:rPr>
+        <w:br/>
+        <w:t>・仕事中に「女性らしさ」を求められるこ</w:t>
+      </w:r>
+      <w:r>
+        <w:rPr>
+          <w:rFonts w:ascii="HGｺﾞｼｯｸM" w:eastAsia="HGｺﾞｼｯｸM" w:hint="eastAsia"/>
+        </w:rPr>
+        <w:br/>
+        <w:t xml:space="preserve">　</w:t>
+      </w:r>
+      <w:r>
+        <w:rPr>
+          <w:rFonts w:ascii="HGｺﾞｼｯｸM" w:eastAsia="HGｺﾞｼｯｸM" w:hint="eastAsia"/>
+        </w:rPr>
+        <w:t>とは無いが、男性とは別の扱いを受ける</w:t>
+      </w:r>
+      <w:r>
+        <w:rPr>
+          <w:rFonts w:ascii="HGｺﾞｼｯｸM" w:eastAsia="HGｺﾞｼｯｸM" w:hint="eastAsia"/>
+        </w:rPr>
+        <w:br/>
+        <w:t xml:space="preserve">　ことに</w:t>
+      </w:r>
+      <w:r>
+        <w:rPr>
+          <w:rFonts w:ascii="HGｺﾞｼｯｸM" w:eastAsia="HGｺﾞｼｯｸM" w:hint="eastAsia"/>
+        </w:rPr>
+        <w:t>苦痛や</w:t>
+      </w:r>
+      <w:r>
+        <w:rPr>
+          <w:rFonts w:ascii="HGｺﾞｼｯｸM" w:eastAsia="HGｺﾞｼｯｸM" w:hint="eastAsia"/>
+        </w:rPr>
+        <w:t>申し訳なさを感じる</w:t>
+      </w:r>
+    </w:p>
+    <w:p>
+      <w:pPr>
+        <w:pStyle w:val="a3"/>
+        <w:numPr>
+          <w:ilvl w:val="1"/>
+          <w:numId w:val="1"/>
+        </w:numPr>
+        <w:ind w:leftChars="0"/>
+        <w:rPr>
+          <w:rFonts w:ascii="HGｺﾞｼｯｸM" w:eastAsia="HGｺﾞｼｯｸM"/>
+        </w:rPr>
+      </w:pPr>
+      <w:r>
+        <w:rPr>
+          <w:rFonts w:ascii="HGｺﾞｼｯｸM" w:eastAsia="HGｺﾞｼｯｸM" w:hint="eastAsia"/>
+        </w:rPr>
+        <w:t>私生活</w:t>
+      </w:r>
+      <w:r>
+        <w:rPr>
+          <w:rFonts w:ascii="HGｺﾞｼｯｸM" w:eastAsia="HGｺﾞｼｯｸM" w:hint="eastAsia"/>
+        </w:rPr>
+        <w:br/>
+      </w:r>
+      <w:r>
+        <w:rPr>
+          <w:rFonts w:ascii="HGｺﾞｼｯｸM" w:eastAsia="HGｺﾞｼｯｸM" w:hint="eastAsia"/>
+        </w:rPr>
+        <w:t>・</w:t>
+      </w:r>
+      <w:r>
+        <w:rPr>
+          <w:rFonts w:ascii="HGｺﾞｼｯｸM" w:eastAsia="HGｺﾞｼｯｸM" w:hint="eastAsia"/>
+        </w:rPr>
+        <w:t>女性パートナーと</w:t>
+      </w:r>
+      <w:r>
+        <w:rPr>
+          <w:rFonts w:ascii="HGｺﾞｼｯｸM" w:eastAsia="HGｺﾞｼｯｸM" w:hint="eastAsia"/>
+        </w:rPr>
+        <w:t>二人暮らし</w:t>
+      </w:r>
+      <w:r>
+        <w:rPr>
+          <w:rFonts w:ascii="HGｺﾞｼｯｸM" w:eastAsia="HGｺﾞｼｯｸM" w:hint="eastAsia"/>
+        </w:rPr>
+        <w:br/>
+        <w:t>・冠婚葬祭で苦痛や悲しみ</w:t>
+      </w:r>
+      <w:r>
+        <w:rPr>
+          <w:rFonts w:ascii="HGｺﾞｼｯｸM" w:eastAsia="HGｺﾞｼｯｸM" w:hint="eastAsia"/>
+        </w:rPr>
+        <w:br/>
+        <w:t xml:space="preserve">　（女性としてのパーティーの装い、棺桶</w:t>
+      </w:r>
+      <w:r>
+        <w:rPr>
+          <w:rFonts w:ascii="HGｺﾞｼｯｸM" w:eastAsia="HGｺﾞｼｯｸM" w:hint="eastAsia"/>
+        </w:rPr>
+        <w:br/>
+        <w:t xml:space="preserve">　　を運ぶのは男性、など）</w:t>
+      </w:r>
+      <w:r>
+        <w:rPr>
+          <w:rFonts w:ascii="HGｺﾞｼｯｸM" w:eastAsia="HGｺﾞｼｯｸM" w:hint="eastAsia"/>
+        </w:rPr>
+        <w:br/>
+        <w:t>・家族行事を除き男性として生活している</w:t>
+      </w:r>
+      <w:r>
+        <w:rPr>
+          <w:rFonts w:ascii="HGｺﾞｼｯｸM" w:eastAsia="HGｺﾞｼｯｸM" w:hint="eastAsia"/>
+        </w:rPr>
+        <w:br/>
+        <w:t xml:space="preserve">　が、女性だと見破られることはほぼ無し</w:t>
+      </w:r>
+    </w:p>
+    <w:p>
+      <w:pPr>
+        <w:pStyle w:val="a3"/>
+        <w:numPr>
+          <w:ilvl w:val="1"/>
+          <w:numId w:val="1"/>
+        </w:numPr>
+        <w:ind w:leftChars="0"/>
+        <w:rPr>
+          <w:rFonts w:ascii="HGｺﾞｼｯｸM" w:eastAsia="HGｺﾞｼｯｸM"/>
+        </w:rPr>
+      </w:pPr>
+      <w:r>
+        <w:rPr>
+          <w:rFonts w:ascii="HGｺﾞｼｯｸM" w:eastAsia="HGｺﾞｼｯｸM" w:hint="eastAsia"/>
+        </w:rPr>
+        <w:t>交友関係</w:t>
+      </w:r>
+      <w:r>
+        <w:rPr>
+          <w:rFonts w:ascii="HGｺﾞｼｯｸM" w:eastAsia="HGｺﾞｼｯｸM" w:hint="eastAsia"/>
+        </w:rPr>
+        <w:br/>
+        <w:t>・家族以外(友人や恋人)は自分を男性または</w:t>
+      </w:r>
+      <w:r>
+        <w:rPr>
+          <w:rFonts w:ascii="HGｺﾞｼｯｸM" w:eastAsia="HGｺﾞｼｯｸM" w:hint="eastAsia"/>
+        </w:rPr>
+        <w:br/>
+        <w:t xml:space="preserve">　FTMと認識</w:t>
+      </w:r>
+    </w:p>
+    <w:p>
+      <w:pPr>
+        <w:pStyle w:val="a3"/>
+        <w:numPr>
+          <w:ilvl w:val="1"/>
+          <w:numId w:val="1"/>
+        </w:numPr>
+        <w:ind w:leftChars="0"/>
+        <w:rPr>
+          <w:rFonts w:ascii="HGｺﾞｼｯｸM" w:eastAsia="HGｺﾞｼｯｸM"/>
         </w:rPr>
       </w:pPr>
       <w:r>
@@ -1302,575 +2029,7 @@
         <w:rPr>
           <w:rFonts w:ascii="HGｺﾞｼｯｸM" w:eastAsia="HGｺﾞｼｯｸM" w:hint="eastAsia"/>
         </w:rPr>
-        <w:t>・18歳で母親にGIDをカミングアウトする</w:t>
-      </w:r>
-      <w:r>
-        <w:rPr>
-          <w:rFonts w:ascii="HGｺﾞｼｯｸM" w:eastAsia="HGｺﾞｼｯｸM" w:hint="eastAsia"/>
-        </w:rPr>
-        <w:br/>
-        <w:t xml:space="preserve">　も「聞きたくない」と拒否される</w:t>
-      </w:r>
-      <w:r>
-        <w:rPr>
-          <w:rFonts w:ascii="HGｺﾞｼｯｸM" w:eastAsia="HGｺﾞｼｯｸM" w:hint="eastAsia"/>
-        </w:rPr>
-        <w:br/>
-        <w:t xml:space="preserve">　→寂しさと不安</w:t>
-      </w:r>
-    </w:p>
-    <w:p>
-      <w:pPr>
-        <w:pStyle w:val="a3"/>
-        <w:ind w:leftChars="0" w:left="567"/>
-        <w:rPr>
-          <w:rFonts w:ascii="HGｺﾞｼｯｸM" w:eastAsia="HGｺﾞｼｯｸM" w:hint="eastAsia"/>
-        </w:rPr>
-      </w:pPr>
-      <w:r>
-        <w:rPr>
-          <w:rFonts w:ascii="HGｺﾞｼｯｸM" w:eastAsia="HGｺﾞｼｯｸM" w:hint="eastAsia"/>
-        </w:rPr>
-        <w:t xml:space="preserve">　※現在まで、二度と話題に出ていない</w:t>
-      </w:r>
-    </w:p>
-    <w:p>
-      <w:pPr>
-        <w:pStyle w:val="a3"/>
-        <w:ind w:leftChars="0" w:left="567"/>
-        <w:rPr>
-          <w:rFonts w:ascii="HGｺﾞｼｯｸM" w:eastAsia="HGｺﾞｼｯｸM" w:hint="eastAsia"/>
-        </w:rPr>
-      </w:pPr>
-      <w:r>
-        <w:rPr>
-          <w:rFonts w:ascii="HGｺﾞｼｯｸM" w:eastAsia="HGｺﾞｼｯｸM" w:hint="eastAsia"/>
-        </w:rPr>
-        <w:t>・大学1年生でSNSにてカミングアウトし、</w:t>
-      </w:r>
-      <w:r>
-        <w:rPr>
-          <w:rFonts w:ascii="HGｺﾞｼｯｸM" w:eastAsia="HGｺﾞｼｯｸM" w:hint="eastAsia"/>
-        </w:rPr>
-        <w:br/>
-        <w:t xml:space="preserve">　高校時代の友人に周知</w:t>
-      </w:r>
-      <w:r>
-        <w:rPr>
-          <w:rFonts w:ascii="HGｺﾞｼｯｸM" w:eastAsia="HGｺﾞｼｯｸM" w:hint="eastAsia"/>
-        </w:rPr>
-        <w:br/>
-        <w:t xml:space="preserve">　　→全員が肯定的で、喜びと肩の荷が下</w:t>
-      </w:r>
-      <w:r>
-        <w:rPr>
-          <w:rFonts w:ascii="HGｺﾞｼｯｸM" w:eastAsia="HGｺﾞｼｯｸM" w:hint="eastAsia"/>
-        </w:rPr>
-        <w:br/>
-        <w:t xml:space="preserve">　　　りたように感じる</w:t>
-      </w:r>
-      <w:r>
-        <w:rPr>
-          <w:rFonts w:ascii="HGｺﾞｼｯｸM" w:eastAsia="HGｺﾞｼｯｸM" w:hint="eastAsia"/>
-        </w:rPr>
-        <w:br/>
-      </w:r>
-      <w:r>
-        <w:rPr>
-          <w:rFonts w:ascii="HGｺﾞｼｯｸM" w:eastAsia="HGｺﾞｼｯｸM" w:hint="eastAsia"/>
-        </w:rPr>
-        <w:t>・治療について</w:t>
-      </w:r>
-      <w:r>
-        <w:rPr>
-          <w:rFonts w:ascii="HGｺﾞｼｯｸM" w:eastAsia="HGｺﾞｼｯｸM" w:hint="eastAsia"/>
-        </w:rPr>
-        <w:t>考え始め、就職後に再検討</w:t>
-      </w:r>
-      <w:r>
-        <w:rPr>
-          <w:rFonts w:ascii="HGｺﾞｼｯｸM" w:eastAsia="HGｺﾞｼｯｸM" w:hint="eastAsia"/>
-        </w:rPr>
-        <w:br/>
-        <w:t xml:space="preserve">　する方針に決定</w:t>
-      </w:r>
-      <w:r>
-        <w:rPr>
-          <w:rFonts w:ascii="HGｺﾞｼｯｸM" w:eastAsia="HGｺﾞｼｯｸM" w:hint="eastAsia"/>
-        </w:rPr>
-        <w:br/>
-        <w:t xml:space="preserve">　※性自認は男性と確信していたが、「我</w:t>
-      </w:r>
-      <w:r>
-        <w:rPr>
-          <w:rFonts w:ascii="HGｺﾞｼｯｸM" w:eastAsia="HGｺﾞｼｯｸM" w:hint="eastAsia"/>
-        </w:rPr>
-        <w:br/>
-        <w:t xml:space="preserve">　　慢できれば普通の人生が送れる」と考</w:t>
-      </w:r>
-      <w:r>
-        <w:rPr>
-          <w:rFonts w:ascii="HGｺﾞｼｯｸM" w:eastAsia="HGｺﾞｼｯｸM" w:hint="eastAsia"/>
-        </w:rPr>
-        <w:br/>
-        <w:t xml:space="preserve">　　えた</w:t>
-      </w:r>
-    </w:p>
-    <w:p>
-      <w:pPr>
-        <w:rPr>
-          <w:rFonts w:ascii="HGｺﾞｼｯｸM" w:eastAsia="HGｺﾞｼｯｸM" w:hint="eastAsia"/>
-        </w:rPr>
-      </w:pPr>
-    </w:p>
-    <w:p>
-      <w:pPr>
-        <w:pStyle w:val="a3"/>
-        <w:numPr>
-          <w:ilvl w:val="0"/>
-          <w:numId w:val="1"/>
-        </w:numPr>
-        <w:ind w:leftChars="0"/>
-        <w:rPr>
-          <w:rFonts w:ascii="HGｺﾞｼｯｸM" w:eastAsia="HGｺﾞｼｯｸM" w:hint="eastAsia"/>
-        </w:rPr>
-      </w:pPr>
-      <w:r>
-        <w:rPr>
-          <w:rFonts w:ascii="HGｺﾞｼｯｸM" w:eastAsia="HGｺﾞｼｯｸM" w:hint="eastAsia"/>
-        </w:rPr>
-        <w:t>大学院生</w:t>
-      </w:r>
-    </w:p>
-    <w:p>
-      <w:pPr>
-        <w:pStyle w:val="a3"/>
-        <w:numPr>
-          <w:ilvl w:val="1"/>
-          <w:numId w:val="1"/>
-        </w:numPr>
-        <w:ind w:leftChars="0"/>
-        <w:rPr>
-          <w:rFonts w:ascii="HGｺﾞｼｯｸM" w:eastAsia="HGｺﾞｼｯｸM" w:hint="eastAsia"/>
-        </w:rPr>
-      </w:pPr>
-      <w:r>
-        <w:rPr>
-          <w:rFonts w:ascii="HGｺﾞｼｯｸM" w:eastAsia="HGｺﾞｼｯｸM" w:hint="eastAsia"/>
-        </w:rPr>
-        <w:t>大学院生活</w:t>
-      </w:r>
-      <w:r>
-        <w:rPr>
-          <w:rFonts w:ascii="HGｺﾞｼｯｸM" w:eastAsia="HGｺﾞｼｯｸM" w:hint="eastAsia"/>
-        </w:rPr>
-        <w:br/>
-        <w:t>・学部とは別の大学院に進学</w:t>
-      </w:r>
-      <w:r>
-        <w:rPr>
-          <w:rFonts w:ascii="HGｺﾞｼｯｸM" w:eastAsia="HGｺﾞｼｯｸM" w:hint="eastAsia"/>
-        </w:rPr>
-        <w:br/>
-        <w:t>・研究室に</w:t>
-      </w:r>
-      <w:r>
-        <w:rPr>
-          <w:rFonts w:ascii="HGｺﾞｼｯｸM" w:eastAsia="HGｺﾞｼｯｸM" w:hint="eastAsia"/>
-        </w:rPr>
-        <w:t>所属する</w:t>
-      </w:r>
-      <w:r>
-        <w:rPr>
-          <w:rFonts w:ascii="HGｺﾞｼｯｸM" w:eastAsia="HGｺﾞｼｯｸM" w:hint="eastAsia"/>
-        </w:rPr>
-        <w:t>女性が自分のみ</w:t>
-      </w:r>
-      <w:r>
-        <w:rPr>
-          <w:rFonts w:ascii="HGｺﾞｼｯｸM" w:eastAsia="HGｺﾞｼｯｸM" w:hint="eastAsia"/>
-        </w:rPr>
-        <w:br/>
-        <w:t xml:space="preserve">　→自分だけ特別扱いされることが多く、</w:t>
-      </w:r>
-      <w:r>
-        <w:rPr>
-          <w:rFonts w:ascii="HGｺﾞｼｯｸM" w:eastAsia="HGｺﾞｼｯｸM" w:hint="eastAsia"/>
-        </w:rPr>
-        <w:br/>
-        <w:t xml:space="preserve">　　「自分は男性ではない」ことを実感</w:t>
-      </w:r>
-      <w:r>
-        <w:rPr>
-          <w:rFonts w:ascii="HGｺﾞｼｯｸM" w:eastAsia="HGｺﾞｼｯｸM" w:hint="eastAsia"/>
-        </w:rPr>
-        <w:br/>
-        <w:t>・就職活動で</w:t>
-      </w:r>
-      <w:r>
-        <w:rPr>
-          <w:rFonts w:ascii="HGｺﾞｼｯｸM" w:eastAsia="HGｺﾞｼｯｸM" w:hint="eastAsia"/>
-        </w:rPr>
-        <w:t>初めて女性物のスーツや化粧</w:t>
-      </w:r>
-      <w:r>
-        <w:rPr>
-          <w:rFonts w:ascii="HGｺﾞｼｯｸM" w:eastAsia="HGｺﾞｼｯｸM" w:hint="eastAsia"/>
-        </w:rPr>
-        <w:br/>
-        <w:t xml:space="preserve">　などに触れ、苦痛</w:t>
-      </w:r>
-    </w:p>
-    <w:p>
-      <w:pPr>
-        <w:pStyle w:val="a3"/>
-        <w:numPr>
-          <w:ilvl w:val="1"/>
-          <w:numId w:val="1"/>
-        </w:numPr>
-        <w:ind w:leftChars="0"/>
-        <w:rPr>
-          <w:rFonts w:ascii="HGｺﾞｼｯｸM" w:eastAsia="HGｺﾞｼｯｸM" w:hint="eastAsia"/>
-        </w:rPr>
-      </w:pPr>
-      <w:r>
-        <w:rPr>
-          <w:rFonts w:ascii="HGｺﾞｼｯｸM" w:eastAsia="HGｺﾞｼｯｸM" w:hint="eastAsia"/>
-        </w:rPr>
-        <w:t>私生活</w:t>
-      </w:r>
-      <w:r>
-        <w:rPr>
-          <w:rFonts w:ascii="HGｺﾞｼｯｸM" w:eastAsia="HGｺﾞｼｯｸM" w:hint="eastAsia"/>
-        </w:rPr>
-        <w:br/>
-        <w:t>・基本は大学生活の延長で、時間を割いた</w:t>
-      </w:r>
-      <w:r>
-        <w:rPr>
-          <w:rFonts w:ascii="HGｺﾞｼｯｸM" w:eastAsia="HGｺﾞｼｯｸM" w:hint="eastAsia"/>
-        </w:rPr>
-        <w:br/>
-        <w:t xml:space="preserve">　のは主にバンド活動</w:t>
-      </w:r>
-    </w:p>
-    <w:p>
-      <w:pPr>
-        <w:pStyle w:val="a3"/>
-        <w:numPr>
-          <w:ilvl w:val="1"/>
-          <w:numId w:val="1"/>
-        </w:numPr>
-        <w:ind w:leftChars="0"/>
-        <w:rPr>
-          <w:rFonts w:ascii="HGｺﾞｼｯｸM" w:eastAsia="HGｺﾞｼｯｸM" w:hint="eastAsia"/>
-        </w:rPr>
-      </w:pPr>
-      <w:r>
-        <w:rPr>
-          <w:rFonts w:ascii="HGｺﾞｼｯｸM" w:eastAsia="HGｺﾞｼｯｸM" w:hint="eastAsia"/>
-        </w:rPr>
         <w:lastRenderedPageBreak/>
-        <w:t>健康</w:t>
-      </w:r>
-      <w:r>
-        <w:rPr>
-          <w:rFonts w:ascii="HGｺﾞｼｯｸM" w:eastAsia="HGｺﾞｼｯｸM" w:hint="eastAsia"/>
-        </w:rPr>
-        <w:br/>
-        <w:t>・</w:t>
-      </w:r>
-      <w:r>
-        <w:rPr>
-          <w:rFonts w:ascii="HGｺﾞｼｯｸM" w:eastAsia="HGｺﾞｼｯｸM" w:hint="eastAsia"/>
-        </w:rPr>
-        <w:t>食欲不振により体重が半年で25kg減少</w:t>
-      </w:r>
-      <w:r>
-        <w:rPr>
-          <w:rFonts w:ascii="HGｺﾞｼｯｸM" w:eastAsia="HGｺﾞｼｯｸM" w:hint="eastAsia"/>
-        </w:rPr>
-        <w:br/>
-        <w:t xml:space="preserve">　原因は就職活動・修士研究・失恋が重な</w:t>
-      </w:r>
-      <w:r>
-        <w:rPr>
-          <w:rFonts w:ascii="HGｺﾞｼｯｸM" w:eastAsia="HGｺﾞｼｯｸM" w:hint="eastAsia"/>
-        </w:rPr>
-        <w:br/>
-        <w:t xml:space="preserve">　ったストレスであると自負</w:t>
-      </w:r>
-      <w:r>
-        <w:rPr>
-          <w:rFonts w:ascii="HGｺﾞｼｯｸM" w:eastAsia="HGｺﾞｼｯｸM" w:hint="eastAsia"/>
-        </w:rPr>
-        <w:br/>
-        <w:t xml:space="preserve">　→女性として生きることに限界を感じる</w:t>
-      </w:r>
-    </w:p>
-    <w:p>
-      <w:pPr>
-        <w:rPr>
-          <w:rFonts w:ascii="HGｺﾞｼｯｸM" w:eastAsia="HGｺﾞｼｯｸM" w:hint="eastAsia"/>
-        </w:rPr>
-      </w:pPr>
-    </w:p>
-    <w:p>
-      <w:pPr>
-        <w:pStyle w:val="a3"/>
-        <w:numPr>
-          <w:ilvl w:val="0"/>
-          <w:numId w:val="1"/>
-        </w:numPr>
-        <w:ind w:leftChars="0"/>
-        <w:rPr>
-          <w:rFonts w:ascii="HGｺﾞｼｯｸM" w:eastAsia="HGｺﾞｼｯｸM" w:hint="eastAsia"/>
-        </w:rPr>
-      </w:pPr>
-      <w:r>
-        <w:rPr>
-          <w:rFonts w:ascii="HGｺﾞｼｯｸM" w:eastAsia="HGｺﾞｼｯｸM" w:hint="eastAsia"/>
-        </w:rPr>
-        <w:t>社会人</w:t>
-      </w:r>
-      <w:r>
-        <w:rPr>
-          <w:rFonts w:ascii="HGｺﾞｼｯｸM" w:eastAsia="HGｺﾞｼｯｸM" w:hint="eastAsia"/>
-        </w:rPr>
-        <w:t>（～現在）</w:t>
-      </w:r>
-    </w:p>
-    <w:p>
-      <w:pPr>
-        <w:pStyle w:val="a3"/>
-        <w:numPr>
-          <w:ilvl w:val="1"/>
-          <w:numId w:val="1"/>
-        </w:numPr>
-        <w:ind w:leftChars="0"/>
-        <w:rPr>
-          <w:rFonts w:ascii="HGｺﾞｼｯｸM" w:eastAsia="HGｺﾞｼｯｸM" w:hint="eastAsia"/>
-        </w:rPr>
-      </w:pPr>
-      <w:r>
-        <w:rPr>
-          <w:rFonts w:ascii="HGｺﾞｼｯｸM" w:eastAsia="HGｺﾞｼｯｸM" w:hint="eastAsia"/>
-        </w:rPr>
-        <w:t>仕事</w:t>
-      </w:r>
-      <w:r>
-        <w:rPr>
-          <w:rFonts w:ascii="HGｺﾞｼｯｸM" w:eastAsia="HGｺﾞｼｯｸM" w:hint="eastAsia"/>
-        </w:rPr>
-        <w:br/>
-        <w:t>・</w:t>
-      </w:r>
-      <w:r>
-        <w:rPr>
-          <w:rFonts w:ascii="HGｺﾞｼｯｸM" w:eastAsia="HGｺﾞｼｯｸM" w:hint="eastAsia"/>
-        </w:rPr>
-        <w:t>IT系会社員（システムエンジニア）</w:t>
-      </w:r>
-      <w:r>
-        <w:rPr>
-          <w:rFonts w:ascii="HGｺﾞｼｯｸM" w:eastAsia="HGｺﾞｼｯｸM" w:hint="eastAsia"/>
-        </w:rPr>
-        <w:br/>
-        <w:t>・</w:t>
-      </w:r>
-      <w:r>
-        <w:rPr>
-          <w:rFonts w:ascii="HGｺﾞｼｯｸM" w:eastAsia="HGｺﾞｼｯｸM" w:hint="eastAsia"/>
-        </w:rPr>
-        <w:t>女性として勤務</w:t>
-      </w:r>
-      <w:r>
-        <w:rPr>
-          <w:rFonts w:ascii="HGｺﾞｼｯｸM" w:eastAsia="HGｺﾞｼｯｸM" w:hint="eastAsia"/>
-        </w:rPr>
-        <w:br/>
-        <w:t>・服装自由のため、男性寄りの服装で勤務</w:t>
-      </w:r>
-      <w:r>
-        <w:rPr>
-          <w:rFonts w:ascii="HGｺﾞｼｯｸM" w:eastAsia="HGｺﾞｼｯｸM" w:hint="eastAsia"/>
-        </w:rPr>
-        <w:br/>
-        <w:t>・仕事中に「女性らしさ」を求められるこ</w:t>
-      </w:r>
-      <w:r>
-        <w:rPr>
-          <w:rFonts w:ascii="HGｺﾞｼｯｸM" w:eastAsia="HGｺﾞｼｯｸM" w:hint="eastAsia"/>
-        </w:rPr>
-        <w:br/>
-        <w:t xml:space="preserve">　</w:t>
-      </w:r>
-      <w:r>
-        <w:rPr>
-          <w:rFonts w:ascii="HGｺﾞｼｯｸM" w:eastAsia="HGｺﾞｼｯｸM" w:hint="eastAsia"/>
-        </w:rPr>
-        <w:t>とは無いが、男性とは別の扱いを受ける</w:t>
-      </w:r>
-      <w:r>
-        <w:rPr>
-          <w:rFonts w:ascii="HGｺﾞｼｯｸM" w:eastAsia="HGｺﾞｼｯｸM" w:hint="eastAsia"/>
-        </w:rPr>
-        <w:br/>
-        <w:t xml:space="preserve">　ことに</w:t>
-      </w:r>
-      <w:r>
-        <w:rPr>
-          <w:rFonts w:ascii="HGｺﾞｼｯｸM" w:eastAsia="HGｺﾞｼｯｸM" w:hint="eastAsia"/>
-        </w:rPr>
-        <w:t>苦痛や</w:t>
-      </w:r>
-      <w:r>
-        <w:rPr>
-          <w:rFonts w:ascii="HGｺﾞｼｯｸM" w:eastAsia="HGｺﾞｼｯｸM" w:hint="eastAsia"/>
-        </w:rPr>
-        <w:t>申し訳なさを感じる</w:t>
-      </w:r>
-    </w:p>
-    <w:p>
-      <w:pPr>
-        <w:pStyle w:val="a3"/>
-        <w:numPr>
-          <w:ilvl w:val="1"/>
-          <w:numId w:val="1"/>
-        </w:numPr>
-        <w:ind w:leftChars="0"/>
-        <w:rPr>
-          <w:rFonts w:ascii="HGｺﾞｼｯｸM" w:eastAsia="HGｺﾞｼｯｸM" w:hint="eastAsia"/>
-        </w:rPr>
-      </w:pPr>
-      <w:r>
-        <w:rPr>
-          <w:rFonts w:ascii="HGｺﾞｼｯｸM" w:eastAsia="HGｺﾞｼｯｸM" w:hint="eastAsia"/>
-        </w:rPr>
-        <w:t>私生活</w:t>
-      </w:r>
-      <w:r>
-        <w:rPr>
-          <w:rFonts w:ascii="HGｺﾞｼｯｸM" w:eastAsia="HGｺﾞｼｯｸM" w:hint="eastAsia"/>
-        </w:rPr>
-        <w:br/>
-      </w:r>
-      <w:r>
-        <w:rPr>
-          <w:rFonts w:ascii="HGｺﾞｼｯｸM" w:eastAsia="HGｺﾞｼｯｸM" w:hint="eastAsia"/>
-        </w:rPr>
-        <w:t>・</w:t>
-      </w:r>
-      <w:r>
-        <w:rPr>
-          <w:rFonts w:ascii="HGｺﾞｼｯｸM" w:eastAsia="HGｺﾞｼｯｸM" w:hint="eastAsia"/>
-        </w:rPr>
-        <w:t>女性パートナーと</w:t>
-      </w:r>
-      <w:r>
-        <w:rPr>
-          <w:rFonts w:ascii="HGｺﾞｼｯｸM" w:eastAsia="HGｺﾞｼｯｸM" w:hint="eastAsia"/>
-        </w:rPr>
-        <w:t>二人暮らし</w:t>
-      </w:r>
-      <w:r>
-        <w:rPr>
-          <w:rFonts w:ascii="HGｺﾞｼｯｸM" w:eastAsia="HGｺﾞｼｯｸM" w:hint="eastAsia"/>
-        </w:rPr>
-        <w:br/>
-        <w:t>・冠婚葬祭で苦痛や悲しみ</w:t>
-      </w:r>
-      <w:r>
-        <w:rPr>
-          <w:rFonts w:ascii="HGｺﾞｼｯｸM" w:eastAsia="HGｺﾞｼｯｸM" w:hint="eastAsia"/>
-        </w:rPr>
-        <w:br/>
-        <w:t xml:space="preserve">　（女性としてのパーティーの装い、棺桶</w:t>
-      </w:r>
-      <w:r>
-        <w:rPr>
-          <w:rFonts w:ascii="HGｺﾞｼｯｸM" w:eastAsia="HGｺﾞｼｯｸM" w:hint="eastAsia"/>
-        </w:rPr>
-        <w:br/>
-        <w:t xml:space="preserve">　　を運ぶのは男性、など）</w:t>
-      </w:r>
-      <w:r>
-        <w:rPr>
-          <w:rFonts w:ascii="HGｺﾞｼｯｸM" w:eastAsia="HGｺﾞｼｯｸM" w:hint="eastAsia"/>
-        </w:rPr>
-        <w:br/>
-        <w:t>・家族行事を除き男性として生活している</w:t>
-      </w:r>
-      <w:r>
-        <w:rPr>
-          <w:rFonts w:ascii="HGｺﾞｼｯｸM" w:eastAsia="HGｺﾞｼｯｸM" w:hint="eastAsia"/>
-        </w:rPr>
-        <w:br/>
-        <w:t xml:space="preserve">　が、女性だと見破られることはほぼ無し</w:t>
-      </w:r>
-    </w:p>
-    <w:p>
-      <w:pPr>
-        <w:pStyle w:val="a3"/>
-        <w:numPr>
-          <w:ilvl w:val="1"/>
-          <w:numId w:val="1"/>
-        </w:numPr>
-        <w:ind w:leftChars="0"/>
-        <w:rPr>
-          <w:rFonts w:ascii="HGｺﾞｼｯｸM" w:eastAsia="HGｺﾞｼｯｸM" w:hint="eastAsia"/>
-        </w:rPr>
-      </w:pPr>
-      <w:r>
-        <w:rPr>
-          <w:rFonts w:ascii="HGｺﾞｼｯｸM" w:eastAsia="HGｺﾞｼｯｸM" w:hint="eastAsia"/>
-        </w:rPr>
-        <w:t>交友関係</w:t>
-      </w:r>
-      <w:r>
-        <w:rPr>
-          <w:rFonts w:ascii="HGｺﾞｼｯｸM" w:eastAsia="HGｺﾞｼｯｸM" w:hint="eastAsia"/>
-        </w:rPr>
-        <w:br/>
-        <w:t>・</w:t>
-      </w:r>
-      <w:r>
-        <w:rPr>
-          <w:rFonts w:ascii="HGｺﾞｼｯｸM" w:eastAsia="HGｺﾞｼｯｸM" w:hint="eastAsia"/>
-        </w:rPr>
-        <w:t>家族以外(友人や恋人)は自分を男性または</w:t>
-      </w:r>
-      <w:r>
-        <w:rPr>
-          <w:rFonts w:ascii="HGｺﾞｼｯｸM" w:eastAsia="HGｺﾞｼｯｸM" w:hint="eastAsia"/>
-        </w:rPr>
-        <w:br/>
-        <w:t xml:space="preserve">　FTMと認識</w:t>
-      </w:r>
-    </w:p>
-    <w:p>
-      <w:pPr>
-        <w:pStyle w:val="a3"/>
-        <w:numPr>
-          <w:ilvl w:val="1"/>
-          <w:numId w:val="1"/>
-        </w:numPr>
-        <w:ind w:leftChars="0"/>
-        <w:rPr>
-          <w:rFonts w:ascii="HGｺﾞｼｯｸM" w:eastAsia="HGｺﾞｼｯｸM" w:hint="eastAsia"/>
-        </w:rPr>
-      </w:pPr>
-      <w:r>
-        <w:rPr>
-          <w:rFonts w:ascii="HGｺﾞｼｯｸM" w:eastAsia="HGｺﾞｼｯｸM" w:hint="eastAsia"/>
-        </w:rPr>
-        <w:t>GID</w:t>
-      </w:r>
-      <w:r>
-        <w:rPr>
-          <w:rFonts w:ascii="HGｺﾞｼｯｸM" w:eastAsia="HGｺﾞｼｯｸM" w:hint="eastAsia"/>
-        </w:rPr>
-        <w:br/>
         <w:t>・GIDを自覚してから10年以上経ち、自分</w:t>
       </w:r>
       <w:r>
@@ -1933,7 +2092,7 @@
     <w:p>
       <w:pPr>
         <w:rPr>
-          <w:rFonts w:ascii="HGｺﾞｼｯｸM" w:eastAsia="HGｺﾞｼｯｸM" w:hint="eastAsia"/>
+          <w:rFonts w:ascii="HGｺﾞｼｯｸM" w:eastAsia="HGｺﾞｼｯｸM"/>
         </w:rPr>
       </w:pPr>
     </w:p>
@@ -1977,6 +2136,7 @@
         <w:docPartUnique/>
       </w:docPartObj>
     </w:sdtPr>
+    <w:sdtEndPr/>
     <w:sdtContent>
       <w:p>
         <w:pPr>
@@ -1997,7 +2157,7 @@
             <w:noProof/>
             <w:lang w:val="ja-JP"/>
           </w:rPr>
-          <w:t>2</w:t>
+          <w:t>1</w:t>
         </w:r>
         <w:r>
           <w:fldChar w:fldCharType="end"/>

--- a/SelfHistory.docx
+++ b/SelfHistory.docx
@@ -6,7 +6,7 @@
       <w:pPr>
         <w:jc w:val="center"/>
         <w:rPr>
-          <w:rFonts w:ascii="HGｺﾞｼｯｸM" w:eastAsia="HGｺﾞｼｯｸM" w:hint="eastAsia"/>
+          <w:rFonts w:ascii="HGｺﾞｼｯｸM" w:eastAsia="HGｺﾞｼｯｸM"/>
           <w:b/>
           <w:sz w:val="27"/>
         </w:rPr>
@@ -23,14 +23,14 @@
     <w:p>
       <w:pPr>
         <w:rPr>
-          <w:rFonts w:ascii="HGｺﾞｼｯｸM" w:eastAsia="HGｺﾞｼｯｸM" w:hint="eastAsia"/>
-        </w:rPr>
-      </w:pPr>
-    </w:p>
-    <w:p>
-      <w:pPr>
-        <w:rPr>
-          <w:rFonts w:ascii="HGｺﾞｼｯｸM" w:eastAsia="HGｺﾞｼｯｸM" w:hint="eastAsia"/>
+          <w:rFonts w:ascii="HGｺﾞｼｯｸM" w:eastAsia="HGｺﾞｼｯｸM"/>
+        </w:rPr>
+      </w:pPr>
+    </w:p>
+    <w:p>
+      <w:pPr>
+        <w:rPr>
+          <w:rFonts w:ascii="HGｺﾞｼｯｸM" w:eastAsia="HGｺﾞｼｯｸM"/>
         </w:rPr>
         <w:sectPr>
           <w:footerReference w:type="default" r:id="rId8"/>
@@ -50,7 +50,7 @@
         </w:numPr>
         <w:ind w:leftChars="0"/>
         <w:rPr>
-          <w:rFonts w:ascii="HGｺﾞｼｯｸM" w:eastAsia="HGｺﾞｼｯｸM" w:hint="eastAsia"/>
+          <w:rFonts w:ascii="HGｺﾞｼｯｸM" w:eastAsia="HGｺﾞｼｯｸM"/>
         </w:rPr>
       </w:pPr>
       <w:r>
@@ -70,7 +70,7 @@
         </w:numPr>
         <w:ind w:leftChars="0"/>
         <w:rPr>
-          <w:rFonts w:ascii="HGｺﾞｼｯｸM" w:eastAsia="HGｺﾞｼｯｸM" w:hint="eastAsia"/>
+          <w:rFonts w:ascii="HGｺﾞｼｯｸM" w:eastAsia="HGｺﾞｼｯｸM"/>
         </w:rPr>
       </w:pPr>
       <w:r>
@@ -89,7 +89,7 @@
         </w:numPr>
         <w:ind w:leftChars="0"/>
         <w:rPr>
-          <w:rFonts w:ascii="HGｺﾞｼｯｸM" w:eastAsia="HGｺﾞｼｯｸM" w:hint="eastAsia"/>
+          <w:rFonts w:ascii="HGｺﾞｼｯｸM" w:eastAsia="HGｺﾞｼｯｸM"/>
         </w:rPr>
       </w:pPr>
       <w:r>
@@ -114,7 +114,7 @@
         </w:numPr>
         <w:ind w:leftChars="0"/>
         <w:rPr>
-          <w:rFonts w:ascii="HGｺﾞｼｯｸM" w:eastAsia="HGｺﾞｼｯｸM" w:hint="eastAsia"/>
+          <w:rFonts w:ascii="HGｺﾞｼｯｸM" w:eastAsia="HGｺﾞｼｯｸM"/>
         </w:rPr>
       </w:pPr>
       <w:r>
@@ -139,7 +139,7 @@
         </w:numPr>
         <w:ind w:leftChars="0"/>
         <w:rPr>
-          <w:rFonts w:ascii="HGｺﾞｼｯｸM" w:eastAsia="HGｺﾞｼｯｸM" w:hint="eastAsia"/>
+          <w:rFonts w:ascii="HGｺﾞｼｯｸM" w:eastAsia="HGｺﾞｼｯｸM"/>
         </w:rPr>
       </w:pPr>
       <w:r>
@@ -148,11 +148,13 @@
         </w:rPr>
         <w:t>職業：システムエンジニア</w:t>
       </w:r>
-    </w:p>
-    <w:p>
-      <w:pPr>
-        <w:rPr>
-          <w:rFonts w:ascii="HGｺﾞｼｯｸM" w:eastAsia="HGｺﾞｼｯｸM" w:hint="eastAsia"/>
+      <w:bookmarkStart w:id="0" w:name="_GoBack"/>
+      <w:bookmarkEnd w:id="0"/>
+    </w:p>
+    <w:p>
+      <w:pPr>
+        <w:rPr>
+          <w:rFonts w:ascii="HGｺﾞｼｯｸM" w:eastAsia="HGｺﾞｼｯｸM"/>
         </w:rPr>
       </w:pPr>
     </w:p>
@@ -165,7 +167,7 @@
         </w:numPr>
         <w:ind w:leftChars="0"/>
         <w:rPr>
-          <w:rFonts w:ascii="HGｺﾞｼｯｸM" w:eastAsia="HGｺﾞｼｯｸM" w:hint="eastAsia"/>
+          <w:rFonts w:ascii="HGｺﾞｼｯｸM" w:eastAsia="HGｺﾞｼｯｸM"/>
         </w:rPr>
       </w:pPr>
       <w:r>
@@ -184,7 +186,7 @@
         </w:numPr>
         <w:ind w:leftChars="0"/>
         <w:rPr>
-          <w:rFonts w:ascii="HGｺﾞｼｯｸM" w:eastAsia="HGｺﾞｼｯｸM" w:hint="eastAsia"/>
+          <w:rFonts w:ascii="HGｺﾞｼｯｸM" w:eastAsia="HGｺﾞｼｯｸM"/>
         </w:rPr>
       </w:pPr>
       <w:r>
@@ -215,7 +217,7 @@
         </w:numPr>
         <w:ind w:leftChars="0"/>
         <w:rPr>
-          <w:rFonts w:ascii="HGｺﾞｼｯｸM" w:eastAsia="HGｺﾞｼｯｸM" w:hint="eastAsia"/>
+          <w:rFonts w:ascii="HGｺﾞｼｯｸM" w:eastAsia="HGｺﾞｼｯｸM"/>
         </w:rPr>
       </w:pPr>
       <w:r>
@@ -234,7 +236,7 @@
         </w:numPr>
         <w:ind w:leftChars="0"/>
         <w:rPr>
-          <w:rFonts w:ascii="HGｺﾞｼｯｸM" w:eastAsia="HGｺﾞｼｯｸM" w:hint="eastAsia"/>
+          <w:rFonts w:ascii="HGｺﾞｼｯｸM" w:eastAsia="HGｺﾞｼｯｸM"/>
         </w:rPr>
       </w:pPr>
       <w:r>
@@ -295,7 +297,7 @@
         </w:numPr>
         <w:ind w:leftChars="0"/>
         <w:rPr>
-          <w:rFonts w:ascii="HGｺﾞｼｯｸM" w:eastAsia="HGｺﾞｼｯｸM" w:hint="eastAsia"/>
+          <w:rFonts w:ascii="HGｺﾞｼｯｸM" w:eastAsia="HGｺﾞｼｯｸM"/>
         </w:rPr>
       </w:pPr>
       <w:r>
@@ -353,7 +355,7 @@
         <w:pStyle w:val="a3"/>
         <w:ind w:leftChars="0" w:left="567"/>
         <w:rPr>
-          <w:rFonts w:ascii="HGｺﾞｼｯｸM" w:eastAsia="HGｺﾞｼｯｸM" w:hint="eastAsia"/>
+          <w:rFonts w:ascii="HGｺﾞｼｯｸM" w:eastAsia="HGｺﾞｼｯｸM"/>
         </w:rPr>
       </w:pPr>
       <w:r>
@@ -372,7 +374,7 @@
     <w:p>
       <w:pPr>
         <w:rPr>
-          <w:rFonts w:ascii="HGｺﾞｼｯｸM" w:eastAsia="HGｺﾞｼｯｸM" w:hint="eastAsia"/>
+          <w:rFonts w:ascii="HGｺﾞｼｯｸM" w:eastAsia="HGｺﾞｼｯｸM"/>
         </w:rPr>
       </w:pPr>
     </w:p>
@@ -385,7 +387,7 @@
         </w:numPr>
         <w:ind w:leftChars="0"/>
         <w:rPr>
-          <w:rFonts w:ascii="HGｺﾞｼｯｸM" w:eastAsia="HGｺﾞｼｯｸM" w:hint="eastAsia"/>
+          <w:rFonts w:ascii="HGｺﾞｼｯｸM" w:eastAsia="HGｺﾞｼｯｸM"/>
         </w:rPr>
       </w:pPr>
       <w:r>
@@ -411,7 +413,7 @@
         </w:numPr>
         <w:ind w:leftChars="0"/>
         <w:rPr>
-          <w:rFonts w:ascii="HGｺﾞｼｯｸM" w:eastAsia="HGｺﾞｼｯｸM" w:hint="eastAsia"/>
+          <w:rFonts w:ascii="HGｺﾞｼｯｸM" w:eastAsia="HGｺﾞｼｯｸM"/>
         </w:rPr>
       </w:pPr>
       <w:r>
@@ -437,7 +439,7 @@
         </w:numPr>
         <w:ind w:leftChars="0"/>
         <w:rPr>
-          <w:rFonts w:ascii="HGｺﾞｼｯｸM" w:eastAsia="HGｺﾞｼｯｸM" w:hint="eastAsia"/>
+          <w:rFonts w:ascii="HGｺﾞｼｯｸM" w:eastAsia="HGｺﾞｼｯｸM"/>
         </w:rPr>
       </w:pPr>
       <w:r>
@@ -456,7 +458,7 @@
         </w:numPr>
         <w:ind w:leftChars="0"/>
         <w:rPr>
-          <w:rFonts w:ascii="HGｺﾞｼｯｸM" w:eastAsia="HGｺﾞｼｯｸM" w:hint="eastAsia"/>
+          <w:rFonts w:ascii="HGｺﾞｼｯｸM" w:eastAsia="HGｺﾞｼｯｸM"/>
         </w:rPr>
       </w:pPr>
       <w:r>
@@ -477,7 +479,7 @@
       <w:pPr>
         <w:ind w:left="340"/>
         <w:rPr>
-          <w:rFonts w:ascii="HGｺﾞｼｯｸM" w:eastAsia="HGｺﾞｼｯｸM" w:hint="eastAsia"/>
+          <w:rFonts w:ascii="HGｺﾞｼｯｸM" w:eastAsia="HGｺﾞｼｯｸM"/>
         </w:rPr>
       </w:pPr>
     </w:p>
@@ -490,7 +492,7 @@
         </w:numPr>
         <w:ind w:leftChars="0"/>
         <w:rPr>
-          <w:rFonts w:ascii="HGｺﾞｼｯｸM" w:eastAsia="HGｺﾞｼｯｸM" w:hint="eastAsia"/>
+          <w:rFonts w:ascii="HGｺﾞｼｯｸM" w:eastAsia="HGｺﾞｼｯｸM"/>
         </w:rPr>
       </w:pPr>
       <w:r>
@@ -509,7 +511,7 @@
         </w:numPr>
         <w:ind w:leftChars="0"/>
         <w:rPr>
-          <w:rFonts w:ascii="HGｺﾞｼｯｸM" w:eastAsia="HGｺﾞｼｯｸM" w:hint="eastAsia"/>
+          <w:rFonts w:ascii="HGｺﾞｼｯｸM" w:eastAsia="HGｺﾞｼｯｸM"/>
         </w:rPr>
       </w:pPr>
       <w:r>
@@ -535,7 +537,7 @@
         </w:numPr>
         <w:ind w:leftChars="0"/>
         <w:rPr>
-          <w:rFonts w:ascii="HGｺﾞｼｯｸM" w:eastAsia="HGｺﾞｼｯｸM" w:hint="eastAsia"/>
+          <w:rFonts w:ascii="HGｺﾞｼｯｸM" w:eastAsia="HGｺﾞｼｯｸM"/>
         </w:rPr>
       </w:pPr>
       <w:r>
@@ -637,7 +639,7 @@
         </w:numPr>
         <w:ind w:leftChars="0"/>
         <w:rPr>
-          <w:rFonts w:ascii="HGｺﾞｼｯｸM" w:eastAsia="HGｺﾞｼｯｸM" w:hint="eastAsia"/>
+          <w:rFonts w:ascii="HGｺﾞｼｯｸM" w:eastAsia="HGｺﾞｼｯｸM"/>
         </w:rPr>
       </w:pPr>
       <w:r>
@@ -690,7 +692,7 @@
         </w:numPr>
         <w:ind w:leftChars="0"/>
         <w:rPr>
-          <w:rFonts w:ascii="HGｺﾞｼｯｸM" w:eastAsia="HGｺﾞｼｯｸM" w:hint="eastAsia"/>
+          <w:rFonts w:ascii="HGｺﾞｼｯｸM" w:eastAsia="HGｺﾞｼｯｸM"/>
         </w:rPr>
       </w:pPr>
       <w:r>
@@ -710,7 +712,7 @@
     <w:p>
       <w:pPr>
         <w:rPr>
-          <w:rFonts w:ascii="HGｺﾞｼｯｸM" w:eastAsia="HGｺﾞｼｯｸM" w:hint="eastAsia"/>
+          <w:rFonts w:ascii="HGｺﾞｼｯｸM" w:eastAsia="HGｺﾞｼｯｸM"/>
         </w:rPr>
       </w:pPr>
     </w:p>
@@ -723,7 +725,7 @@
         </w:numPr>
         <w:ind w:leftChars="0"/>
         <w:rPr>
-          <w:rFonts w:ascii="HGｺﾞｼｯｸM" w:eastAsia="HGｺﾞｼｯｸM" w:hint="eastAsia"/>
+          <w:rFonts w:ascii="HGｺﾞｼｯｸM" w:eastAsia="HGｺﾞｼｯｸM"/>
         </w:rPr>
       </w:pPr>
       <w:r>
@@ -742,7 +744,7 @@
         </w:numPr>
         <w:ind w:leftChars="0"/>
         <w:rPr>
-          <w:rFonts w:ascii="HGｺﾞｼｯｸM" w:eastAsia="HGｺﾞｼｯｸM" w:hint="eastAsia"/>
+          <w:rFonts w:ascii="HGｺﾞｼｯｸM" w:eastAsia="HGｺﾞｼｯｸM"/>
         </w:rPr>
       </w:pPr>
       <w:r>
@@ -761,7 +763,7 @@
         </w:numPr>
         <w:ind w:leftChars="0"/>
         <w:rPr>
-          <w:rFonts w:ascii="HGｺﾞｼｯｸM" w:eastAsia="HGｺﾞｼｯｸM" w:hint="eastAsia"/>
+          <w:rFonts w:ascii="HGｺﾞｼｯｸM" w:eastAsia="HGｺﾞｼｯｸM"/>
         </w:rPr>
       </w:pPr>
       <w:r>
@@ -819,7 +821,7 @@
         </w:numPr>
         <w:ind w:leftChars="0"/>
         <w:rPr>
-          <w:rFonts w:ascii="HGｺﾞｼｯｸM" w:eastAsia="HGｺﾞｼｯｸM" w:hint="eastAsia"/>
+          <w:rFonts w:ascii="HGｺﾞｼｯｸM" w:eastAsia="HGｺﾞｼｯｸM"/>
         </w:rPr>
       </w:pPr>
       <w:r>
@@ -859,7 +861,7 @@
         <w:pStyle w:val="a3"/>
         <w:ind w:leftChars="0" w:left="567"/>
         <w:rPr>
-          <w:rFonts w:ascii="HGｺﾞｼｯｸM" w:eastAsia="HGｺﾞｼｯｸM" w:hint="eastAsia"/>
+          <w:rFonts w:ascii="HGｺﾞｼｯｸM" w:eastAsia="HGｺﾞｼｯｸM"/>
         </w:rPr>
       </w:pPr>
       <w:r>
@@ -898,7 +900,7 @@
         </w:numPr>
         <w:ind w:leftChars="0"/>
         <w:rPr>
-          <w:rFonts w:ascii="HGｺﾞｼｯｸM" w:eastAsia="HGｺﾞｼｯｸM" w:hint="eastAsia"/>
+          <w:rFonts w:ascii="HGｺﾞｼｯｸM" w:eastAsia="HGｺﾞｼｯｸM"/>
         </w:rPr>
       </w:pPr>
       <w:r>
@@ -949,7 +951,7 @@
         </w:numPr>
         <w:ind w:leftChars="0"/>
         <w:rPr>
-          <w:rFonts w:ascii="HGｺﾞｼｯｸM" w:eastAsia="HGｺﾞｼｯｸM" w:hint="eastAsia"/>
+          <w:rFonts w:ascii="HGｺﾞｼｯｸM" w:eastAsia="HGｺﾞｼｯｸM"/>
         </w:rPr>
       </w:pPr>
       <w:r>
@@ -970,11 +972,19 @@
           <w:rFonts w:ascii="HGｺﾞｼｯｸM" w:eastAsia="HGｺﾞｼｯｸM" w:hint="eastAsia"/>
         </w:rPr>
         <w:br/>
-        <w:t xml:space="preserve">　在を知り、自分がGIDの可能性があるこ</w:t>
-      </w:r>
-      <w:r>
-        <w:rPr>
-          <w:rFonts w:ascii="HGｺﾞｼｯｸM" w:eastAsia="HGｺﾞｼｯｸM" w:hint="eastAsia"/>
+        <w:t xml:space="preserve">　在を知り、</w:t>
+      </w:r>
+      <w:r>
+        <w:rPr>
+          <w:rFonts w:ascii="HGｺﾞｼｯｸM" w:eastAsia="HGｺﾞｼｯｸM" w:hint="eastAsia"/>
+          <w:b/>
+        </w:rPr>
+        <w:t>自分がGIDの可能性があるこ</w:t>
+      </w:r>
+      <w:r>
+        <w:rPr>
+          <w:rFonts w:ascii="HGｺﾞｼｯｸM" w:eastAsia="HGｺﾞｼｯｸM" w:hint="eastAsia"/>
+          <w:b/>
         </w:rPr>
         <w:br/>
         <w:t xml:space="preserve">　とを確信</w:t>
@@ -982,6 +992,7 @@
       <w:r>
         <w:rPr>
           <w:rFonts w:ascii="HGｺﾞｼｯｸM" w:eastAsia="HGｺﾞｼｯｸM" w:hint="eastAsia"/>
+          <w:b/>
         </w:rPr>
         <w:br/>
       </w:r>
@@ -996,7 +1007,18 @@
           <w:rFonts w:ascii="HGｺﾞｼｯｸM" w:eastAsia="HGｺﾞｼｯｸM" w:hint="eastAsia"/>
         </w:rPr>
         <w:br/>
-        <w:t xml:space="preserve">　※通称「トラシャツ」を購入</w:t>
+      </w:r>
+      <w:r>
+        <w:rPr>
+          <w:rFonts w:ascii="HGｺﾞｼｯｸM" w:eastAsia="HGｺﾞｼｯｸM" w:hint="eastAsia"/>
+        </w:rPr>
+        <w:t xml:space="preserve">　→</w:t>
+      </w:r>
+      <w:r>
+        <w:rPr>
+          <w:rFonts w:ascii="HGｺﾞｼｯｸM" w:eastAsia="HGｺﾞｼｯｸM" w:hint="eastAsia"/>
+        </w:rPr>
+        <w:t>通称「トラシャツ」を購入</w:t>
       </w:r>
       <w:r>
         <w:rPr>
@@ -1035,7 +1057,7 @@
     <w:p>
       <w:pPr>
         <w:rPr>
-          <w:rFonts w:ascii="HGｺﾞｼｯｸM" w:eastAsia="HGｺﾞｼｯｸM" w:hint="eastAsia"/>
+          <w:rFonts w:ascii="HGｺﾞｼｯｸM" w:eastAsia="HGｺﾞｼｯｸM"/>
         </w:rPr>
       </w:pPr>
     </w:p>
@@ -1048,7 +1070,7 @@
         </w:numPr>
         <w:ind w:leftChars="0"/>
         <w:rPr>
-          <w:rFonts w:ascii="HGｺﾞｼｯｸM" w:eastAsia="HGｺﾞｼｯｸM" w:hint="eastAsia"/>
+          <w:rFonts w:ascii="HGｺﾞｼｯｸM" w:eastAsia="HGｺﾞｼｯｸM"/>
         </w:rPr>
       </w:pPr>
       <w:r>
@@ -1073,7 +1095,7 @@
         </w:numPr>
         <w:ind w:leftChars="0"/>
         <w:rPr>
-          <w:rFonts w:ascii="HGｺﾞｼｯｸM" w:eastAsia="HGｺﾞｼｯｸM" w:hint="eastAsia"/>
+          <w:rFonts w:ascii="HGｺﾞｼｯｸM" w:eastAsia="HGｺﾞｼｯｸM"/>
         </w:rPr>
       </w:pPr>
       <w:r>
@@ -1140,15 +1162,7 @@
           <w:rFonts w:ascii="HGｺﾞｼｯｸM" w:eastAsia="HGｺﾞｼｯｸM" w:hint="eastAsia"/>
         </w:rPr>
         <w:br/>
-        <w:t>・サークルやアルバイトは</w:t>
-      </w:r>
-      <w:bookmarkStart w:id="0" w:name="_GoBack"/>
-      <w:bookmarkEnd w:id="0"/>
-      <w:r>
-        <w:rPr>
-          <w:rFonts w:ascii="HGｺﾞｼｯｸM" w:eastAsia="HGｺﾞｼｯｸM" w:hint="eastAsia"/>
-        </w:rPr>
-        <w:t>せず勉学に励む</w:t>
+        <w:t>・サークルやアルバイトはせず勉学に励む</w:t>
       </w:r>
     </w:p>
     <w:p>
@@ -1160,7 +1174,7 @@
         </w:numPr>
         <w:ind w:leftChars="0"/>
         <w:rPr>
-          <w:rFonts w:ascii="HGｺﾞｼｯｸM" w:eastAsia="HGｺﾞｼｯｸM" w:hint="eastAsia"/>
+          <w:rFonts w:ascii="HGｺﾞｼｯｸM" w:eastAsia="HGｺﾞｼｯｸM"/>
         </w:rPr>
       </w:pPr>
       <w:r>
@@ -1215,6 +1229,18 @@
       </w:r>
       <w:r>
         <w:rPr>
+          <w:rFonts w:ascii="HGｺﾞｼｯｸM" w:eastAsia="HGｺﾞｼｯｸM"/>
+        </w:rPr>
+        <w:br/>
+      </w:r>
+      <w:r>
+        <w:rPr>
+          <w:rFonts w:ascii="HGｺﾞｼｯｸM" w:eastAsia="HGｺﾞｼｯｸM" w:hint="eastAsia"/>
+        </w:rPr>
+        <w:t xml:space="preserve">　→戸惑いを感じたが、喜びの方が大きい</w:t>
+      </w:r>
+      <w:r>
+        <w:rPr>
           <w:rFonts w:ascii="HGｺﾞｼｯｸM" w:eastAsia="HGｺﾞｼｯｸM" w:hint="eastAsia"/>
         </w:rPr>
         <w:br/>
@@ -1233,6 +1259,39 @@
         </w:rPr>
         <w:t>振舞うことへのストレスを発散</w:t>
       </w:r>
+      <w:r>
+        <w:rPr>
+          <w:rFonts w:ascii="HGｺﾞｼｯｸM" w:eastAsia="HGｺﾞｼｯｸM"/>
+        </w:rPr>
+        <w:br/>
+      </w:r>
+      <w:r>
+        <w:rPr>
+          <w:rFonts w:ascii="HGｺﾞｼｯｸM" w:eastAsia="HGｺﾞｼｯｸM" w:hint="eastAsia"/>
+        </w:rPr>
+        <w:t>服装</w:t>
+      </w:r>
+      <w:r>
+        <w:rPr>
+          <w:rFonts w:ascii="HGｺﾞｼｯｸM" w:eastAsia="HGｺﾞｼｯｸM" w:hint="eastAsia"/>
+        </w:rPr>
+        <w:br/>
+        <w:t>・大学でも私生活でも男装</w:t>
+      </w:r>
+      <w:r>
+        <w:rPr>
+          <w:rFonts w:ascii="HGｺﾞｼｯｸM" w:eastAsia="HGｺﾞｼｯｸM" w:hint="eastAsia"/>
+        </w:rPr>
+        <w:br/>
+        <w:t xml:space="preserve">　（大学初年度は女性寄りの服装を試みた</w:t>
+      </w:r>
+      <w:r>
+        <w:rPr>
+          <w:rFonts w:ascii="HGｺﾞｼｯｸM" w:eastAsia="HGｺﾞｼｯｸM" w:hint="eastAsia"/>
+        </w:rPr>
+        <w:br/>
+        <w:t xml:space="preserve">　　が、苦痛を感じ徐々に男性寄りに）</w:t>
+      </w:r>
     </w:p>
     <w:p>
       <w:pPr>
@@ -1243,35 +1302,158 @@
         </w:numPr>
         <w:ind w:leftChars="0"/>
         <w:rPr>
-          <w:rFonts w:ascii="HGｺﾞｼｯｸM" w:eastAsia="HGｺﾞｼｯｸM" w:hint="eastAsia"/>
-        </w:rPr>
-      </w:pPr>
-      <w:r>
-        <w:rPr>
-          <w:rFonts w:ascii="HGｺﾞｼｯｸM" w:eastAsia="HGｺﾞｼｯｸM" w:hint="eastAsia"/>
-        </w:rPr>
-        <w:t>服装</w:t>
-      </w:r>
-      <w:r>
-        <w:rPr>
-          <w:rFonts w:ascii="HGｺﾞｼｯｸM" w:eastAsia="HGｺﾞｼｯｸM" w:hint="eastAsia"/>
-        </w:rPr>
-        <w:br/>
-        <w:t>・大学でも私生活でも男装</w:t>
-      </w:r>
-      <w:r>
-        <w:rPr>
-          <w:rFonts w:ascii="HGｺﾞｼｯｸM" w:eastAsia="HGｺﾞｼｯｸM" w:hint="eastAsia"/>
-        </w:rPr>
-        <w:br/>
-        <w:t xml:space="preserve">　（大学初年度は女性寄りの服装を試みた</w:t>
-      </w:r>
-      <w:r>
-        <w:rPr>
-          <w:rFonts w:ascii="HGｺﾞｼｯｸM" w:eastAsia="HGｺﾞｼｯｸM" w:hint="eastAsia"/>
-        </w:rPr>
-        <w:br/>
-        <w:t xml:space="preserve">　　が、苦痛を感じ徐々に男性寄りに）</w:t>
+          <w:rFonts w:ascii="HGｺﾞｼｯｸM" w:eastAsia="HGｺﾞｼｯｸM"/>
+        </w:rPr>
+      </w:pPr>
+      <w:r>
+        <w:rPr>
+          <w:rFonts w:ascii="HGｺﾞｼｯｸM" w:eastAsia="HGｺﾞｼｯｸM" w:hint="eastAsia"/>
+        </w:rPr>
+        <w:t>GID</w:t>
+      </w:r>
+      <w:r>
+        <w:rPr>
+          <w:rFonts w:ascii="HGｺﾞｼｯｸM" w:eastAsia="HGｺﾞｼｯｸM" w:hint="eastAsia"/>
+        </w:rPr>
+        <w:br/>
+        <w:t>・18歳で母親にGIDをカミングアウトする</w:t>
+      </w:r>
+      <w:r>
+        <w:rPr>
+          <w:rFonts w:ascii="HGｺﾞｼｯｸM" w:eastAsia="HGｺﾞｼｯｸM" w:hint="eastAsia"/>
+        </w:rPr>
+        <w:br/>
+        <w:t xml:space="preserve">　も「聞きたくない」と拒否される</w:t>
+      </w:r>
+      <w:r>
+        <w:rPr>
+          <w:rFonts w:ascii="HGｺﾞｼｯｸM" w:eastAsia="HGｺﾞｼｯｸM" w:hint="eastAsia"/>
+        </w:rPr>
+        <w:br/>
+        <w:t xml:space="preserve">　→寂しさと不安</w:t>
+      </w:r>
+    </w:p>
+    <w:p>
+      <w:pPr>
+        <w:pStyle w:val="a3"/>
+        <w:ind w:leftChars="0" w:left="567"/>
+        <w:rPr>
+          <w:rFonts w:ascii="HGｺﾞｼｯｸM" w:eastAsia="HGｺﾞｼｯｸM"/>
+        </w:rPr>
+      </w:pPr>
+      <w:r>
+        <w:rPr>
+          <w:rFonts w:ascii="HGｺﾞｼｯｸM" w:eastAsia="HGｺﾞｼｯｸM" w:hint="eastAsia"/>
+        </w:rPr>
+        <w:t xml:space="preserve">　※現在まで、二度と話題に出ていない</w:t>
+      </w:r>
+    </w:p>
+    <w:p>
+      <w:pPr>
+        <w:pStyle w:val="a3"/>
+        <w:ind w:leftChars="0" w:left="567"/>
+        <w:rPr>
+          <w:rFonts w:ascii="HGｺﾞｼｯｸM" w:eastAsia="HGｺﾞｼｯｸM"/>
+        </w:rPr>
+      </w:pPr>
+      <w:r>
+        <w:rPr>
+          <w:rFonts w:ascii="HGｺﾞｼｯｸM" w:eastAsia="HGｺﾞｼｯｸM" w:hint="eastAsia"/>
+        </w:rPr>
+        <w:t>・大学1年生でSNSにてカミングアウトし、</w:t>
+      </w:r>
+      <w:r>
+        <w:rPr>
+          <w:rFonts w:ascii="HGｺﾞｼｯｸM" w:eastAsia="HGｺﾞｼｯｸM" w:hint="eastAsia"/>
+        </w:rPr>
+        <w:br/>
+        <w:t xml:space="preserve">　高校時代の友人に周知</w:t>
+      </w:r>
+      <w:r>
+        <w:rPr>
+          <w:rFonts w:ascii="HGｺﾞｼｯｸM" w:eastAsia="HGｺﾞｼｯｸM" w:hint="eastAsia"/>
+        </w:rPr>
+        <w:br/>
+        <w:t xml:space="preserve">　　→全員が肯定的で、喜びと肩の荷が下</w:t>
+      </w:r>
+      <w:r>
+        <w:rPr>
+          <w:rFonts w:ascii="HGｺﾞｼｯｸM" w:eastAsia="HGｺﾞｼｯｸM" w:hint="eastAsia"/>
+        </w:rPr>
+        <w:br/>
+        <w:t xml:space="preserve">　　　りたように感じる</w:t>
+      </w:r>
+      <w:r>
+        <w:rPr>
+          <w:rFonts w:ascii="HGｺﾞｼｯｸM" w:eastAsia="HGｺﾞｼｯｸM" w:hint="eastAsia"/>
+        </w:rPr>
+        <w:br/>
+      </w:r>
+      <w:r>
+        <w:rPr>
+          <w:rFonts w:ascii="HGｺﾞｼｯｸM" w:eastAsia="HGｺﾞｼｯｸM" w:hint="eastAsia"/>
+        </w:rPr>
+        <w:t>・治療について</w:t>
+      </w:r>
+      <w:r>
+        <w:rPr>
+          <w:rFonts w:ascii="HGｺﾞｼｯｸM" w:eastAsia="HGｺﾞｼｯｸM" w:hint="eastAsia"/>
+        </w:rPr>
+        <w:t>考え始め、就職後に再検討</w:t>
+      </w:r>
+      <w:r>
+        <w:rPr>
+          <w:rFonts w:ascii="HGｺﾞｼｯｸM" w:eastAsia="HGｺﾞｼｯｸM" w:hint="eastAsia"/>
+        </w:rPr>
+        <w:br/>
+        <w:t xml:space="preserve">　する方針に決定</w:t>
+      </w:r>
+      <w:r>
+        <w:rPr>
+          <w:rFonts w:ascii="HGｺﾞｼｯｸM" w:eastAsia="HGｺﾞｼｯｸM" w:hint="eastAsia"/>
+        </w:rPr>
+        <w:br/>
+        <w:t xml:space="preserve">　※性自認は男性と確信していたが、「我</w:t>
+      </w:r>
+      <w:r>
+        <w:rPr>
+          <w:rFonts w:ascii="HGｺﾞｼｯｸM" w:eastAsia="HGｺﾞｼｯｸM" w:hint="eastAsia"/>
+        </w:rPr>
+        <w:br/>
+        <w:t xml:space="preserve">　　慢できれば普通の人生が送れる」と考</w:t>
+      </w:r>
+      <w:r>
+        <w:rPr>
+          <w:rFonts w:ascii="HGｺﾞｼｯｸM" w:eastAsia="HGｺﾞｼｯｸM" w:hint="eastAsia"/>
+        </w:rPr>
+        <w:br/>
+        <w:t xml:space="preserve">　　えた</w:t>
+      </w:r>
+    </w:p>
+    <w:p>
+      <w:pPr>
+        <w:rPr>
+          <w:rFonts w:ascii="HGｺﾞｼｯｸM" w:eastAsia="HGｺﾞｼｯｸM"/>
+        </w:rPr>
+      </w:pPr>
+    </w:p>
+    <w:p>
+      <w:pPr>
+        <w:pStyle w:val="a3"/>
+        <w:numPr>
+          <w:ilvl w:val="0"/>
+          <w:numId w:val="1"/>
+        </w:numPr>
+        <w:ind w:leftChars="0"/>
+        <w:rPr>
+          <w:rFonts w:ascii="HGｺﾞｼｯｸM" w:eastAsia="HGｺﾞｼｯｸM"/>
+        </w:rPr>
+      </w:pPr>
+      <w:r>
+        <w:rPr>
+          <w:rFonts w:ascii="HGｺﾞｼｯｸM" w:eastAsia="HGｺﾞｼｯｸM" w:hint="eastAsia"/>
+        </w:rPr>
+        <w:t>大学院生</w:t>
       </w:r>
     </w:p>
     <w:p>
@@ -1283,7 +1465,412 @@
         </w:numPr>
         <w:ind w:leftChars="0"/>
         <w:rPr>
-          <w:rFonts w:ascii="HGｺﾞｼｯｸM" w:eastAsia="HGｺﾞｼｯｸM" w:hint="eastAsia"/>
+          <w:rFonts w:ascii="HGｺﾞｼｯｸM" w:eastAsia="HGｺﾞｼｯｸM"/>
+        </w:rPr>
+      </w:pPr>
+      <w:r>
+        <w:rPr>
+          <w:rFonts w:ascii="HGｺﾞｼｯｸM" w:eastAsia="HGｺﾞｼｯｸM" w:hint="eastAsia"/>
+        </w:rPr>
+        <w:t>大学院生活</w:t>
+      </w:r>
+      <w:r>
+        <w:rPr>
+          <w:rFonts w:ascii="HGｺﾞｼｯｸM" w:eastAsia="HGｺﾞｼｯｸM" w:hint="eastAsia"/>
+        </w:rPr>
+        <w:br/>
+        <w:t>・学部とは別の大学院に進学</w:t>
+      </w:r>
+      <w:r>
+        <w:rPr>
+          <w:rFonts w:ascii="HGｺﾞｼｯｸM" w:eastAsia="HGｺﾞｼｯｸM" w:hint="eastAsia"/>
+        </w:rPr>
+        <w:br/>
+        <w:t>・研究室に</w:t>
+      </w:r>
+      <w:r>
+        <w:rPr>
+          <w:rFonts w:ascii="HGｺﾞｼｯｸM" w:eastAsia="HGｺﾞｼｯｸM" w:hint="eastAsia"/>
+        </w:rPr>
+        <w:t>所属する</w:t>
+      </w:r>
+      <w:r>
+        <w:rPr>
+          <w:rFonts w:ascii="HGｺﾞｼｯｸM" w:eastAsia="HGｺﾞｼｯｸM" w:hint="eastAsia"/>
+        </w:rPr>
+        <w:t>女性が自分のみ</w:t>
+      </w:r>
+      <w:r>
+        <w:rPr>
+          <w:rFonts w:ascii="HGｺﾞｼｯｸM" w:eastAsia="HGｺﾞｼｯｸM" w:hint="eastAsia"/>
+        </w:rPr>
+        <w:br/>
+        <w:t xml:space="preserve">　→自分だけ特別扱いされることが多く、</w:t>
+      </w:r>
+      <w:r>
+        <w:rPr>
+          <w:rFonts w:ascii="HGｺﾞｼｯｸM" w:eastAsia="HGｺﾞｼｯｸM" w:hint="eastAsia"/>
+        </w:rPr>
+        <w:br/>
+        <w:t xml:space="preserve">　　「自分は男性ではない」ことを実感</w:t>
+      </w:r>
+      <w:r>
+        <w:rPr>
+          <w:rFonts w:ascii="HGｺﾞｼｯｸM" w:eastAsia="HGｺﾞｼｯｸM" w:hint="eastAsia"/>
+        </w:rPr>
+        <w:br/>
+        <w:t>・就職活動で</w:t>
+      </w:r>
+      <w:r>
+        <w:rPr>
+          <w:rFonts w:ascii="HGｺﾞｼｯｸM" w:eastAsia="HGｺﾞｼｯｸM" w:hint="eastAsia"/>
+        </w:rPr>
+        <w:t>初めて女性物のスーツや化粧</w:t>
+      </w:r>
+      <w:r>
+        <w:rPr>
+          <w:rFonts w:ascii="HGｺﾞｼｯｸM" w:eastAsia="HGｺﾞｼｯｸM" w:hint="eastAsia"/>
+        </w:rPr>
+        <w:br/>
+        <w:t xml:space="preserve">　などに触れ、苦痛</w:t>
+      </w:r>
+    </w:p>
+    <w:p>
+      <w:pPr>
+        <w:pStyle w:val="a3"/>
+        <w:numPr>
+          <w:ilvl w:val="1"/>
+          <w:numId w:val="1"/>
+        </w:numPr>
+        <w:ind w:leftChars="0"/>
+        <w:rPr>
+          <w:rFonts w:ascii="HGｺﾞｼｯｸM" w:eastAsia="HGｺﾞｼｯｸM"/>
+        </w:rPr>
+      </w:pPr>
+      <w:r>
+        <w:rPr>
+          <w:rFonts w:ascii="HGｺﾞｼｯｸM" w:eastAsia="HGｺﾞｼｯｸM" w:hint="eastAsia"/>
+        </w:rPr>
+        <w:t>私生活</w:t>
+      </w:r>
+      <w:r>
+        <w:rPr>
+          <w:rFonts w:ascii="HGｺﾞｼｯｸM" w:eastAsia="HGｺﾞｼｯｸM" w:hint="eastAsia"/>
+        </w:rPr>
+        <w:br/>
+        <w:t>・基本は大学生活の延長で、時間を割いた</w:t>
+      </w:r>
+      <w:r>
+        <w:rPr>
+          <w:rFonts w:ascii="HGｺﾞｼｯｸM" w:eastAsia="HGｺﾞｼｯｸM" w:hint="eastAsia"/>
+        </w:rPr>
+        <w:br/>
+      </w:r>
+      <w:r>
+        <w:rPr>
+          <w:rFonts w:ascii="HGｺﾞｼｯｸM" w:eastAsia="HGｺﾞｼｯｸM" w:hint="eastAsia"/>
+        </w:rPr>
+        <w:lastRenderedPageBreak/>
+        <w:t xml:space="preserve">　のは主にバンド活動</w:t>
+      </w:r>
+    </w:p>
+    <w:p>
+      <w:pPr>
+        <w:pStyle w:val="a3"/>
+        <w:numPr>
+          <w:ilvl w:val="1"/>
+          <w:numId w:val="1"/>
+        </w:numPr>
+        <w:ind w:leftChars="0"/>
+        <w:rPr>
+          <w:rFonts w:ascii="HGｺﾞｼｯｸM" w:eastAsia="HGｺﾞｼｯｸM"/>
+        </w:rPr>
+      </w:pPr>
+      <w:r>
+        <w:rPr>
+          <w:rFonts w:ascii="HGｺﾞｼｯｸM" w:eastAsia="HGｺﾞｼｯｸM" w:hint="eastAsia"/>
+        </w:rPr>
+        <w:t>健康</w:t>
+      </w:r>
+      <w:r>
+        <w:rPr>
+          <w:rFonts w:ascii="HGｺﾞｼｯｸM" w:eastAsia="HGｺﾞｼｯｸM" w:hint="eastAsia"/>
+        </w:rPr>
+        <w:br/>
+        <w:t>・</w:t>
+      </w:r>
+      <w:r>
+        <w:rPr>
+          <w:rFonts w:ascii="HGｺﾞｼｯｸM" w:eastAsia="HGｺﾞｼｯｸM" w:hint="eastAsia"/>
+        </w:rPr>
+        <w:t>食欲不振により体重が半年で25kg減少</w:t>
+      </w:r>
+      <w:r>
+        <w:rPr>
+          <w:rFonts w:ascii="HGｺﾞｼｯｸM" w:eastAsia="HGｺﾞｼｯｸM" w:hint="eastAsia"/>
+        </w:rPr>
+        <w:br/>
+        <w:t xml:space="preserve">　原因は就職活動・修士研究・失恋が重な</w:t>
+      </w:r>
+      <w:r>
+        <w:rPr>
+          <w:rFonts w:ascii="HGｺﾞｼｯｸM" w:eastAsia="HGｺﾞｼｯｸM" w:hint="eastAsia"/>
+        </w:rPr>
+        <w:br/>
+        <w:t xml:space="preserve">　ったストレスであると自負</w:t>
+      </w:r>
+      <w:r>
+        <w:rPr>
+          <w:rFonts w:ascii="HGｺﾞｼｯｸM" w:eastAsia="HGｺﾞｼｯｸM" w:hint="eastAsia"/>
+        </w:rPr>
+        <w:br/>
+        <w:t xml:space="preserve">　→女性として生きることに限界を感じる</w:t>
+      </w:r>
+    </w:p>
+    <w:p>
+      <w:pPr>
+        <w:rPr>
+          <w:rFonts w:ascii="HGｺﾞｼｯｸM" w:eastAsia="HGｺﾞｼｯｸM"/>
+        </w:rPr>
+      </w:pPr>
+    </w:p>
+    <w:p>
+      <w:pPr>
+        <w:pStyle w:val="a3"/>
+        <w:numPr>
+          <w:ilvl w:val="0"/>
+          <w:numId w:val="1"/>
+        </w:numPr>
+        <w:ind w:leftChars="0"/>
+        <w:rPr>
+          <w:rFonts w:ascii="HGｺﾞｼｯｸM" w:eastAsia="HGｺﾞｼｯｸM"/>
+        </w:rPr>
+      </w:pPr>
+      <w:r>
+        <w:rPr>
+          <w:rFonts w:ascii="HGｺﾞｼｯｸM" w:eastAsia="HGｺﾞｼｯｸM" w:hint="eastAsia"/>
+        </w:rPr>
+        <w:t>社会人</w:t>
+      </w:r>
+      <w:r>
+        <w:rPr>
+          <w:rFonts w:ascii="HGｺﾞｼｯｸM" w:eastAsia="HGｺﾞｼｯｸM" w:hint="eastAsia"/>
+        </w:rPr>
+        <w:t>（～現在）</w:t>
+      </w:r>
+    </w:p>
+    <w:p>
+      <w:pPr>
+        <w:pStyle w:val="a3"/>
+        <w:numPr>
+          <w:ilvl w:val="1"/>
+          <w:numId w:val="1"/>
+        </w:numPr>
+        <w:ind w:leftChars="0"/>
+        <w:rPr>
+          <w:rFonts w:ascii="HGｺﾞｼｯｸM" w:eastAsia="HGｺﾞｼｯｸM"/>
+        </w:rPr>
+      </w:pPr>
+      <w:r>
+        <w:rPr>
+          <w:rFonts w:ascii="HGｺﾞｼｯｸM" w:eastAsia="HGｺﾞｼｯｸM" w:hint="eastAsia"/>
+        </w:rPr>
+        <w:t>仕事</w:t>
+      </w:r>
+      <w:r>
+        <w:rPr>
+          <w:rFonts w:ascii="HGｺﾞｼｯｸM" w:eastAsia="HGｺﾞｼｯｸM" w:hint="eastAsia"/>
+        </w:rPr>
+        <w:br/>
+        <w:t>・</w:t>
+      </w:r>
+      <w:r>
+        <w:rPr>
+          <w:rFonts w:ascii="HGｺﾞｼｯｸM" w:eastAsia="HGｺﾞｼｯｸM" w:hint="eastAsia"/>
+        </w:rPr>
+        <w:t>IT系会社員（システムエンジニア）</w:t>
+      </w:r>
+      <w:r>
+        <w:rPr>
+          <w:rFonts w:ascii="HGｺﾞｼｯｸM" w:eastAsia="HGｺﾞｼｯｸM" w:hint="eastAsia"/>
+        </w:rPr>
+        <w:br/>
+        <w:t>・</w:t>
+      </w:r>
+      <w:r>
+        <w:rPr>
+          <w:rFonts w:ascii="HGｺﾞｼｯｸM" w:eastAsia="HGｺﾞｼｯｸM" w:hint="eastAsia"/>
+        </w:rPr>
+        <w:t>女性として勤務</w:t>
+      </w:r>
+      <w:r>
+        <w:rPr>
+          <w:rFonts w:ascii="HGｺﾞｼｯｸM" w:eastAsia="HGｺﾞｼｯｸM" w:hint="eastAsia"/>
+        </w:rPr>
+        <w:br/>
+        <w:t>・服装自由のため、男性寄りの服装で勤務</w:t>
+      </w:r>
+      <w:r>
+        <w:rPr>
+          <w:rFonts w:ascii="HGｺﾞｼｯｸM" w:eastAsia="HGｺﾞｼｯｸM" w:hint="eastAsia"/>
+        </w:rPr>
+        <w:br/>
+        <w:t>・仕事中に「女性らしさ」を求められるこ</w:t>
+      </w:r>
+      <w:r>
+        <w:rPr>
+          <w:rFonts w:ascii="HGｺﾞｼｯｸM" w:eastAsia="HGｺﾞｼｯｸM" w:hint="eastAsia"/>
+        </w:rPr>
+        <w:br/>
+        <w:t xml:space="preserve">　</w:t>
+      </w:r>
+      <w:r>
+        <w:rPr>
+          <w:rFonts w:ascii="HGｺﾞｼｯｸM" w:eastAsia="HGｺﾞｼｯｸM" w:hint="eastAsia"/>
+        </w:rPr>
+        <w:t>とは無いが、男性とは別の扱いを受ける</w:t>
+      </w:r>
+      <w:r>
+        <w:rPr>
+          <w:rFonts w:ascii="HGｺﾞｼｯｸM" w:eastAsia="HGｺﾞｼｯｸM" w:hint="eastAsia"/>
+        </w:rPr>
+        <w:br/>
+        <w:t xml:space="preserve">　ことに</w:t>
+      </w:r>
+      <w:r>
+        <w:rPr>
+          <w:rFonts w:ascii="HGｺﾞｼｯｸM" w:eastAsia="HGｺﾞｼｯｸM" w:hint="eastAsia"/>
+        </w:rPr>
+        <w:t>苦痛や</w:t>
+      </w:r>
+      <w:r>
+        <w:rPr>
+          <w:rFonts w:ascii="HGｺﾞｼｯｸM" w:eastAsia="HGｺﾞｼｯｸM" w:hint="eastAsia"/>
+        </w:rPr>
+        <w:t>申し訳なさを感じる</w:t>
+      </w:r>
+    </w:p>
+    <w:p>
+      <w:pPr>
+        <w:pStyle w:val="a3"/>
+        <w:numPr>
+          <w:ilvl w:val="1"/>
+          <w:numId w:val="1"/>
+        </w:numPr>
+        <w:ind w:leftChars="0"/>
+        <w:rPr>
+          <w:rFonts w:ascii="HGｺﾞｼｯｸM" w:eastAsia="HGｺﾞｼｯｸM"/>
+        </w:rPr>
+      </w:pPr>
+      <w:r>
+        <w:rPr>
+          <w:rFonts w:ascii="HGｺﾞｼｯｸM" w:eastAsia="HGｺﾞｼｯｸM" w:hint="eastAsia"/>
+        </w:rPr>
+        <w:t>私生活</w:t>
+      </w:r>
+      <w:r>
+        <w:rPr>
+          <w:rFonts w:ascii="HGｺﾞｼｯｸM" w:eastAsia="HGｺﾞｼｯｸM" w:hint="eastAsia"/>
+        </w:rPr>
+        <w:br/>
+      </w:r>
+      <w:r>
+        <w:rPr>
+          <w:rFonts w:ascii="HGｺﾞｼｯｸM" w:eastAsia="HGｺﾞｼｯｸM" w:hint="eastAsia"/>
+        </w:rPr>
+        <w:t>・</w:t>
+      </w:r>
+      <w:r>
+        <w:rPr>
+          <w:rFonts w:ascii="HGｺﾞｼｯｸM" w:eastAsia="HGｺﾞｼｯｸM" w:hint="eastAsia"/>
+        </w:rPr>
+        <w:t>女性パートナーと</w:t>
+      </w:r>
+      <w:r>
+        <w:rPr>
+          <w:rFonts w:ascii="HGｺﾞｼｯｸM" w:eastAsia="HGｺﾞｼｯｸM" w:hint="eastAsia"/>
+        </w:rPr>
+        <w:t>二人暮らし</w:t>
+      </w:r>
+      <w:r>
+        <w:rPr>
+          <w:rFonts w:ascii="HGｺﾞｼｯｸM" w:eastAsia="HGｺﾞｼｯｸM" w:hint="eastAsia"/>
+        </w:rPr>
+        <w:br/>
+        <w:t>・冠婚葬祭で苦痛や悲しみ</w:t>
+      </w:r>
+      <w:r>
+        <w:rPr>
+          <w:rFonts w:ascii="HGｺﾞｼｯｸM" w:eastAsia="HGｺﾞｼｯｸM" w:hint="eastAsia"/>
+        </w:rPr>
+        <w:br/>
+        <w:t xml:space="preserve">　（女性としてのパーティーの装い、棺桶</w:t>
+      </w:r>
+      <w:r>
+        <w:rPr>
+          <w:rFonts w:ascii="HGｺﾞｼｯｸM" w:eastAsia="HGｺﾞｼｯｸM" w:hint="eastAsia"/>
+        </w:rPr>
+        <w:br/>
+        <w:t xml:space="preserve">　　を運ぶのは男性、など）</w:t>
+      </w:r>
+      <w:r>
+        <w:rPr>
+          <w:rFonts w:ascii="HGｺﾞｼｯｸM" w:eastAsia="HGｺﾞｼｯｸM" w:hint="eastAsia"/>
+        </w:rPr>
+        <w:br/>
+        <w:t>・家族行事を除き男性として生活している</w:t>
+      </w:r>
+      <w:r>
+        <w:rPr>
+          <w:rFonts w:ascii="HGｺﾞｼｯｸM" w:eastAsia="HGｺﾞｼｯｸM" w:hint="eastAsia"/>
+        </w:rPr>
+        <w:br/>
+        <w:t xml:space="preserve">　が、女性だと見破られることはほぼ無し</w:t>
+      </w:r>
+    </w:p>
+    <w:p>
+      <w:pPr>
+        <w:pStyle w:val="a3"/>
+        <w:numPr>
+          <w:ilvl w:val="1"/>
+          <w:numId w:val="1"/>
+        </w:numPr>
+        <w:ind w:leftChars="0"/>
+        <w:rPr>
+          <w:rFonts w:ascii="HGｺﾞｼｯｸM" w:eastAsia="HGｺﾞｼｯｸM"/>
+        </w:rPr>
+      </w:pPr>
+      <w:r>
+        <w:rPr>
+          <w:rFonts w:ascii="HGｺﾞｼｯｸM" w:eastAsia="HGｺﾞｼｯｸM" w:hint="eastAsia"/>
+        </w:rPr>
+        <w:t>交友関係</w:t>
+      </w:r>
+      <w:r>
+        <w:rPr>
+          <w:rFonts w:ascii="HGｺﾞｼｯｸM" w:eastAsia="HGｺﾞｼｯｸM" w:hint="eastAsia"/>
+        </w:rPr>
+        <w:br/>
+        <w:t>・家族以外(友人や恋人)は自分を男性または</w:t>
+      </w:r>
+      <w:r>
+        <w:rPr>
+          <w:rFonts w:ascii="HGｺﾞｼｯｸM" w:eastAsia="HGｺﾞｼｯｸM" w:hint="eastAsia"/>
+        </w:rPr>
+        <w:br/>
+        <w:t xml:space="preserve">　FTMと認識</w:t>
+      </w:r>
+    </w:p>
+    <w:p>
+      <w:pPr>
+        <w:pStyle w:val="a3"/>
+        <w:numPr>
+          <w:ilvl w:val="1"/>
+          <w:numId w:val="1"/>
+        </w:numPr>
+        <w:ind w:leftChars="0"/>
+        <w:rPr>
+          <w:rFonts w:ascii="HGｺﾞｼｯｸM" w:eastAsia="HGｺﾞｼｯｸM"/>
         </w:rPr>
       </w:pPr>
       <w:r>
@@ -1297,580 +1884,6 @@
           <w:rFonts w:ascii="HGｺﾞｼｯｸM" w:eastAsia="HGｺﾞｼｯｸM" w:hint="eastAsia"/>
         </w:rPr>
         <w:br/>
-      </w:r>
-      <w:r>
-        <w:rPr>
-          <w:rFonts w:ascii="HGｺﾞｼｯｸM" w:eastAsia="HGｺﾞｼｯｸM" w:hint="eastAsia"/>
-        </w:rPr>
-        <w:t>・18歳で母親にGIDをカミングアウトする</w:t>
-      </w:r>
-      <w:r>
-        <w:rPr>
-          <w:rFonts w:ascii="HGｺﾞｼｯｸM" w:eastAsia="HGｺﾞｼｯｸM" w:hint="eastAsia"/>
-        </w:rPr>
-        <w:br/>
-        <w:t xml:space="preserve">　も「聞きたくない」と拒否される</w:t>
-      </w:r>
-      <w:r>
-        <w:rPr>
-          <w:rFonts w:ascii="HGｺﾞｼｯｸM" w:eastAsia="HGｺﾞｼｯｸM" w:hint="eastAsia"/>
-        </w:rPr>
-        <w:br/>
-        <w:t xml:space="preserve">　→寂しさと不安</w:t>
-      </w:r>
-    </w:p>
-    <w:p>
-      <w:pPr>
-        <w:pStyle w:val="a3"/>
-        <w:ind w:leftChars="0" w:left="567"/>
-        <w:rPr>
-          <w:rFonts w:ascii="HGｺﾞｼｯｸM" w:eastAsia="HGｺﾞｼｯｸM" w:hint="eastAsia"/>
-        </w:rPr>
-      </w:pPr>
-      <w:r>
-        <w:rPr>
-          <w:rFonts w:ascii="HGｺﾞｼｯｸM" w:eastAsia="HGｺﾞｼｯｸM" w:hint="eastAsia"/>
-        </w:rPr>
-        <w:t xml:space="preserve">　※現在まで、二度と話題に出ていない</w:t>
-      </w:r>
-    </w:p>
-    <w:p>
-      <w:pPr>
-        <w:pStyle w:val="a3"/>
-        <w:ind w:leftChars="0" w:left="567"/>
-        <w:rPr>
-          <w:rFonts w:ascii="HGｺﾞｼｯｸM" w:eastAsia="HGｺﾞｼｯｸM" w:hint="eastAsia"/>
-        </w:rPr>
-      </w:pPr>
-      <w:r>
-        <w:rPr>
-          <w:rFonts w:ascii="HGｺﾞｼｯｸM" w:eastAsia="HGｺﾞｼｯｸM" w:hint="eastAsia"/>
-        </w:rPr>
-        <w:t>・大学1年生でSNSにてカミングアウトし、</w:t>
-      </w:r>
-      <w:r>
-        <w:rPr>
-          <w:rFonts w:ascii="HGｺﾞｼｯｸM" w:eastAsia="HGｺﾞｼｯｸM" w:hint="eastAsia"/>
-        </w:rPr>
-        <w:br/>
-        <w:t xml:space="preserve">　高校時代の友人に周知</w:t>
-      </w:r>
-      <w:r>
-        <w:rPr>
-          <w:rFonts w:ascii="HGｺﾞｼｯｸM" w:eastAsia="HGｺﾞｼｯｸM" w:hint="eastAsia"/>
-        </w:rPr>
-        <w:br/>
-        <w:t xml:space="preserve">　　→全員が肯定的で、喜びと肩の荷が下</w:t>
-      </w:r>
-      <w:r>
-        <w:rPr>
-          <w:rFonts w:ascii="HGｺﾞｼｯｸM" w:eastAsia="HGｺﾞｼｯｸM" w:hint="eastAsia"/>
-        </w:rPr>
-        <w:br/>
-        <w:t xml:space="preserve">　　　りたように感じる</w:t>
-      </w:r>
-      <w:r>
-        <w:rPr>
-          <w:rFonts w:ascii="HGｺﾞｼｯｸM" w:eastAsia="HGｺﾞｼｯｸM" w:hint="eastAsia"/>
-        </w:rPr>
-        <w:br/>
-      </w:r>
-      <w:r>
-        <w:rPr>
-          <w:rFonts w:ascii="HGｺﾞｼｯｸM" w:eastAsia="HGｺﾞｼｯｸM" w:hint="eastAsia"/>
-        </w:rPr>
-        <w:t>・治療について</w:t>
-      </w:r>
-      <w:r>
-        <w:rPr>
-          <w:rFonts w:ascii="HGｺﾞｼｯｸM" w:eastAsia="HGｺﾞｼｯｸM" w:hint="eastAsia"/>
-        </w:rPr>
-        <w:t>考え始め、就職後に再検討</w:t>
-      </w:r>
-      <w:r>
-        <w:rPr>
-          <w:rFonts w:ascii="HGｺﾞｼｯｸM" w:eastAsia="HGｺﾞｼｯｸM" w:hint="eastAsia"/>
-        </w:rPr>
-        <w:br/>
-        <w:t xml:space="preserve">　する方針に決定</w:t>
-      </w:r>
-      <w:r>
-        <w:rPr>
-          <w:rFonts w:ascii="HGｺﾞｼｯｸM" w:eastAsia="HGｺﾞｼｯｸM" w:hint="eastAsia"/>
-        </w:rPr>
-        <w:br/>
-        <w:t xml:space="preserve">　※性自認は男性と確信していたが、「我</w:t>
-      </w:r>
-      <w:r>
-        <w:rPr>
-          <w:rFonts w:ascii="HGｺﾞｼｯｸM" w:eastAsia="HGｺﾞｼｯｸM" w:hint="eastAsia"/>
-        </w:rPr>
-        <w:br/>
-        <w:t xml:space="preserve">　　慢できれば普通の人生が送れる」と考</w:t>
-      </w:r>
-      <w:r>
-        <w:rPr>
-          <w:rFonts w:ascii="HGｺﾞｼｯｸM" w:eastAsia="HGｺﾞｼｯｸM" w:hint="eastAsia"/>
-        </w:rPr>
-        <w:br/>
-        <w:t xml:space="preserve">　　えた</w:t>
-      </w:r>
-    </w:p>
-    <w:p>
-      <w:pPr>
-        <w:rPr>
-          <w:rFonts w:ascii="HGｺﾞｼｯｸM" w:eastAsia="HGｺﾞｼｯｸM" w:hint="eastAsia"/>
-        </w:rPr>
-      </w:pPr>
-    </w:p>
-    <w:p>
-      <w:pPr>
-        <w:pStyle w:val="a3"/>
-        <w:numPr>
-          <w:ilvl w:val="0"/>
-          <w:numId w:val="1"/>
-        </w:numPr>
-        <w:ind w:leftChars="0"/>
-        <w:rPr>
-          <w:rFonts w:ascii="HGｺﾞｼｯｸM" w:eastAsia="HGｺﾞｼｯｸM" w:hint="eastAsia"/>
-        </w:rPr>
-      </w:pPr>
-      <w:r>
-        <w:rPr>
-          <w:rFonts w:ascii="HGｺﾞｼｯｸM" w:eastAsia="HGｺﾞｼｯｸM" w:hint="eastAsia"/>
-        </w:rPr>
-        <w:t>大学院生</w:t>
-      </w:r>
-    </w:p>
-    <w:p>
-      <w:pPr>
-        <w:pStyle w:val="a3"/>
-        <w:numPr>
-          <w:ilvl w:val="1"/>
-          <w:numId w:val="1"/>
-        </w:numPr>
-        <w:ind w:leftChars="0"/>
-        <w:rPr>
-          <w:rFonts w:ascii="HGｺﾞｼｯｸM" w:eastAsia="HGｺﾞｼｯｸM" w:hint="eastAsia"/>
-        </w:rPr>
-      </w:pPr>
-      <w:r>
-        <w:rPr>
-          <w:rFonts w:ascii="HGｺﾞｼｯｸM" w:eastAsia="HGｺﾞｼｯｸM" w:hint="eastAsia"/>
-        </w:rPr>
-        <w:t>大学院生活</w:t>
-      </w:r>
-      <w:r>
-        <w:rPr>
-          <w:rFonts w:ascii="HGｺﾞｼｯｸM" w:eastAsia="HGｺﾞｼｯｸM" w:hint="eastAsia"/>
-        </w:rPr>
-        <w:br/>
-        <w:t>・学部とは別の大学院に進学</w:t>
-      </w:r>
-      <w:r>
-        <w:rPr>
-          <w:rFonts w:ascii="HGｺﾞｼｯｸM" w:eastAsia="HGｺﾞｼｯｸM" w:hint="eastAsia"/>
-        </w:rPr>
-        <w:br/>
-        <w:t>・研究室に</w:t>
-      </w:r>
-      <w:r>
-        <w:rPr>
-          <w:rFonts w:ascii="HGｺﾞｼｯｸM" w:eastAsia="HGｺﾞｼｯｸM" w:hint="eastAsia"/>
-        </w:rPr>
-        <w:t>所属する</w:t>
-      </w:r>
-      <w:r>
-        <w:rPr>
-          <w:rFonts w:ascii="HGｺﾞｼｯｸM" w:eastAsia="HGｺﾞｼｯｸM" w:hint="eastAsia"/>
-        </w:rPr>
-        <w:t>女性が自分のみ</w:t>
-      </w:r>
-      <w:r>
-        <w:rPr>
-          <w:rFonts w:ascii="HGｺﾞｼｯｸM" w:eastAsia="HGｺﾞｼｯｸM" w:hint="eastAsia"/>
-        </w:rPr>
-        <w:br/>
-        <w:t xml:space="preserve">　→自分だけ特別扱いされることが多く、</w:t>
-      </w:r>
-      <w:r>
-        <w:rPr>
-          <w:rFonts w:ascii="HGｺﾞｼｯｸM" w:eastAsia="HGｺﾞｼｯｸM" w:hint="eastAsia"/>
-        </w:rPr>
-        <w:br/>
-        <w:t xml:space="preserve">　　「自分は男性ではない」ことを実感</w:t>
-      </w:r>
-      <w:r>
-        <w:rPr>
-          <w:rFonts w:ascii="HGｺﾞｼｯｸM" w:eastAsia="HGｺﾞｼｯｸM" w:hint="eastAsia"/>
-        </w:rPr>
-        <w:br/>
-        <w:t>・就職活動で</w:t>
-      </w:r>
-      <w:r>
-        <w:rPr>
-          <w:rFonts w:ascii="HGｺﾞｼｯｸM" w:eastAsia="HGｺﾞｼｯｸM" w:hint="eastAsia"/>
-        </w:rPr>
-        <w:t>初めて女性物のスーツや化粧</w:t>
-      </w:r>
-      <w:r>
-        <w:rPr>
-          <w:rFonts w:ascii="HGｺﾞｼｯｸM" w:eastAsia="HGｺﾞｼｯｸM" w:hint="eastAsia"/>
-        </w:rPr>
-        <w:br/>
-        <w:t xml:space="preserve">　などに触れ、苦痛</w:t>
-      </w:r>
-    </w:p>
-    <w:p>
-      <w:pPr>
-        <w:pStyle w:val="a3"/>
-        <w:numPr>
-          <w:ilvl w:val="1"/>
-          <w:numId w:val="1"/>
-        </w:numPr>
-        <w:ind w:leftChars="0"/>
-        <w:rPr>
-          <w:rFonts w:ascii="HGｺﾞｼｯｸM" w:eastAsia="HGｺﾞｼｯｸM" w:hint="eastAsia"/>
-        </w:rPr>
-      </w:pPr>
-      <w:r>
-        <w:rPr>
-          <w:rFonts w:ascii="HGｺﾞｼｯｸM" w:eastAsia="HGｺﾞｼｯｸM" w:hint="eastAsia"/>
-        </w:rPr>
-        <w:t>私生活</w:t>
-      </w:r>
-      <w:r>
-        <w:rPr>
-          <w:rFonts w:ascii="HGｺﾞｼｯｸM" w:eastAsia="HGｺﾞｼｯｸM" w:hint="eastAsia"/>
-        </w:rPr>
-        <w:br/>
-        <w:t>・基本は大学生活の延長で、時間を割いた</w:t>
-      </w:r>
-      <w:r>
-        <w:rPr>
-          <w:rFonts w:ascii="HGｺﾞｼｯｸM" w:eastAsia="HGｺﾞｼｯｸM" w:hint="eastAsia"/>
-        </w:rPr>
-        <w:br/>
-        <w:t xml:space="preserve">　のは主にバンド活動</w:t>
-      </w:r>
-    </w:p>
-    <w:p>
-      <w:pPr>
-        <w:pStyle w:val="a3"/>
-        <w:numPr>
-          <w:ilvl w:val="1"/>
-          <w:numId w:val="1"/>
-        </w:numPr>
-        <w:ind w:leftChars="0"/>
-        <w:rPr>
-          <w:rFonts w:ascii="HGｺﾞｼｯｸM" w:eastAsia="HGｺﾞｼｯｸM" w:hint="eastAsia"/>
-        </w:rPr>
-      </w:pPr>
-      <w:r>
-        <w:rPr>
-          <w:rFonts w:ascii="HGｺﾞｼｯｸM" w:eastAsia="HGｺﾞｼｯｸM" w:hint="eastAsia"/>
-        </w:rPr>
-        <w:lastRenderedPageBreak/>
-        <w:t>健康</w:t>
-      </w:r>
-      <w:r>
-        <w:rPr>
-          <w:rFonts w:ascii="HGｺﾞｼｯｸM" w:eastAsia="HGｺﾞｼｯｸM" w:hint="eastAsia"/>
-        </w:rPr>
-        <w:br/>
-        <w:t>・</w:t>
-      </w:r>
-      <w:r>
-        <w:rPr>
-          <w:rFonts w:ascii="HGｺﾞｼｯｸM" w:eastAsia="HGｺﾞｼｯｸM" w:hint="eastAsia"/>
-        </w:rPr>
-        <w:t>食欲不振により体重が半年で25kg減少</w:t>
-      </w:r>
-      <w:r>
-        <w:rPr>
-          <w:rFonts w:ascii="HGｺﾞｼｯｸM" w:eastAsia="HGｺﾞｼｯｸM" w:hint="eastAsia"/>
-        </w:rPr>
-        <w:br/>
-        <w:t xml:space="preserve">　原因は就職活動・修士研究・失恋が重な</w:t>
-      </w:r>
-      <w:r>
-        <w:rPr>
-          <w:rFonts w:ascii="HGｺﾞｼｯｸM" w:eastAsia="HGｺﾞｼｯｸM" w:hint="eastAsia"/>
-        </w:rPr>
-        <w:br/>
-        <w:t xml:space="preserve">　ったストレスであると自負</w:t>
-      </w:r>
-      <w:r>
-        <w:rPr>
-          <w:rFonts w:ascii="HGｺﾞｼｯｸM" w:eastAsia="HGｺﾞｼｯｸM" w:hint="eastAsia"/>
-        </w:rPr>
-        <w:br/>
-        <w:t xml:space="preserve">　→女性として生きることに限界を感じる</w:t>
-      </w:r>
-    </w:p>
-    <w:p>
-      <w:pPr>
-        <w:rPr>
-          <w:rFonts w:ascii="HGｺﾞｼｯｸM" w:eastAsia="HGｺﾞｼｯｸM" w:hint="eastAsia"/>
-        </w:rPr>
-      </w:pPr>
-    </w:p>
-    <w:p>
-      <w:pPr>
-        <w:pStyle w:val="a3"/>
-        <w:numPr>
-          <w:ilvl w:val="0"/>
-          <w:numId w:val="1"/>
-        </w:numPr>
-        <w:ind w:leftChars="0"/>
-        <w:rPr>
-          <w:rFonts w:ascii="HGｺﾞｼｯｸM" w:eastAsia="HGｺﾞｼｯｸM" w:hint="eastAsia"/>
-        </w:rPr>
-      </w:pPr>
-      <w:r>
-        <w:rPr>
-          <w:rFonts w:ascii="HGｺﾞｼｯｸM" w:eastAsia="HGｺﾞｼｯｸM" w:hint="eastAsia"/>
-        </w:rPr>
-        <w:t>社会人</w:t>
-      </w:r>
-      <w:r>
-        <w:rPr>
-          <w:rFonts w:ascii="HGｺﾞｼｯｸM" w:eastAsia="HGｺﾞｼｯｸM" w:hint="eastAsia"/>
-        </w:rPr>
-        <w:t>（～現在）</w:t>
-      </w:r>
-    </w:p>
-    <w:p>
-      <w:pPr>
-        <w:pStyle w:val="a3"/>
-        <w:numPr>
-          <w:ilvl w:val="1"/>
-          <w:numId w:val="1"/>
-        </w:numPr>
-        <w:ind w:leftChars="0"/>
-        <w:rPr>
-          <w:rFonts w:ascii="HGｺﾞｼｯｸM" w:eastAsia="HGｺﾞｼｯｸM" w:hint="eastAsia"/>
-        </w:rPr>
-      </w:pPr>
-      <w:r>
-        <w:rPr>
-          <w:rFonts w:ascii="HGｺﾞｼｯｸM" w:eastAsia="HGｺﾞｼｯｸM" w:hint="eastAsia"/>
-        </w:rPr>
-        <w:t>仕事</w:t>
-      </w:r>
-      <w:r>
-        <w:rPr>
-          <w:rFonts w:ascii="HGｺﾞｼｯｸM" w:eastAsia="HGｺﾞｼｯｸM" w:hint="eastAsia"/>
-        </w:rPr>
-        <w:br/>
-        <w:t>・</w:t>
-      </w:r>
-      <w:r>
-        <w:rPr>
-          <w:rFonts w:ascii="HGｺﾞｼｯｸM" w:eastAsia="HGｺﾞｼｯｸM" w:hint="eastAsia"/>
-        </w:rPr>
-        <w:t>IT系会社員（システムエンジニア）</w:t>
-      </w:r>
-      <w:r>
-        <w:rPr>
-          <w:rFonts w:ascii="HGｺﾞｼｯｸM" w:eastAsia="HGｺﾞｼｯｸM" w:hint="eastAsia"/>
-        </w:rPr>
-        <w:br/>
-        <w:t>・</w:t>
-      </w:r>
-      <w:r>
-        <w:rPr>
-          <w:rFonts w:ascii="HGｺﾞｼｯｸM" w:eastAsia="HGｺﾞｼｯｸM" w:hint="eastAsia"/>
-        </w:rPr>
-        <w:t>女性として勤務</w:t>
-      </w:r>
-      <w:r>
-        <w:rPr>
-          <w:rFonts w:ascii="HGｺﾞｼｯｸM" w:eastAsia="HGｺﾞｼｯｸM" w:hint="eastAsia"/>
-        </w:rPr>
-        <w:br/>
-        <w:t>・服装自由のため、男性寄りの服装で勤務</w:t>
-      </w:r>
-      <w:r>
-        <w:rPr>
-          <w:rFonts w:ascii="HGｺﾞｼｯｸM" w:eastAsia="HGｺﾞｼｯｸM" w:hint="eastAsia"/>
-        </w:rPr>
-        <w:br/>
-        <w:t>・仕事中に「女性らしさ」を求められるこ</w:t>
-      </w:r>
-      <w:r>
-        <w:rPr>
-          <w:rFonts w:ascii="HGｺﾞｼｯｸM" w:eastAsia="HGｺﾞｼｯｸM" w:hint="eastAsia"/>
-        </w:rPr>
-        <w:br/>
-        <w:t xml:space="preserve">　</w:t>
-      </w:r>
-      <w:r>
-        <w:rPr>
-          <w:rFonts w:ascii="HGｺﾞｼｯｸM" w:eastAsia="HGｺﾞｼｯｸM" w:hint="eastAsia"/>
-        </w:rPr>
-        <w:t>とは無いが、男性とは別の扱いを受ける</w:t>
-      </w:r>
-      <w:r>
-        <w:rPr>
-          <w:rFonts w:ascii="HGｺﾞｼｯｸM" w:eastAsia="HGｺﾞｼｯｸM" w:hint="eastAsia"/>
-        </w:rPr>
-        <w:br/>
-        <w:t xml:space="preserve">　ことに</w:t>
-      </w:r>
-      <w:r>
-        <w:rPr>
-          <w:rFonts w:ascii="HGｺﾞｼｯｸM" w:eastAsia="HGｺﾞｼｯｸM" w:hint="eastAsia"/>
-        </w:rPr>
-        <w:t>苦痛や</w:t>
-      </w:r>
-      <w:r>
-        <w:rPr>
-          <w:rFonts w:ascii="HGｺﾞｼｯｸM" w:eastAsia="HGｺﾞｼｯｸM" w:hint="eastAsia"/>
-        </w:rPr>
-        <w:t>申し訳なさを感じる</w:t>
-      </w:r>
-    </w:p>
-    <w:p>
-      <w:pPr>
-        <w:pStyle w:val="a3"/>
-        <w:numPr>
-          <w:ilvl w:val="1"/>
-          <w:numId w:val="1"/>
-        </w:numPr>
-        <w:ind w:leftChars="0"/>
-        <w:rPr>
-          <w:rFonts w:ascii="HGｺﾞｼｯｸM" w:eastAsia="HGｺﾞｼｯｸM" w:hint="eastAsia"/>
-        </w:rPr>
-      </w:pPr>
-      <w:r>
-        <w:rPr>
-          <w:rFonts w:ascii="HGｺﾞｼｯｸM" w:eastAsia="HGｺﾞｼｯｸM" w:hint="eastAsia"/>
-        </w:rPr>
-        <w:t>私生活</w:t>
-      </w:r>
-      <w:r>
-        <w:rPr>
-          <w:rFonts w:ascii="HGｺﾞｼｯｸM" w:eastAsia="HGｺﾞｼｯｸM" w:hint="eastAsia"/>
-        </w:rPr>
-        <w:br/>
-      </w:r>
-      <w:r>
-        <w:rPr>
-          <w:rFonts w:ascii="HGｺﾞｼｯｸM" w:eastAsia="HGｺﾞｼｯｸM" w:hint="eastAsia"/>
-        </w:rPr>
-        <w:t>・</w:t>
-      </w:r>
-      <w:r>
-        <w:rPr>
-          <w:rFonts w:ascii="HGｺﾞｼｯｸM" w:eastAsia="HGｺﾞｼｯｸM" w:hint="eastAsia"/>
-        </w:rPr>
-        <w:t>女性パートナーと</w:t>
-      </w:r>
-      <w:r>
-        <w:rPr>
-          <w:rFonts w:ascii="HGｺﾞｼｯｸM" w:eastAsia="HGｺﾞｼｯｸM" w:hint="eastAsia"/>
-        </w:rPr>
-        <w:t>二人暮らし</w:t>
-      </w:r>
-      <w:r>
-        <w:rPr>
-          <w:rFonts w:ascii="HGｺﾞｼｯｸM" w:eastAsia="HGｺﾞｼｯｸM" w:hint="eastAsia"/>
-        </w:rPr>
-        <w:br/>
-        <w:t>・冠婚葬祭で苦痛や悲しみ</w:t>
-      </w:r>
-      <w:r>
-        <w:rPr>
-          <w:rFonts w:ascii="HGｺﾞｼｯｸM" w:eastAsia="HGｺﾞｼｯｸM" w:hint="eastAsia"/>
-        </w:rPr>
-        <w:br/>
-        <w:t xml:space="preserve">　（女性としてのパーティーの装い、棺桶</w:t>
-      </w:r>
-      <w:r>
-        <w:rPr>
-          <w:rFonts w:ascii="HGｺﾞｼｯｸM" w:eastAsia="HGｺﾞｼｯｸM" w:hint="eastAsia"/>
-        </w:rPr>
-        <w:br/>
-        <w:t xml:space="preserve">　　を運ぶのは男性、など）</w:t>
-      </w:r>
-      <w:r>
-        <w:rPr>
-          <w:rFonts w:ascii="HGｺﾞｼｯｸM" w:eastAsia="HGｺﾞｼｯｸM" w:hint="eastAsia"/>
-        </w:rPr>
-        <w:br/>
-        <w:t>・家族行事を除き男性として生活している</w:t>
-      </w:r>
-      <w:r>
-        <w:rPr>
-          <w:rFonts w:ascii="HGｺﾞｼｯｸM" w:eastAsia="HGｺﾞｼｯｸM" w:hint="eastAsia"/>
-        </w:rPr>
-        <w:br/>
-        <w:t xml:space="preserve">　が、女性だと見破られることはほぼ無し</w:t>
-      </w:r>
-    </w:p>
-    <w:p>
-      <w:pPr>
-        <w:pStyle w:val="a3"/>
-        <w:numPr>
-          <w:ilvl w:val="1"/>
-          <w:numId w:val="1"/>
-        </w:numPr>
-        <w:ind w:leftChars="0"/>
-        <w:rPr>
-          <w:rFonts w:ascii="HGｺﾞｼｯｸM" w:eastAsia="HGｺﾞｼｯｸM" w:hint="eastAsia"/>
-        </w:rPr>
-      </w:pPr>
-      <w:r>
-        <w:rPr>
-          <w:rFonts w:ascii="HGｺﾞｼｯｸM" w:eastAsia="HGｺﾞｼｯｸM" w:hint="eastAsia"/>
-        </w:rPr>
-        <w:t>交友関係</w:t>
-      </w:r>
-      <w:r>
-        <w:rPr>
-          <w:rFonts w:ascii="HGｺﾞｼｯｸM" w:eastAsia="HGｺﾞｼｯｸM" w:hint="eastAsia"/>
-        </w:rPr>
-        <w:br/>
-        <w:t>・</w:t>
-      </w:r>
-      <w:r>
-        <w:rPr>
-          <w:rFonts w:ascii="HGｺﾞｼｯｸM" w:eastAsia="HGｺﾞｼｯｸM" w:hint="eastAsia"/>
-        </w:rPr>
-        <w:t>家族以外(友人や恋人)は自分を男性または</w:t>
-      </w:r>
-      <w:r>
-        <w:rPr>
-          <w:rFonts w:ascii="HGｺﾞｼｯｸM" w:eastAsia="HGｺﾞｼｯｸM" w:hint="eastAsia"/>
-        </w:rPr>
-        <w:br/>
-        <w:t xml:space="preserve">　FTMと認識</w:t>
-      </w:r>
-    </w:p>
-    <w:p>
-      <w:pPr>
-        <w:pStyle w:val="a3"/>
-        <w:numPr>
-          <w:ilvl w:val="1"/>
-          <w:numId w:val="1"/>
-        </w:numPr>
-        <w:ind w:leftChars="0"/>
-        <w:rPr>
-          <w:rFonts w:ascii="HGｺﾞｼｯｸM" w:eastAsia="HGｺﾞｼｯｸM" w:hint="eastAsia"/>
-        </w:rPr>
-      </w:pPr>
-      <w:r>
-        <w:rPr>
-          <w:rFonts w:ascii="HGｺﾞｼｯｸM" w:eastAsia="HGｺﾞｼｯｸM" w:hint="eastAsia"/>
-        </w:rPr>
-        <w:t>GID</w:t>
-      </w:r>
-      <w:r>
-        <w:rPr>
-          <w:rFonts w:ascii="HGｺﾞｼｯｸM" w:eastAsia="HGｺﾞｼｯｸM" w:hint="eastAsia"/>
-        </w:rPr>
-        <w:br/>
         <w:t>・GIDを自覚してから10年以上経ち、自分</w:t>
       </w:r>
       <w:r>
@@ -1933,7 +1946,7 @@
     <w:p>
       <w:pPr>
         <w:rPr>
-          <w:rFonts w:ascii="HGｺﾞｼｯｸM" w:eastAsia="HGｺﾞｼｯｸM" w:hint="eastAsia"/>
+          <w:rFonts w:ascii="HGｺﾞｼｯｸM" w:eastAsia="HGｺﾞｼｯｸM"/>
         </w:rPr>
       </w:pPr>
     </w:p>
@@ -1977,6 +1990,7 @@
         <w:docPartUnique/>
       </w:docPartObj>
     </w:sdtPr>
+    <w:sdtEndPr/>
     <w:sdtContent>
       <w:p>
         <w:pPr>
